--- a/AML_INNOVATIVE_20MCED08/WRITE_UP_FINAL.docx
+++ b/AML_INNOVATIVE_20MCED08/WRITE_UP_FINAL.docx
@@ -17,6 +17,91 @@
           <w:sz w:val="28"/>
           <w:lang w:val="en-US"/>
         </w:rPr>
+        <w:t>ABSTRACT</w:t>
+      </w:r>
+    </w:p>
+    <w:p>
+      <w:pPr>
+        <w:jc w:val="both"/>
+        <w:rPr>
+          <w:sz w:val="24"/>
+          <w:szCs w:val="24"/>
+          <w:lang w:val="en-US"/>
+        </w:rPr>
+      </w:pPr>
+      <w:r>
+        <w:rPr>
+          <w:sz w:val="24"/>
+          <w:szCs w:val="24"/>
+          <w:lang w:val="en-US"/>
+        </w:rPr>
+        <w:t xml:space="preserve">The study presented below is an experimental work in order to comprehend how machine learning algorithms can predict stock prices based on different input features and parameters with different accuracies. We have adopted two different paths, one predicting stock close price using historical data, and second predicting the direction of stock price high/low (1 or 0) using daily news headline data. Broadly speaking, we are performing historical data analysis along with sentimental analysis and matching them to prove our theory that the price of a stock is </w:t>
+      </w:r>
+      <w:r>
+        <w:rPr>
+          <w:sz w:val="24"/>
+          <w:szCs w:val="24"/>
+          <w:lang w:val="en-US"/>
+        </w:rPr>
+        <w:t xml:space="preserve">highly correlated to its historical performance and its general sentiment in the news. For historical data analysis, we are focusing on Linear Regression Algorithm and LSTM. For Sentiment analysis and classification, we are focusing on Logistic Regression and Random Forest Algorithms. The study presented below includes the </w:t>
+      </w:r>
+      <w:r>
+        <w:rPr>
+          <w:sz w:val="24"/>
+          <w:szCs w:val="24"/>
+          <w:lang w:val="en-US"/>
+        </w:rPr>
+        <w:t xml:space="preserve">survey of </w:t>
+      </w:r>
+      <w:r>
+        <w:rPr>
+          <w:sz w:val="24"/>
+          <w:szCs w:val="24"/>
+          <w:lang w:val="en-US"/>
+        </w:rPr>
+        <w:t xml:space="preserve">related </w:t>
+      </w:r>
+      <w:r>
+        <w:rPr>
+          <w:sz w:val="24"/>
+          <w:szCs w:val="24"/>
+          <w:lang w:val="en-US"/>
+        </w:rPr>
+        <w:t xml:space="preserve">work done by researchers in the past, </w:t>
+      </w:r>
+      <w:r>
+        <w:rPr>
+          <w:sz w:val="24"/>
+          <w:szCs w:val="24"/>
+          <w:lang w:val="en-US"/>
+        </w:rPr>
+        <w:t xml:space="preserve">problem definition, scope of work, data and dataset description, ML models used, implementation of our models, and result comparisons. </w:t>
+      </w:r>
+    </w:p>
+    <w:p>
+      <w:pPr>
+        <w:jc w:val="both"/>
+        <w:rPr>
+          <w:sz w:val="28"/>
+          <w:lang w:val="en-US"/>
+        </w:rPr>
+      </w:pPr>
+    </w:p>
+    <w:p>
+      <w:pPr>
+        <w:jc w:val="both"/>
+        <w:rPr>
+          <w:b/>
+          <w:sz w:val="28"/>
+          <w:lang w:val="en-US"/>
+        </w:rPr>
+      </w:pPr>
+      <w:r>
+        <w:rPr>
+          <w:b/>
+          <w:sz w:val="28"/>
+          <w:lang w:val="en-US"/>
+        </w:rPr>
         <w:t>INTRODUCTION</w:t>
       </w:r>
     </w:p>
@@ -47,58 +132,407 @@
       <w:pPr>
         <w:jc w:val="both"/>
         <w:rPr>
-          <w:b/>
-          <w:sz w:val="28"/>
-          <w:lang w:val="en-US"/>
-        </w:rPr>
-      </w:pPr>
-    </w:p>
-    <w:p>
-      <w:pPr>
-        <w:jc w:val="both"/>
-        <w:rPr>
-          <w:b/>
-          <w:sz w:val="28"/>
-          <w:lang w:val="en-US"/>
-        </w:rPr>
-      </w:pPr>
-      <w:r>
-        <w:rPr>
-          <w:b/>
-          <w:sz w:val="28"/>
-          <w:lang w:val="en-US"/>
-        </w:rPr>
-        <w:t>PROBLEM DEFINITION</w:t>
-      </w:r>
-    </w:p>
-    <w:p>
-      <w:pPr>
-        <w:jc w:val="both"/>
-        <w:rPr>
-          <w:sz w:val="24"/>
-          <w:lang w:val="en-US"/>
-        </w:rPr>
-      </w:pPr>
-      <w:r>
-        <w:rPr>
-          <w:sz w:val="24"/>
-          <w:lang w:val="en-US"/>
-        </w:rPr>
-        <w:t>Forecasting and predicting the trends of market is the most important applications of stock market. It also uncovers the future market behavior which always helps the investors to understand when and what stocks can be purchased for the growth of their investment</w:t>
-      </w:r>
-      <w:r>
-        <w:rPr>
-          <w:sz w:val="24"/>
-          <w:lang w:val="en-US"/>
-        </w:rPr>
-        <w:t xml:space="preserve">. </w:t>
-      </w:r>
-    </w:p>
-    <w:p>
-      <w:pPr>
-        <w:jc w:val="both"/>
-        <w:rPr>
-          <w:sz w:val="24"/>
+          <w:sz w:val="24"/>
+          <w:lang w:val="en-US"/>
+        </w:rPr>
+      </w:pPr>
+    </w:p>
+    <w:p>
+      <w:pPr>
+        <w:jc w:val="both"/>
+        <w:rPr>
+          <w:b/>
+          <w:sz w:val="28"/>
+          <w:lang w:val="en-US"/>
+        </w:rPr>
+      </w:pPr>
+      <w:r>
+        <w:rPr>
+          <w:b/>
+          <w:sz w:val="28"/>
+          <w:lang w:val="en-US"/>
+        </w:rPr>
+        <w:t>RELATED RESEARCH</w:t>
+      </w:r>
+    </w:p>
+    <w:p>
+      <w:pPr>
+        <w:jc w:val="both"/>
+        <w:rPr>
+          <w:sz w:val="28"/>
+          <w:lang w:val="en-US"/>
+        </w:rPr>
+      </w:pPr>
+      <w:r>
+        <w:rPr>
+          <w:sz w:val="28"/>
+          <w:lang w:val="en-US"/>
+        </w:rPr>
+        <w:t>Several researches have gone into this field. This section explains the analysis of the stock market prediction based on publication year, adapted methods, datasets used, evaluation parameters, software tools, and accuracy.</w:t>
+      </w:r>
+    </w:p>
+    <w:p>
+      <w:pPr>
+        <w:jc w:val="both"/>
+        <w:rPr>
+          <w:sz w:val="28"/>
+          <w:lang w:val="en-US"/>
+        </w:rPr>
+      </w:pPr>
+    </w:p>
+    <w:p>
+      <w:pPr>
+        <w:pStyle w:val="ListParagraph"/>
+        <w:numPr>
+          <w:ilvl w:val="0"/>
+          <w:numId w:val="6"/>
+        </w:numPr>
+        <w:jc w:val="both"/>
+        <w:rPr>
+          <w:b/>
+          <w:sz w:val="28"/>
+          <w:lang w:val="en-US"/>
+        </w:rPr>
+      </w:pPr>
+      <w:r>
+        <w:rPr>
+          <w:b/>
+          <w:sz w:val="28"/>
+          <w:lang w:val="en-US"/>
+        </w:rPr>
+        <w:t>Different stock market prediction techniques</w:t>
+      </w:r>
+    </w:p>
+    <w:p>
+      <w:pPr>
+        <w:ind w:left="720"/>
+        <w:jc w:val="both"/>
+        <w:rPr>
+          <w:sz w:val="28"/>
+          <w:lang w:val="en-US"/>
+        </w:rPr>
+      </w:pPr>
+      <w:r>
+        <w:rPr>
+          <w:sz w:val="28"/>
+          <w:lang w:val="en-US"/>
+        </w:rPr>
+        <w:t>The stock market prediction techniques are broa</w:t>
+      </w:r>
+      <w:r>
+        <w:rPr>
+          <w:sz w:val="28"/>
+          <w:lang w:val="en-US"/>
+        </w:rPr>
+        <w:t>dly categorized into two types</w:t>
+      </w:r>
+    </w:p>
+    <w:p>
+      <w:pPr>
+        <w:ind w:left="720"/>
+        <w:jc w:val="both"/>
+        <w:rPr>
+          <w:b/>
+          <w:sz w:val="28"/>
+          <w:lang w:val="en-US"/>
+        </w:rPr>
+      </w:pPr>
+      <w:r>
+        <w:rPr>
+          <w:b/>
+          <w:sz w:val="28"/>
+          <w:lang w:val="en-US"/>
+        </w:rPr>
+        <w:t>Prediction Techniques</w:t>
+      </w:r>
+    </w:p>
+    <w:p>
+      <w:pPr>
+        <w:pStyle w:val="ListParagraph"/>
+        <w:numPr>
+          <w:ilvl w:val="0"/>
+          <w:numId w:val="9"/>
+        </w:numPr>
+        <w:jc w:val="both"/>
+        <w:rPr>
+          <w:sz w:val="28"/>
+          <w:lang w:val="en-US"/>
+        </w:rPr>
+      </w:pPr>
+      <w:r>
+        <w:rPr>
+          <w:sz w:val="28"/>
+          <w:lang w:val="en-US"/>
+        </w:rPr>
+        <w:t>Artificial Neural Network (ANN)</w:t>
+      </w:r>
+    </w:p>
+    <w:p>
+      <w:pPr>
+        <w:pStyle w:val="ListParagraph"/>
+        <w:numPr>
+          <w:ilvl w:val="0"/>
+          <w:numId w:val="9"/>
+        </w:numPr>
+        <w:jc w:val="both"/>
+        <w:rPr>
+          <w:sz w:val="28"/>
+          <w:lang w:val="en-US"/>
+        </w:rPr>
+      </w:pPr>
+      <w:r>
+        <w:rPr>
+          <w:sz w:val="28"/>
+          <w:lang w:val="en-US"/>
+        </w:rPr>
+        <w:t>Convolutional Neural Network (CNN)</w:t>
+      </w:r>
+    </w:p>
+    <w:p>
+      <w:pPr>
+        <w:pStyle w:val="ListParagraph"/>
+        <w:numPr>
+          <w:ilvl w:val="0"/>
+          <w:numId w:val="9"/>
+        </w:numPr>
+        <w:jc w:val="both"/>
+        <w:rPr>
+          <w:sz w:val="28"/>
+          <w:lang w:val="en-US"/>
+        </w:rPr>
+      </w:pPr>
+      <w:r>
+        <w:rPr>
+          <w:sz w:val="28"/>
+          <w:lang w:val="en-US"/>
+        </w:rPr>
+        <w:t>Decision Support System (DSS)</w:t>
+      </w:r>
+    </w:p>
+    <w:p>
+      <w:pPr>
+        <w:pStyle w:val="ListParagraph"/>
+        <w:numPr>
+          <w:ilvl w:val="0"/>
+          <w:numId w:val="9"/>
+        </w:numPr>
+        <w:jc w:val="both"/>
+        <w:rPr>
+          <w:sz w:val="28"/>
+          <w:lang w:val="en-US"/>
+        </w:rPr>
+      </w:pPr>
+      <w:r>
+        <w:rPr>
+          <w:sz w:val="28"/>
+          <w:lang w:val="en-US"/>
+        </w:rPr>
+        <w:t>Naive Bayes (NB)</w:t>
+      </w:r>
+    </w:p>
+    <w:p>
+      <w:pPr>
+        <w:pStyle w:val="ListParagraph"/>
+        <w:numPr>
+          <w:ilvl w:val="0"/>
+          <w:numId w:val="9"/>
+        </w:numPr>
+        <w:jc w:val="both"/>
+        <w:rPr>
+          <w:sz w:val="28"/>
+          <w:lang w:val="en-US"/>
+        </w:rPr>
+      </w:pPr>
+      <w:r>
+        <w:rPr>
+          <w:sz w:val="28"/>
+          <w:lang w:val="en-US"/>
+        </w:rPr>
+        <w:lastRenderedPageBreak/>
+        <w:t>Neural Network (NN)</w:t>
+      </w:r>
+    </w:p>
+    <w:p>
+      <w:pPr>
+        <w:pStyle w:val="ListParagraph"/>
+        <w:numPr>
+          <w:ilvl w:val="0"/>
+          <w:numId w:val="9"/>
+        </w:numPr>
+        <w:jc w:val="both"/>
+        <w:rPr>
+          <w:sz w:val="28"/>
+          <w:lang w:val="en-US"/>
+        </w:rPr>
+      </w:pPr>
+      <w:r>
+        <w:rPr>
+          <w:sz w:val="28"/>
+          <w:lang w:val="en-US"/>
+        </w:rPr>
+        <w:t>Recurrent Neural Network (RNN)</w:t>
+      </w:r>
+    </w:p>
+    <w:p>
+      <w:pPr>
+        <w:pStyle w:val="ListParagraph"/>
+        <w:numPr>
+          <w:ilvl w:val="0"/>
+          <w:numId w:val="9"/>
+        </w:numPr>
+        <w:jc w:val="both"/>
+        <w:rPr>
+          <w:sz w:val="28"/>
+          <w:lang w:val="en-US"/>
+        </w:rPr>
+      </w:pPr>
+      <w:r>
+        <w:rPr>
+          <w:sz w:val="28"/>
+          <w:lang w:val="en-US"/>
+        </w:rPr>
+        <w:t>Support Vector Machine (SVM)</w:t>
+      </w:r>
+    </w:p>
+    <w:p>
+      <w:pPr>
+        <w:pStyle w:val="ListParagraph"/>
+        <w:numPr>
+          <w:ilvl w:val="0"/>
+          <w:numId w:val="9"/>
+        </w:numPr>
+        <w:jc w:val="both"/>
+        <w:rPr>
+          <w:sz w:val="28"/>
+          <w:lang w:val="en-US"/>
+        </w:rPr>
+      </w:pPr>
+      <w:r>
+        <w:rPr>
+          <w:sz w:val="28"/>
+          <w:lang w:val="en-US"/>
+        </w:rPr>
+        <w:t>Hidden Markov Model (HMM)</w:t>
+      </w:r>
+    </w:p>
+    <w:p>
+      <w:pPr>
+        <w:ind w:left="720"/>
+        <w:jc w:val="both"/>
+        <w:rPr>
+          <w:sz w:val="28"/>
+          <w:lang w:val="en-US"/>
+        </w:rPr>
+      </w:pPr>
+    </w:p>
+    <w:p>
+      <w:pPr>
+        <w:ind w:left="720"/>
+        <w:jc w:val="both"/>
+        <w:rPr>
+          <w:b/>
+          <w:sz w:val="28"/>
+          <w:lang w:val="en-US"/>
+        </w:rPr>
+      </w:pPr>
+      <w:r>
+        <w:rPr>
+          <w:b/>
+          <w:sz w:val="28"/>
+          <w:lang w:val="en-US"/>
+        </w:rPr>
+        <w:t>Clustering Techniques</w:t>
+      </w:r>
+    </w:p>
+    <w:p>
+      <w:pPr>
+        <w:pStyle w:val="ListParagraph"/>
+        <w:numPr>
+          <w:ilvl w:val="0"/>
+          <w:numId w:val="10"/>
+        </w:numPr>
+        <w:jc w:val="both"/>
+        <w:rPr>
+          <w:sz w:val="28"/>
+          <w:lang w:val="en-US"/>
+        </w:rPr>
+      </w:pPr>
+      <w:r>
+        <w:rPr>
+          <w:sz w:val="28"/>
+          <w:lang w:val="en-US"/>
+        </w:rPr>
+        <w:t>Filtering</w:t>
+      </w:r>
+    </w:p>
+    <w:p>
+      <w:pPr>
+        <w:pStyle w:val="ListParagraph"/>
+        <w:numPr>
+          <w:ilvl w:val="0"/>
+          <w:numId w:val="10"/>
+        </w:numPr>
+        <w:jc w:val="both"/>
+        <w:rPr>
+          <w:sz w:val="28"/>
+          <w:lang w:val="en-US"/>
+        </w:rPr>
+      </w:pPr>
+      <w:r>
+        <w:rPr>
+          <w:sz w:val="28"/>
+          <w:lang w:val="en-US"/>
+        </w:rPr>
+        <w:t>Fuzzy Based Method</w:t>
+      </w:r>
+    </w:p>
+    <w:p>
+      <w:pPr>
+        <w:pStyle w:val="ListParagraph"/>
+        <w:numPr>
+          <w:ilvl w:val="0"/>
+          <w:numId w:val="10"/>
+        </w:numPr>
+        <w:jc w:val="both"/>
+        <w:rPr>
+          <w:sz w:val="28"/>
+          <w:lang w:val="en-US"/>
+        </w:rPr>
+      </w:pPr>
+      <w:r>
+        <w:rPr>
+          <w:sz w:val="28"/>
+          <w:lang w:val="en-US"/>
+        </w:rPr>
+        <w:t>k-means</w:t>
+      </w:r>
+    </w:p>
+    <w:p>
+      <w:pPr>
+        <w:pStyle w:val="ListParagraph"/>
+        <w:numPr>
+          <w:ilvl w:val="0"/>
+          <w:numId w:val="10"/>
+        </w:numPr>
+        <w:jc w:val="both"/>
+        <w:rPr>
+          <w:sz w:val="28"/>
+          <w:lang w:val="en-US"/>
+        </w:rPr>
+      </w:pPr>
+      <w:r>
+        <w:rPr>
+          <w:sz w:val="28"/>
+          <w:lang w:val="en-US"/>
+        </w:rPr>
+        <w:t>Optimization</w:t>
+      </w:r>
+    </w:p>
+    <w:p>
+      <w:pPr>
+        <w:jc w:val="both"/>
+        <w:rPr>
+          <w:sz w:val="28"/>
           <w:lang w:val="en-US"/>
         </w:rPr>
       </w:pPr>
@@ -107,20 +541,22 @@
       <w:pPr>
         <w:jc w:val="center"/>
         <w:rPr>
-          <w:sz w:val="24"/>
+          <w:sz w:val="28"/>
           <w:lang w:val="en-US"/>
         </w:rPr>
       </w:pPr>
       <w:r>
         <w:rPr>
           <w:noProof/>
+          <w:sz w:val="28"/>
+          <w:szCs w:val="28"/>
           <w:lang w:eastAsia="en-IN"/>
         </w:rPr>
         <w:drawing>
-          <wp:inline distT="0" distB="0" distL="0" distR="0" wp14:anchorId="151AB09A" wp14:editId="3BF5BAA5">
-            <wp:extent cx="4119844" cy="2743200"/>
+          <wp:inline distT="0" distB="0" distL="0" distR="0" wp14:anchorId="5F011C43" wp14:editId="48A60D5E">
+            <wp:extent cx="3398520" cy="3573780"/>
             <wp:effectExtent l="0" t="0" r="0" b="0"/>
-            <wp:docPr id="8" name="Picture 8" descr="Premium Vector | Stock market analysis concept"/>
+            <wp:docPr id="7" name="Picture 7"/>
             <wp:cNvGraphicFramePr>
               <a:graphicFrameLocks xmlns:a="http://schemas.openxmlformats.org/drawingml/2006/main" noChangeAspect="1"/>
             </wp:cNvGraphicFramePr>
@@ -128,36 +564,29 @@
               <a:graphicData uri="http://schemas.openxmlformats.org/drawingml/2006/picture">
                 <pic:pic xmlns:pic="http://schemas.openxmlformats.org/drawingml/2006/picture">
                   <pic:nvPicPr>
-                    <pic:cNvPr id="0" name="Picture 6" descr="Premium Vector | Stock market analysis concept"/>
-                    <pic:cNvPicPr>
-                      <a:picLocks noChangeAspect="1" noChangeArrowheads="1"/>
-                    </pic:cNvPicPr>
+                    <pic:cNvPr id="7" name="Picture 7"/>
+                    <pic:cNvPicPr/>
                   </pic:nvPicPr>
                   <pic:blipFill>
-                    <a:blip r:embed="rId7">
+                    <a:blip r:embed="rId7" cstate="print">
                       <a:extLst>
                         <a:ext uri="{28A0092B-C50C-407E-A947-70E740481C1C}">
                           <a14:useLocalDpi xmlns:a14="http://schemas.microsoft.com/office/drawing/2010/main" val="0"/>
                         </a:ext>
                       </a:extLst>
                     </a:blip>
-                    <a:srcRect/>
                     <a:stretch>
                       <a:fillRect/>
                     </a:stretch>
                   </pic:blipFill>
-                  <pic:spPr bwMode="auto">
+                  <pic:spPr>
                     <a:xfrm>
                       <a:off x="0" y="0"/>
-                      <a:ext cx="4211152" cy="2803998"/>
+                      <a:ext cx="3407087" cy="3582789"/>
                     </a:xfrm>
                     <a:prstGeom prst="rect">
                       <a:avLst/>
                     </a:prstGeom>
-                    <a:noFill/>
-                    <a:ln>
-                      <a:noFill/>
-                    </a:ln>
                   </pic:spPr>
                 </pic:pic>
               </a:graphicData>
@@ -168,12 +597,2144 @@
     </w:p>
     <w:p>
       <w:pPr>
+        <w:jc w:val="both"/>
+        <w:rPr>
+          <w:sz w:val="28"/>
+          <w:lang w:val="en-US"/>
+        </w:rPr>
+      </w:pPr>
+      <w:r>
+        <w:rPr>
+          <w:sz w:val="28"/>
+          <w:lang w:val="en-US"/>
+        </w:rPr>
+        <w:t xml:space="preserve"> </w:t>
+      </w:r>
+    </w:p>
+    <w:p>
+      <w:pPr>
         <w:jc w:val="center"/>
         <w:rPr>
-          <w:sz w:val="24"/>
-          <w:lang w:val="en-US"/>
-        </w:rPr>
-      </w:pPr>
+          <w:sz w:val="28"/>
+          <w:lang w:val="en-US"/>
+        </w:rPr>
+      </w:pPr>
+      <w:r>
+        <w:rPr>
+          <w:sz w:val="28"/>
+          <w:lang w:val="en-US"/>
+        </w:rPr>
+        <w:t xml:space="preserve">Fig 1 - </w:t>
+      </w:r>
+      <w:r>
+        <w:rPr>
+          <w:sz w:val="28"/>
+          <w:lang w:val="en-US"/>
+        </w:rPr>
+        <w:t>Stock Market Prediction Techniques</w:t>
+      </w:r>
+    </w:p>
+    <w:p>
+      <w:pPr>
+        <w:jc w:val="both"/>
+        <w:rPr>
+          <w:sz w:val="28"/>
+          <w:lang w:val="en-US"/>
+        </w:rPr>
+      </w:pPr>
+    </w:p>
+    <w:p>
+      <w:pPr>
+        <w:jc w:val="both"/>
+        <w:rPr>
+          <w:sz w:val="28"/>
+          <w:lang w:val="en-US"/>
+        </w:rPr>
+      </w:pPr>
+    </w:p>
+    <w:p>
+      <w:pPr>
+        <w:jc w:val="both"/>
+        <w:rPr>
+          <w:sz w:val="28"/>
+          <w:lang w:val="en-US"/>
+        </w:rPr>
+      </w:pPr>
+    </w:p>
+    <w:p>
+      <w:pPr>
+        <w:jc w:val="both"/>
+        <w:rPr>
+          <w:sz w:val="28"/>
+          <w:lang w:val="en-US"/>
+        </w:rPr>
+      </w:pPr>
+    </w:p>
+    <w:p>
+      <w:pPr>
+        <w:pStyle w:val="ListParagraph"/>
+        <w:numPr>
+          <w:ilvl w:val="0"/>
+          <w:numId w:val="6"/>
+        </w:numPr>
+        <w:jc w:val="both"/>
+        <w:rPr>
+          <w:rFonts w:cstheme="minorHAnsi"/>
+          <w:b/>
+          <w:sz w:val="28"/>
+          <w:szCs w:val="24"/>
+          <w:lang w:val="en-US"/>
+        </w:rPr>
+      </w:pPr>
+      <w:r>
+        <w:rPr>
+          <w:rFonts w:cstheme="minorHAnsi"/>
+          <w:b/>
+          <w:sz w:val="28"/>
+          <w:szCs w:val="24"/>
+        </w:rPr>
+        <w:lastRenderedPageBreak/>
+        <w:t>Related Work Analysis on the basic of publication Years</w:t>
+      </w:r>
+    </w:p>
+    <w:p>
+      <w:pPr>
+        <w:pStyle w:val="ListParagraph"/>
+        <w:jc w:val="both"/>
+        <w:rPr>
+          <w:rFonts w:cstheme="minorHAnsi"/>
+          <w:b/>
+          <w:sz w:val="28"/>
+          <w:szCs w:val="24"/>
+          <w:lang w:val="en-US"/>
+        </w:rPr>
+      </w:pPr>
+    </w:p>
+    <w:p>
+      <w:pPr>
+        <w:pStyle w:val="ListParagraph"/>
+        <w:numPr>
+          <w:ilvl w:val="0"/>
+          <w:numId w:val="14"/>
+        </w:numPr>
+        <w:jc w:val="both"/>
+        <w:rPr>
+          <w:rFonts w:cstheme="minorHAnsi"/>
+          <w:sz w:val="28"/>
+          <w:szCs w:val="24"/>
+          <w:lang w:val="en-US"/>
+        </w:rPr>
+      </w:pPr>
+      <w:r>
+        <w:rPr>
+          <w:rFonts w:cstheme="minorHAnsi"/>
+          <w:sz w:val="28"/>
+          <w:szCs w:val="24"/>
+          <w:lang w:val="en-US"/>
+        </w:rPr>
+        <w:t xml:space="preserve">Figure 2 shows the number of research papers published in the years from 2010 to 2018. </w:t>
+      </w:r>
+    </w:p>
+    <w:p>
+      <w:pPr>
+        <w:pStyle w:val="ListParagraph"/>
+        <w:numPr>
+          <w:ilvl w:val="0"/>
+          <w:numId w:val="14"/>
+        </w:numPr>
+        <w:jc w:val="both"/>
+        <w:rPr>
+          <w:rFonts w:cstheme="minorHAnsi"/>
+          <w:sz w:val="28"/>
+          <w:szCs w:val="24"/>
+          <w:lang w:val="en-US"/>
+        </w:rPr>
+      </w:pPr>
+      <w:r>
+        <w:rPr>
+          <w:rFonts w:cstheme="minorHAnsi"/>
+          <w:sz w:val="28"/>
+          <w:szCs w:val="24"/>
+          <w:lang w:val="en-US"/>
+        </w:rPr>
+        <w:t>For this w</w:t>
+      </w:r>
+      <w:r>
+        <w:rPr>
+          <w:rFonts w:cstheme="minorHAnsi"/>
+          <w:sz w:val="28"/>
+          <w:szCs w:val="24"/>
+          <w:lang w:val="en-US"/>
+        </w:rPr>
+        <w:t xml:space="preserve">e took 50 papers </w:t>
+      </w:r>
+      <w:r>
+        <w:rPr>
+          <w:rFonts w:cstheme="minorHAnsi"/>
+          <w:sz w:val="28"/>
+          <w:szCs w:val="24"/>
+          <w:lang w:val="en-US"/>
+        </w:rPr>
+        <w:t>from</w:t>
+      </w:r>
+      <w:r>
+        <w:rPr>
+          <w:rFonts w:cstheme="minorHAnsi"/>
+          <w:sz w:val="28"/>
+          <w:szCs w:val="24"/>
+          <w:lang w:val="en-US"/>
+        </w:rPr>
+        <w:t xml:space="preserve"> survey and then draw graph based on the publication year.</w:t>
+      </w:r>
+    </w:p>
+    <w:p>
+      <w:pPr>
+        <w:pStyle w:val="ListParagraph"/>
+        <w:numPr>
+          <w:ilvl w:val="0"/>
+          <w:numId w:val="14"/>
+        </w:numPr>
+        <w:jc w:val="both"/>
+        <w:rPr>
+          <w:rFonts w:cstheme="minorHAnsi"/>
+          <w:sz w:val="28"/>
+          <w:szCs w:val="24"/>
+          <w:lang w:val="en-US"/>
+        </w:rPr>
+      </w:pPr>
+      <w:r>
+        <w:rPr>
+          <w:rFonts w:cstheme="minorHAnsi"/>
+          <w:sz w:val="28"/>
+          <w:szCs w:val="24"/>
+          <w:lang w:val="en-US"/>
+        </w:rPr>
+        <w:t>For e</w:t>
+      </w:r>
+      <w:r>
+        <w:rPr>
+          <w:rFonts w:cstheme="minorHAnsi"/>
+          <w:sz w:val="28"/>
+          <w:szCs w:val="24"/>
+          <w:lang w:val="en-US"/>
+        </w:rPr>
+        <w:t>xample</w:t>
+      </w:r>
+      <w:r>
+        <w:rPr>
+          <w:rFonts w:cstheme="minorHAnsi"/>
+          <w:sz w:val="28"/>
+          <w:szCs w:val="24"/>
+          <w:lang w:val="en-US"/>
+        </w:rPr>
+        <w:t xml:space="preserve"> 11 research papers were published in</w:t>
+      </w:r>
+      <w:r>
+        <w:rPr>
+          <w:rFonts w:cstheme="minorHAnsi"/>
+          <w:sz w:val="28"/>
+          <w:szCs w:val="24"/>
+          <w:lang w:val="en-US"/>
+        </w:rPr>
+        <w:t xml:space="preserve"> </w:t>
+      </w:r>
+      <w:r>
+        <w:rPr>
+          <w:rFonts w:cstheme="minorHAnsi"/>
+          <w:sz w:val="28"/>
+          <w:szCs w:val="24"/>
+          <w:lang w:val="en-US"/>
+        </w:rPr>
+        <w:t>the year 2011. In 2018, seven research works were developed for stock market prediction.</w:t>
+      </w:r>
+    </w:p>
+    <w:p>
+      <w:pPr>
+        <w:spacing w:before="240"/>
+        <w:ind w:left="-170"/>
+        <w:jc w:val="center"/>
+        <w:rPr>
+          <w:sz w:val="28"/>
+          <w:szCs w:val="28"/>
+        </w:rPr>
+      </w:pPr>
+      <w:r>
+        <w:rPr>
+          <w:noProof/>
+          <w:color w:val="000000" w:themeColor="text1"/>
+          <w:sz w:val="28"/>
+          <w:szCs w:val="28"/>
+          <w:lang w:eastAsia="en-IN"/>
+        </w:rPr>
+        <w:drawing>
+          <wp:inline distT="0" distB="0" distL="0" distR="0" wp14:anchorId="3A205D6F" wp14:editId="06AD41F2">
+            <wp:extent cx="2949980" cy="1805940"/>
+            <wp:effectExtent l="0" t="0" r="0" b="0"/>
+            <wp:docPr id="14" name="Picture 14"/>
+            <wp:cNvGraphicFramePr>
+              <a:graphicFrameLocks xmlns:a="http://schemas.openxmlformats.org/drawingml/2006/main" noChangeAspect="1"/>
+            </wp:cNvGraphicFramePr>
+            <a:graphic xmlns:a="http://schemas.openxmlformats.org/drawingml/2006/main">
+              <a:graphicData uri="http://schemas.openxmlformats.org/drawingml/2006/picture">
+                <pic:pic xmlns:pic="http://schemas.openxmlformats.org/drawingml/2006/picture">
+                  <pic:nvPicPr>
+                    <pic:cNvPr id="2" name="Picture 2"/>
+                    <pic:cNvPicPr/>
+                  </pic:nvPicPr>
+                  <pic:blipFill>
+                    <a:blip r:embed="rId8" cstate="print">
+                      <a:extLst>
+                        <a:ext uri="{28A0092B-C50C-407E-A947-70E740481C1C}">
+                          <a14:useLocalDpi xmlns:a14="http://schemas.microsoft.com/office/drawing/2010/main" val="0"/>
+                        </a:ext>
+                      </a:extLst>
+                    </a:blip>
+                    <a:stretch>
+                      <a:fillRect/>
+                    </a:stretch>
+                  </pic:blipFill>
+                  <pic:spPr>
+                    <a:xfrm>
+                      <a:off x="0" y="0"/>
+                      <a:ext cx="3033218" cy="1856898"/>
+                    </a:xfrm>
+                    <a:prstGeom prst="rect">
+                      <a:avLst/>
+                    </a:prstGeom>
+                  </pic:spPr>
+                </pic:pic>
+              </a:graphicData>
+            </a:graphic>
+          </wp:inline>
+        </w:drawing>
+      </w:r>
+    </w:p>
+    <w:p>
+      <w:pPr>
+        <w:pStyle w:val="Heading1"/>
+        <w:jc w:val="center"/>
+        <w:rPr>
+          <w:rFonts w:asciiTheme="minorHAnsi" w:hAnsiTheme="minorHAnsi" w:cstheme="minorHAnsi"/>
+          <w:b w:val="0"/>
+          <w:bCs w:val="0"/>
+          <w:sz w:val="28"/>
+          <w:szCs w:val="18"/>
+        </w:rPr>
+      </w:pPr>
+      <w:r>
+        <w:rPr>
+          <w:rFonts w:asciiTheme="minorHAnsi" w:hAnsiTheme="minorHAnsi" w:cstheme="minorHAnsi"/>
+          <w:b w:val="0"/>
+          <w:bCs w:val="0"/>
+          <w:sz w:val="28"/>
+          <w:szCs w:val="18"/>
+        </w:rPr>
+        <w:t xml:space="preserve">Fig </w:t>
+      </w:r>
+      <w:r>
+        <w:rPr>
+          <w:rFonts w:asciiTheme="minorHAnsi" w:hAnsiTheme="minorHAnsi" w:cstheme="minorHAnsi"/>
+          <w:b w:val="0"/>
+          <w:bCs w:val="0"/>
+          <w:sz w:val="28"/>
+          <w:szCs w:val="18"/>
+        </w:rPr>
+        <w:t>2 -</w:t>
+      </w:r>
+      <w:r>
+        <w:rPr>
+          <w:rFonts w:asciiTheme="minorHAnsi" w:hAnsiTheme="minorHAnsi" w:cstheme="minorHAnsi"/>
+          <w:b w:val="0"/>
+          <w:bCs w:val="0"/>
+          <w:sz w:val="28"/>
+          <w:szCs w:val="18"/>
+        </w:rPr>
+        <w:t xml:space="preserve"> Work Analysis on the basic of publication Years</w:t>
+      </w:r>
+    </w:p>
+    <w:p>
+      <w:pPr>
+        <w:rPr>
+          <w:lang w:val="en-US"/>
+        </w:rPr>
+      </w:pPr>
+    </w:p>
+    <w:p>
+      <w:pPr>
+        <w:pStyle w:val="Heading1"/>
+        <w:numPr>
+          <w:ilvl w:val="0"/>
+          <w:numId w:val="6"/>
+        </w:numPr>
+        <w:jc w:val="both"/>
+        <w:rPr>
+          <w:rFonts w:asciiTheme="minorHAnsi" w:hAnsiTheme="minorHAnsi" w:cstheme="minorHAnsi"/>
+          <w:sz w:val="28"/>
+          <w:szCs w:val="28"/>
+        </w:rPr>
+      </w:pPr>
+      <w:r>
+        <w:rPr>
+          <w:rFonts w:asciiTheme="minorHAnsi" w:hAnsiTheme="minorHAnsi" w:cstheme="minorHAnsi"/>
+          <w:sz w:val="28"/>
+          <w:szCs w:val="28"/>
+        </w:rPr>
+        <w:t>Analysis of related work base</w:t>
+      </w:r>
+      <w:r>
+        <w:rPr>
+          <w:rFonts w:asciiTheme="minorHAnsi" w:hAnsiTheme="minorHAnsi" w:cstheme="minorHAnsi"/>
+          <w:sz w:val="28"/>
+          <w:szCs w:val="28"/>
+        </w:rPr>
+        <w:t>d on prediction techniques used</w:t>
+      </w:r>
+    </w:p>
+    <w:p>
+      <w:pPr>
+        <w:pStyle w:val="ListParagraph"/>
+        <w:rPr>
+          <w:b/>
+          <w:sz w:val="28"/>
+          <w:lang w:val="en-US"/>
+        </w:rPr>
+      </w:pPr>
+    </w:p>
+    <w:p>
+      <w:pPr>
+        <w:pStyle w:val="ListParagraph"/>
+        <w:numPr>
+          <w:ilvl w:val="0"/>
+          <w:numId w:val="15"/>
+        </w:numPr>
+        <w:spacing w:after="0" w:line="240" w:lineRule="auto"/>
+        <w:jc w:val="both"/>
+        <w:rPr>
+          <w:color w:val="000000" w:themeColor="text1"/>
+          <w:sz w:val="28"/>
+          <w:szCs w:val="28"/>
+        </w:rPr>
+      </w:pPr>
+      <w:r>
+        <w:rPr>
+          <w:color w:val="000000" w:themeColor="text1"/>
+          <w:sz w:val="28"/>
+          <w:szCs w:val="28"/>
+        </w:rPr>
+        <w:t xml:space="preserve">From Figure </w:t>
+      </w:r>
+      <w:r>
+        <w:rPr>
+          <w:color w:val="000000" w:themeColor="text1"/>
+          <w:sz w:val="28"/>
+          <w:szCs w:val="28"/>
+        </w:rPr>
+        <w:t>3</w:t>
+      </w:r>
+      <w:r>
+        <w:rPr>
+          <w:color w:val="000000" w:themeColor="text1"/>
+          <w:sz w:val="28"/>
+          <w:szCs w:val="28"/>
+        </w:rPr>
+        <w:t xml:space="preserve"> we</w:t>
+      </w:r>
+      <w:r>
+        <w:rPr>
+          <w:color w:val="000000" w:themeColor="text1"/>
+          <w:sz w:val="28"/>
+          <w:szCs w:val="28"/>
+        </w:rPr>
+        <w:t xml:space="preserve"> can see that 29% time ANN used for stock prediction 11% of the research papers used SVM, and 9% of the works are based on the SVR. </w:t>
+      </w:r>
+    </w:p>
+    <w:p>
+      <w:pPr>
+        <w:pStyle w:val="ListParagraph"/>
+        <w:numPr>
+          <w:ilvl w:val="0"/>
+          <w:numId w:val="15"/>
+        </w:numPr>
+        <w:spacing w:after="0" w:line="240" w:lineRule="auto"/>
+        <w:jc w:val="both"/>
+        <w:rPr>
+          <w:color w:val="000000" w:themeColor="text1"/>
+          <w:sz w:val="28"/>
+          <w:szCs w:val="28"/>
+        </w:rPr>
+      </w:pPr>
+      <w:r>
+        <w:rPr>
+          <w:color w:val="000000" w:themeColor="text1"/>
+          <w:sz w:val="28"/>
+          <w:szCs w:val="28"/>
+        </w:rPr>
+        <w:t>The RNN is employed in 9% of the researches, decision support system is employed in 3% of the works and so on.</w:t>
+      </w:r>
+    </w:p>
+    <w:p>
+      <w:pPr>
+        <w:pStyle w:val="ListParagraph"/>
+        <w:numPr>
+          <w:ilvl w:val="0"/>
+          <w:numId w:val="15"/>
+        </w:numPr>
+        <w:spacing w:after="0" w:line="240" w:lineRule="auto"/>
+        <w:jc w:val="both"/>
+        <w:rPr>
+          <w:color w:val="000000" w:themeColor="text1"/>
+          <w:sz w:val="28"/>
+          <w:szCs w:val="28"/>
+        </w:rPr>
+      </w:pPr>
+      <w:r>
+        <w:rPr>
+          <w:color w:val="000000" w:themeColor="text1"/>
+          <w:sz w:val="28"/>
+          <w:szCs w:val="28"/>
+        </w:rPr>
+        <w:t>So we can say that, NN and ANN are mostly employed techniques for stock market prediction.</w:t>
+      </w:r>
+    </w:p>
+    <w:p/>
+    <w:p>
+      <w:pPr>
+        <w:ind w:left="720"/>
+        <w:rPr>
+          <w:lang w:val="en-US"/>
+        </w:rPr>
+      </w:pPr>
+    </w:p>
+    <w:p>
+      <w:pPr>
+        <w:rPr>
+          <w:color w:val="2E2E2E"/>
+          <w:sz w:val="28"/>
+          <w:szCs w:val="28"/>
+        </w:rPr>
+      </w:pPr>
+    </w:p>
+    <w:p>
+      <w:pPr>
+        <w:ind w:left="-283"/>
+        <w:jc w:val="center"/>
+      </w:pPr>
+      <w:r>
+        <w:rPr>
+          <w:noProof/>
+          <w:lang w:eastAsia="en-IN"/>
+        </w:rPr>
+        <w:lastRenderedPageBreak/>
+        <w:drawing>
+          <wp:inline distT="0" distB="0" distL="0" distR="0" wp14:anchorId="3FC7937E" wp14:editId="6672138D">
+            <wp:extent cx="3263265" cy="2209800"/>
+            <wp:effectExtent l="0" t="0" r="0" b="0"/>
+            <wp:docPr id="15" name="Picture 15"/>
+            <wp:cNvGraphicFramePr>
+              <a:graphicFrameLocks xmlns:a="http://schemas.openxmlformats.org/drawingml/2006/main" noChangeAspect="1"/>
+            </wp:cNvGraphicFramePr>
+            <a:graphic xmlns:a="http://schemas.openxmlformats.org/drawingml/2006/main">
+              <a:graphicData uri="http://schemas.openxmlformats.org/drawingml/2006/picture">
+                <pic:pic xmlns:pic="http://schemas.openxmlformats.org/drawingml/2006/picture">
+                  <pic:nvPicPr>
+                    <pic:cNvPr id="9" name="Picture 9"/>
+                    <pic:cNvPicPr/>
+                  </pic:nvPicPr>
+                  <pic:blipFill>
+                    <a:blip r:embed="rId9">
+                      <a:extLst>
+                        <a:ext uri="{28A0092B-C50C-407E-A947-70E740481C1C}">
+                          <a14:useLocalDpi xmlns:a14="http://schemas.microsoft.com/office/drawing/2010/main" val="0"/>
+                        </a:ext>
+                      </a:extLst>
+                    </a:blip>
+                    <a:stretch>
+                      <a:fillRect/>
+                    </a:stretch>
+                  </pic:blipFill>
+                  <pic:spPr>
+                    <a:xfrm>
+                      <a:off x="0" y="0"/>
+                      <a:ext cx="3275794" cy="2218284"/>
+                    </a:xfrm>
+                    <a:prstGeom prst="rect">
+                      <a:avLst/>
+                    </a:prstGeom>
+                  </pic:spPr>
+                </pic:pic>
+              </a:graphicData>
+            </a:graphic>
+          </wp:inline>
+        </w:drawing>
+      </w:r>
+    </w:p>
+    <w:p/>
+    <w:p>
+      <w:pPr>
+        <w:jc w:val="center"/>
+        <w:rPr>
+          <w:rFonts w:cstheme="minorHAnsi"/>
+          <w:sz w:val="44"/>
+          <w:szCs w:val="28"/>
+        </w:rPr>
+      </w:pPr>
+      <w:r>
+        <w:rPr>
+          <w:rFonts w:cstheme="minorHAnsi"/>
+          <w:sz w:val="28"/>
+          <w:szCs w:val="18"/>
+        </w:rPr>
+        <w:t xml:space="preserve">Fig </w:t>
+      </w:r>
+      <w:r>
+        <w:rPr>
+          <w:rFonts w:cstheme="minorHAnsi"/>
+          <w:sz w:val="28"/>
+          <w:szCs w:val="18"/>
+        </w:rPr>
+        <w:t xml:space="preserve">3 </w:t>
+      </w:r>
+      <w:r>
+        <w:rPr>
+          <w:rFonts w:cstheme="minorHAnsi"/>
+          <w:sz w:val="28"/>
+          <w:szCs w:val="18"/>
+        </w:rPr>
+        <w:t>-</w:t>
+      </w:r>
+      <w:r>
+        <w:rPr>
+          <w:rFonts w:cstheme="minorHAnsi"/>
+          <w:sz w:val="28"/>
+          <w:szCs w:val="18"/>
+        </w:rPr>
+        <w:t xml:space="preserve"> Analysis of prediction techniques used.</w:t>
+      </w:r>
+    </w:p>
+    <w:p>
+      <w:pPr>
+        <w:jc w:val="center"/>
+        <w:rPr>
+          <w:b/>
+          <w:bCs/>
+          <w:color w:val="000000" w:themeColor="text1"/>
+          <w:sz w:val="28"/>
+          <w:szCs w:val="28"/>
+        </w:rPr>
+      </w:pPr>
+    </w:p>
+    <w:p>
+      <w:pPr>
+        <w:pStyle w:val="ListParagraph"/>
+        <w:numPr>
+          <w:ilvl w:val="0"/>
+          <w:numId w:val="6"/>
+        </w:numPr>
+        <w:rPr>
+          <w:b/>
+          <w:bCs/>
+          <w:color w:val="000000" w:themeColor="text1"/>
+          <w:sz w:val="28"/>
+          <w:szCs w:val="28"/>
+        </w:rPr>
+      </w:pPr>
+      <w:r>
+        <w:rPr>
+          <w:b/>
+          <w:bCs/>
+          <w:color w:val="000000" w:themeColor="text1"/>
+          <w:sz w:val="28"/>
+          <w:szCs w:val="28"/>
+        </w:rPr>
+        <w:t>Analysis based on clustering techniques</w:t>
+      </w:r>
+    </w:p>
+    <w:p>
+      <w:pPr>
+        <w:pStyle w:val="ListParagraph"/>
+        <w:rPr>
+          <w:b/>
+          <w:bCs/>
+          <w:color w:val="000000" w:themeColor="text1"/>
+          <w:sz w:val="28"/>
+          <w:szCs w:val="28"/>
+        </w:rPr>
+      </w:pPr>
+    </w:p>
+    <w:p>
+      <w:pPr>
+        <w:pStyle w:val="ListParagraph"/>
+        <w:numPr>
+          <w:ilvl w:val="0"/>
+          <w:numId w:val="16"/>
+        </w:numPr>
+        <w:spacing w:after="0" w:line="240" w:lineRule="auto"/>
+        <w:jc w:val="both"/>
+        <w:rPr>
+          <w:color w:val="000000" w:themeColor="text1"/>
+          <w:sz w:val="28"/>
+          <w:szCs w:val="28"/>
+        </w:rPr>
+      </w:pPr>
+      <w:r>
+        <w:rPr>
+          <w:color w:val="000000" w:themeColor="text1"/>
+          <w:sz w:val="28"/>
+          <w:szCs w:val="28"/>
+        </w:rPr>
+        <w:t xml:space="preserve">Fig </w:t>
+      </w:r>
+      <w:r>
+        <w:rPr>
+          <w:color w:val="000000" w:themeColor="text1"/>
+          <w:sz w:val="28"/>
+          <w:szCs w:val="28"/>
+        </w:rPr>
+        <w:t>4 shows the analysis of Clustering techniques used in previous papers.</w:t>
+      </w:r>
+    </w:p>
+    <w:p>
+      <w:pPr>
+        <w:pStyle w:val="ListParagraph"/>
+        <w:numPr>
+          <w:ilvl w:val="0"/>
+          <w:numId w:val="16"/>
+        </w:numPr>
+        <w:spacing w:after="0" w:line="240" w:lineRule="auto"/>
+        <w:jc w:val="both"/>
+        <w:rPr>
+          <w:color w:val="000000" w:themeColor="text1"/>
+          <w:sz w:val="28"/>
+          <w:szCs w:val="28"/>
+        </w:rPr>
+      </w:pPr>
+      <w:r>
+        <w:rPr>
+          <w:color w:val="000000" w:themeColor="text1"/>
+          <w:sz w:val="28"/>
+          <w:szCs w:val="28"/>
+        </w:rPr>
+        <w:t xml:space="preserve">Here, 56% of the research papers are based on Fuzzy based system, 19% of papers used Filtering, 19% of papers utilized optimization techniques, and 6% of papers adapted the K-means clustering. </w:t>
+      </w:r>
+    </w:p>
+    <w:p>
+      <w:pPr>
+        <w:pStyle w:val="ListParagraph"/>
+        <w:numPr>
+          <w:ilvl w:val="0"/>
+          <w:numId w:val="16"/>
+        </w:numPr>
+        <w:spacing w:after="0" w:line="240" w:lineRule="auto"/>
+        <w:jc w:val="both"/>
+        <w:rPr>
+          <w:color w:val="000000" w:themeColor="text1"/>
+          <w:sz w:val="28"/>
+          <w:szCs w:val="28"/>
+        </w:rPr>
+      </w:pPr>
+      <w:r>
+        <w:rPr>
+          <w:color w:val="000000" w:themeColor="text1"/>
+          <w:sz w:val="28"/>
+          <w:szCs w:val="28"/>
+        </w:rPr>
+        <w:t>So we can say that, the fuzzy-based technique was utilized in more research papers for stock market prediction.</w:t>
+      </w:r>
+    </w:p>
+    <w:p>
+      <w:pPr>
+        <w:pStyle w:val="ListParagraph"/>
+        <w:rPr>
+          <w:b/>
+          <w:bCs/>
+          <w:color w:val="000000" w:themeColor="text1"/>
+          <w:sz w:val="28"/>
+          <w:szCs w:val="28"/>
+        </w:rPr>
+      </w:pPr>
+    </w:p>
+    <w:p>
+      <w:pPr>
+        <w:pStyle w:val="Heading3"/>
+        <w:rPr>
+          <w:i w:val="0"/>
+          <w:color w:val="505050"/>
+          <w:sz w:val="28"/>
+          <w:szCs w:val="28"/>
+        </w:rPr>
+      </w:pPr>
+    </w:p>
+    <w:p/>
+    <w:p>
+      <w:pPr>
+        <w:ind w:left="-340"/>
+        <w:jc w:val="center"/>
+      </w:pPr>
+      <w:r>
+        <w:rPr>
+          <w:noProof/>
+          <w:lang w:eastAsia="en-IN"/>
+        </w:rPr>
+        <w:drawing>
+          <wp:inline distT="0" distB="0" distL="0" distR="0" wp14:anchorId="4164ECB4" wp14:editId="57D97F1E">
+            <wp:extent cx="3616960" cy="1875693"/>
+            <wp:effectExtent l="0" t="0" r="0" b="0"/>
+            <wp:docPr id="11" name="Picture 11"/>
+            <wp:cNvGraphicFramePr>
+              <a:graphicFrameLocks xmlns:a="http://schemas.openxmlformats.org/drawingml/2006/main" noChangeAspect="1"/>
+            </wp:cNvGraphicFramePr>
+            <a:graphic xmlns:a="http://schemas.openxmlformats.org/drawingml/2006/main">
+              <a:graphicData uri="http://schemas.openxmlformats.org/drawingml/2006/picture">
+                <pic:pic xmlns:pic="http://schemas.openxmlformats.org/drawingml/2006/picture">
+                  <pic:nvPicPr>
+                    <pic:cNvPr id="11" name="Picture 11"/>
+                    <pic:cNvPicPr/>
+                  </pic:nvPicPr>
+                  <pic:blipFill>
+                    <a:blip r:embed="rId10">
+                      <a:extLst>
+                        <a:ext uri="{28A0092B-C50C-407E-A947-70E740481C1C}">
+                          <a14:useLocalDpi xmlns:a14="http://schemas.microsoft.com/office/drawing/2010/main" val="0"/>
+                        </a:ext>
+                      </a:extLst>
+                    </a:blip>
+                    <a:stretch>
+                      <a:fillRect/>
+                    </a:stretch>
+                  </pic:blipFill>
+                  <pic:spPr>
+                    <a:xfrm>
+                      <a:off x="0" y="0"/>
+                      <a:ext cx="3679232" cy="1907986"/>
+                    </a:xfrm>
+                    <a:prstGeom prst="rect">
+                      <a:avLst/>
+                    </a:prstGeom>
+                  </pic:spPr>
+                </pic:pic>
+              </a:graphicData>
+            </a:graphic>
+          </wp:inline>
+        </w:drawing>
+      </w:r>
+    </w:p>
+    <w:p/>
+    <w:p>
+      <w:pPr>
+        <w:jc w:val="center"/>
+        <w:rPr>
+          <w:sz w:val="28"/>
+          <w:szCs w:val="28"/>
+        </w:rPr>
+      </w:pPr>
+      <w:r>
+        <w:rPr>
+          <w:sz w:val="28"/>
+          <w:szCs w:val="28"/>
+        </w:rPr>
+        <w:t xml:space="preserve">Fig </w:t>
+      </w:r>
+      <w:r>
+        <w:rPr>
+          <w:sz w:val="28"/>
+          <w:szCs w:val="28"/>
+        </w:rPr>
+        <w:t>4</w:t>
+      </w:r>
+      <w:r>
+        <w:rPr>
+          <w:sz w:val="28"/>
+          <w:szCs w:val="28"/>
+        </w:rPr>
+        <w:t xml:space="preserve"> -</w:t>
+      </w:r>
+      <w:r>
+        <w:rPr>
+          <w:sz w:val="28"/>
+          <w:szCs w:val="28"/>
+        </w:rPr>
+        <w:t xml:space="preserve"> Analysis </w:t>
+      </w:r>
+      <w:r>
+        <w:rPr>
+          <w:sz w:val="28"/>
+          <w:szCs w:val="28"/>
+        </w:rPr>
+        <w:t>of clustering</w:t>
+      </w:r>
+      <w:r>
+        <w:rPr>
+          <w:sz w:val="28"/>
+          <w:szCs w:val="28"/>
+        </w:rPr>
+        <w:t xml:space="preserve"> techniques used.</w:t>
+      </w:r>
+    </w:p>
+    <w:tbl>
+      <w:tblPr>
+        <w:tblStyle w:val="GridTable1Light"/>
+        <w:tblpPr w:leftFromText="180" w:rightFromText="180" w:vertAnchor="text" w:horzAnchor="margin" w:tblpXSpec="center" w:tblpY="875"/>
+        <w:tblW w:w="9098" w:type="dxa"/>
+        <w:tblLook w:val="04A0" w:firstRow="1" w:lastRow="0" w:firstColumn="1" w:lastColumn="0" w:noHBand="0" w:noVBand="1"/>
+      </w:tblPr>
+      <w:tblGrid>
+        <w:gridCol w:w="1429"/>
+        <w:gridCol w:w="1737"/>
+        <w:gridCol w:w="2016"/>
+        <w:gridCol w:w="1482"/>
+        <w:gridCol w:w="2434"/>
+      </w:tblGrid>
+      <w:tr>
+        <w:trPr>
+          <w:cnfStyle w:val="100000000000" w:firstRow="1" w:lastRow="0" w:firstColumn="0" w:lastColumn="0" w:oddVBand="0" w:evenVBand="0" w:oddHBand="0" w:evenHBand="0" w:firstRowFirstColumn="0" w:firstRowLastColumn="0" w:lastRowFirstColumn="0" w:lastRowLastColumn="0"/>
+          <w:trHeight w:val="1248"/>
+        </w:trPr>
+        <w:tc>
+          <w:tcPr>
+            <w:cnfStyle w:val="001000000000" w:firstRow="0" w:lastRow="0" w:firstColumn="1" w:lastColumn="0" w:oddVBand="0" w:evenVBand="0" w:oddHBand="0" w:evenHBand="0" w:firstRowFirstColumn="0" w:firstRowLastColumn="0" w:lastRowFirstColumn="0" w:lastRowLastColumn="0"/>
+            <w:tcW w:w="1429" w:type="dxa"/>
+            <w:vAlign w:val="center"/>
+          </w:tcPr>
+          <w:p>
+            <w:pPr>
+              <w:keepNext/>
+              <w:autoSpaceDE w:val="0"/>
+              <w:autoSpaceDN w:val="0"/>
+              <w:spacing w:before="240"/>
+              <w:jc w:val="center"/>
+              <w:outlineLvl w:val="0"/>
+              <w:rPr>
+                <w:b w:val="0"/>
+                <w:bCs w:val="0"/>
+              </w:rPr>
+            </w:pPr>
+          </w:p>
+          <w:p>
+            <w:pPr>
+              <w:keepNext/>
+              <w:autoSpaceDE w:val="0"/>
+              <w:autoSpaceDN w:val="0"/>
+              <w:spacing w:before="240"/>
+              <w:jc w:val="center"/>
+              <w:outlineLvl w:val="0"/>
+            </w:pPr>
+            <w:r>
+              <w:t>Authors</w:t>
+            </w:r>
+          </w:p>
+          <w:p>
+            <w:pPr>
+              <w:keepNext/>
+              <w:autoSpaceDE w:val="0"/>
+              <w:autoSpaceDN w:val="0"/>
+              <w:spacing w:before="240"/>
+              <w:jc w:val="center"/>
+              <w:outlineLvl w:val="0"/>
+              <w:rPr>
+                <w:b w:val="0"/>
+                <w:bCs w:val="0"/>
+              </w:rPr>
+            </w:pPr>
+          </w:p>
+        </w:tc>
+        <w:tc>
+          <w:tcPr>
+            <w:tcW w:w="1737" w:type="dxa"/>
+            <w:vAlign w:val="center"/>
+          </w:tcPr>
+          <w:p>
+            <w:pPr>
+              <w:keepNext/>
+              <w:autoSpaceDE w:val="0"/>
+              <w:autoSpaceDN w:val="0"/>
+              <w:spacing w:before="240"/>
+              <w:jc w:val="center"/>
+              <w:outlineLvl w:val="0"/>
+              <w:cnfStyle w:val="100000000000" w:firstRow="1" w:lastRow="0" w:firstColumn="0" w:lastColumn="0" w:oddVBand="0" w:evenVBand="0" w:oddHBand="0" w:evenHBand="0" w:firstRowFirstColumn="0" w:firstRowLastColumn="0" w:lastRowFirstColumn="0" w:lastRowLastColumn="0"/>
+              <w:rPr>
+                <w:color w:val="000000" w:themeColor="text1"/>
+              </w:rPr>
+            </w:pPr>
+            <w:r>
+              <w:rPr>
+                <w:rFonts w:cstheme="minorHAnsi"/>
+                <w:color w:val="000000" w:themeColor="text1"/>
+              </w:rPr>
+              <w:t>Objective</w:t>
+            </w:r>
+          </w:p>
+        </w:tc>
+        <w:tc>
+          <w:tcPr>
+            <w:tcW w:w="2016" w:type="dxa"/>
+            <w:vAlign w:val="center"/>
+          </w:tcPr>
+          <w:p>
+            <w:pPr>
+              <w:keepNext/>
+              <w:autoSpaceDE w:val="0"/>
+              <w:autoSpaceDN w:val="0"/>
+              <w:spacing w:before="240"/>
+              <w:jc w:val="center"/>
+              <w:outlineLvl w:val="0"/>
+              <w:cnfStyle w:val="100000000000" w:firstRow="1" w:lastRow="0" w:firstColumn="0" w:lastColumn="0" w:oddVBand="0" w:evenVBand="0" w:oddHBand="0" w:evenHBand="0" w:firstRowFirstColumn="0" w:firstRowLastColumn="0" w:lastRowFirstColumn="0" w:lastRowLastColumn="0"/>
+              <w:rPr>
+                <w:rFonts w:cstheme="minorHAnsi"/>
+                <w:b w:val="0"/>
+                <w:bCs w:val="0"/>
+                <w:color w:val="000000" w:themeColor="text1"/>
+              </w:rPr>
+            </w:pPr>
+            <w:r>
+              <w:rPr>
+                <w:rFonts w:cstheme="minorHAnsi"/>
+                <w:color w:val="000000" w:themeColor="text1"/>
+              </w:rPr>
+              <w:t>Approach</w:t>
+            </w:r>
+          </w:p>
+        </w:tc>
+        <w:tc>
+          <w:tcPr>
+            <w:tcW w:w="1482" w:type="dxa"/>
+            <w:vAlign w:val="center"/>
+          </w:tcPr>
+          <w:p>
+            <w:pPr>
+              <w:keepNext/>
+              <w:autoSpaceDE w:val="0"/>
+              <w:autoSpaceDN w:val="0"/>
+              <w:spacing w:before="240"/>
+              <w:jc w:val="center"/>
+              <w:outlineLvl w:val="0"/>
+              <w:cnfStyle w:val="100000000000" w:firstRow="1" w:lastRow="0" w:firstColumn="0" w:lastColumn="0" w:oddVBand="0" w:evenVBand="0" w:oddHBand="0" w:evenHBand="0" w:firstRowFirstColumn="0" w:firstRowLastColumn="0" w:lastRowFirstColumn="0" w:lastRowLastColumn="0"/>
+              <w:rPr>
+                <w:color w:val="000000" w:themeColor="text1"/>
+              </w:rPr>
+            </w:pPr>
+            <w:r>
+              <w:rPr>
+                <w:rFonts w:cstheme="minorHAnsi"/>
+                <w:color w:val="000000" w:themeColor="text1"/>
+              </w:rPr>
+              <w:t>Methodology</w:t>
+            </w:r>
+          </w:p>
+        </w:tc>
+        <w:tc>
+          <w:tcPr>
+            <w:tcW w:w="2434" w:type="dxa"/>
+            <w:vAlign w:val="center"/>
+          </w:tcPr>
+          <w:p>
+            <w:pPr>
+              <w:keepNext/>
+              <w:autoSpaceDE w:val="0"/>
+              <w:autoSpaceDN w:val="0"/>
+              <w:spacing w:before="240"/>
+              <w:jc w:val="center"/>
+              <w:outlineLvl w:val="0"/>
+              <w:cnfStyle w:val="100000000000" w:firstRow="1" w:lastRow="0" w:firstColumn="0" w:lastColumn="0" w:oddVBand="0" w:evenVBand="0" w:oddHBand="0" w:evenHBand="0" w:firstRowFirstColumn="0" w:firstRowLastColumn="0" w:lastRowFirstColumn="0" w:lastRowLastColumn="0"/>
+              <w:rPr>
+                <w:b w:val="0"/>
+                <w:bCs w:val="0"/>
+              </w:rPr>
+            </w:pPr>
+            <w:r>
+              <w:rPr>
+                <w:rFonts w:cstheme="minorHAnsi"/>
+                <w:color w:val="000000" w:themeColor="text1"/>
+              </w:rPr>
+              <w:t>Findings</w:t>
+            </w:r>
+            <w:r>
+              <w:rPr>
+                <w:rFonts w:cstheme="minorHAnsi"/>
+                <w:color w:val="222222"/>
+              </w:rPr>
+              <w:t xml:space="preserve">   / </w:t>
+            </w:r>
+            <w:r>
+              <w:rPr>
+                <w:rFonts w:cstheme="minorHAnsi"/>
+                <w:color w:val="000000" w:themeColor="text1"/>
+              </w:rPr>
+              <w:t>Limitation</w:t>
+            </w:r>
+          </w:p>
+        </w:tc>
+      </w:tr>
+      <w:tr>
+        <w:trPr>
+          <w:trHeight w:val="1580"/>
+        </w:trPr>
+        <w:tc>
+          <w:tcPr>
+            <w:cnfStyle w:val="001000000000" w:firstRow="0" w:lastRow="0" w:firstColumn="1" w:lastColumn="0" w:oddVBand="0" w:evenVBand="0" w:oddHBand="0" w:evenHBand="0" w:firstRowFirstColumn="0" w:firstRowLastColumn="0" w:lastRowFirstColumn="0" w:lastRowLastColumn="0"/>
+            <w:tcW w:w="1429" w:type="dxa"/>
+            <w:vAlign w:val="center"/>
+          </w:tcPr>
+          <w:p>
+            <w:pPr>
+              <w:keepNext/>
+              <w:autoSpaceDE w:val="0"/>
+              <w:autoSpaceDN w:val="0"/>
+              <w:spacing w:before="240"/>
+              <w:jc w:val="center"/>
+              <w:outlineLvl w:val="0"/>
+              <w:rPr>
+                <w:b w:val="0"/>
+                <w:bCs w:val="0"/>
+              </w:rPr>
+            </w:pPr>
+          </w:p>
+          <w:p>
+            <w:pPr>
+              <w:keepNext/>
+              <w:autoSpaceDE w:val="0"/>
+              <w:autoSpaceDN w:val="0"/>
+              <w:spacing w:before="240"/>
+              <w:jc w:val="center"/>
+              <w:outlineLvl w:val="0"/>
+              <w:rPr>
+                <w:b w:val="0"/>
+                <w:bCs w:val="0"/>
+              </w:rPr>
+            </w:pPr>
+            <w:r>
+              <w:rPr>
+                <w:b w:val="0"/>
+                <w:bCs w:val="0"/>
+              </w:rPr>
+              <w:t>Bing in [1]</w:t>
+            </w:r>
+          </w:p>
+          <w:p>
+            <w:pPr>
+              <w:keepNext/>
+              <w:autoSpaceDE w:val="0"/>
+              <w:autoSpaceDN w:val="0"/>
+              <w:spacing w:before="240"/>
+              <w:jc w:val="center"/>
+              <w:outlineLvl w:val="0"/>
+              <w:rPr>
+                <w:b w:val="0"/>
+                <w:bCs w:val="0"/>
+              </w:rPr>
+            </w:pPr>
+          </w:p>
+        </w:tc>
+        <w:tc>
+          <w:tcPr>
+            <w:tcW w:w="1737" w:type="dxa"/>
+            <w:vAlign w:val="center"/>
+          </w:tcPr>
+          <w:p>
+            <w:pPr>
+              <w:pStyle w:val="Heading1"/>
+              <w:spacing w:before="0" w:after="0"/>
+              <w:jc w:val="center"/>
+              <w:outlineLvl w:val="0"/>
+              <w:cnfStyle w:val="000000000000" w:firstRow="0" w:lastRow="0" w:firstColumn="0" w:lastColumn="0" w:oddVBand="0" w:evenVBand="0" w:oddHBand="0" w:evenHBand="0" w:firstRowFirstColumn="0" w:firstRowLastColumn="0" w:lastRowFirstColumn="0" w:lastRowLastColumn="0"/>
+              <w:rPr>
+                <w:rFonts w:ascii="Times New Roman" w:hAnsi="Times New Roman"/>
+                <w:color w:val="2E2E2E"/>
+                <w:sz w:val="20"/>
+                <w:szCs w:val="20"/>
+              </w:rPr>
+            </w:pPr>
+          </w:p>
+          <w:p>
+            <w:pPr>
+              <w:pStyle w:val="Heading1"/>
+              <w:spacing w:before="0" w:after="0"/>
+              <w:jc w:val="center"/>
+              <w:outlineLvl w:val="0"/>
+              <w:cnfStyle w:val="000000000000" w:firstRow="0" w:lastRow="0" w:firstColumn="0" w:lastColumn="0" w:oddVBand="0" w:evenVBand="0" w:oddHBand="0" w:evenHBand="0" w:firstRowFirstColumn="0" w:firstRowLastColumn="0" w:lastRowFirstColumn="0" w:lastRowLastColumn="0"/>
+              <w:rPr>
+                <w:rFonts w:ascii="Times New Roman" w:hAnsi="Times New Roman"/>
+                <w:b w:val="0"/>
+                <w:bCs w:val="0"/>
+                <w:color w:val="000000" w:themeColor="text1"/>
+                <w:sz w:val="20"/>
+                <w:szCs w:val="20"/>
+              </w:rPr>
+            </w:pPr>
+            <w:r>
+              <w:rPr>
+                <w:rFonts w:ascii="Times New Roman" w:hAnsi="Times New Roman"/>
+                <w:b w:val="0"/>
+                <w:bCs w:val="0"/>
+                <w:color w:val="000000" w:themeColor="text1"/>
+                <w:sz w:val="20"/>
+                <w:szCs w:val="20"/>
+              </w:rPr>
+              <w:t>A</w:t>
+            </w:r>
+            <w:r>
+              <w:rPr>
+                <w:rFonts w:ascii="Times New Roman" w:hAnsi="Times New Roman"/>
+                <w:b w:val="0"/>
+                <w:bCs w:val="0"/>
+                <w:color w:val="000000" w:themeColor="text1"/>
+                <w:sz w:val="20"/>
+                <w:szCs w:val="20"/>
+              </w:rPr>
+              <w:t xml:space="preserve">nalysis of public sentiment </w:t>
+            </w:r>
+            <w:r>
+              <w:rPr>
+                <w:rStyle w:val="title-text"/>
+                <w:rFonts w:ascii="Times New Roman" w:hAnsi="Times New Roman"/>
+                <w:b w:val="0"/>
+                <w:bCs w:val="0"/>
+                <w:color w:val="000000" w:themeColor="text1"/>
+                <w:sz w:val="20"/>
+                <w:szCs w:val="20"/>
+              </w:rPr>
+              <w:t>for predicting stock movement</w:t>
+            </w:r>
+            <w:r>
+              <w:rPr>
+                <w:rStyle w:val="title-text"/>
+                <w:rFonts w:ascii="Times New Roman" w:hAnsi="Times New Roman"/>
+                <w:b w:val="0"/>
+                <w:bCs w:val="0"/>
+                <w:color w:val="000000" w:themeColor="text1"/>
+                <w:sz w:val="20"/>
+                <w:szCs w:val="20"/>
+              </w:rPr>
+              <w:t>.</w:t>
+            </w:r>
+          </w:p>
+          <w:p>
+            <w:pPr>
+              <w:keepNext/>
+              <w:autoSpaceDE w:val="0"/>
+              <w:autoSpaceDN w:val="0"/>
+              <w:spacing w:before="240"/>
+              <w:jc w:val="center"/>
+              <w:outlineLvl w:val="0"/>
+              <w:cnfStyle w:val="000000000000" w:firstRow="0" w:lastRow="0" w:firstColumn="0" w:lastColumn="0" w:oddVBand="0" w:evenVBand="0" w:oddHBand="0" w:evenHBand="0" w:firstRowFirstColumn="0" w:firstRowLastColumn="0" w:lastRowFirstColumn="0" w:lastRowLastColumn="0"/>
+              <w:rPr>
+                <w:b/>
+                <w:bCs/>
+              </w:rPr>
+            </w:pPr>
+          </w:p>
+        </w:tc>
+        <w:tc>
+          <w:tcPr>
+            <w:tcW w:w="2016" w:type="dxa"/>
+            <w:vAlign w:val="center"/>
+          </w:tcPr>
+          <w:p>
+            <w:pPr>
+              <w:keepNext/>
+              <w:autoSpaceDE w:val="0"/>
+              <w:autoSpaceDN w:val="0"/>
+              <w:spacing w:before="240"/>
+              <w:jc w:val="center"/>
+              <w:outlineLvl w:val="0"/>
+              <w:cnfStyle w:val="000000000000" w:firstRow="0" w:lastRow="0" w:firstColumn="0" w:lastColumn="0" w:oddVBand="0" w:evenVBand="0" w:oddHBand="0" w:evenHBand="0" w:firstRowFirstColumn="0" w:firstRowLastColumn="0" w:lastRowFirstColumn="0" w:lastRowLastColumn="0"/>
+              <w:rPr>
+                <w:color w:val="000000" w:themeColor="text1"/>
+              </w:rPr>
+            </w:pPr>
+            <w:r>
+              <w:rPr>
+                <w:color w:val="000000" w:themeColor="text1"/>
+              </w:rPr>
+              <w:t>Twitter data for sentiment analysis and then predict the stock movement of specific listed companies</w:t>
+            </w:r>
+          </w:p>
+          <w:p>
+            <w:pPr>
+              <w:keepNext/>
+              <w:autoSpaceDE w:val="0"/>
+              <w:autoSpaceDN w:val="0"/>
+              <w:spacing w:before="240"/>
+              <w:jc w:val="center"/>
+              <w:outlineLvl w:val="0"/>
+              <w:cnfStyle w:val="000000000000" w:firstRow="0" w:lastRow="0" w:firstColumn="0" w:lastColumn="0" w:oddVBand="0" w:evenVBand="0" w:oddHBand="0" w:evenHBand="0" w:firstRowFirstColumn="0" w:firstRowLastColumn="0" w:lastRowFirstColumn="0" w:lastRowLastColumn="0"/>
+              <w:rPr>
+                <w:color w:val="000000" w:themeColor="text1"/>
+              </w:rPr>
+            </w:pPr>
+          </w:p>
+        </w:tc>
+        <w:tc>
+          <w:tcPr>
+            <w:tcW w:w="1482" w:type="dxa"/>
+            <w:vAlign w:val="center"/>
+          </w:tcPr>
+          <w:p>
+            <w:pPr>
+              <w:keepNext/>
+              <w:autoSpaceDE w:val="0"/>
+              <w:autoSpaceDN w:val="0"/>
+              <w:spacing w:before="240"/>
+              <w:jc w:val="center"/>
+              <w:outlineLvl w:val="0"/>
+              <w:cnfStyle w:val="000000000000" w:firstRow="0" w:lastRow="0" w:firstColumn="0" w:lastColumn="0" w:oddVBand="0" w:evenVBand="0" w:oddHBand="0" w:evenHBand="0" w:firstRowFirstColumn="0" w:firstRowLastColumn="0" w:lastRowFirstColumn="0" w:lastRowLastColumn="0"/>
+              <w:rPr>
+                <w:b/>
+                <w:bCs/>
+                <w:color w:val="000000" w:themeColor="text1"/>
+              </w:rPr>
+            </w:pPr>
+            <w:proofErr w:type="spellStart"/>
+            <w:r>
+              <w:rPr>
+                <w:color w:val="000000" w:themeColor="text1"/>
+              </w:rPr>
+              <w:t>SMeDA</w:t>
+            </w:r>
+            <w:proofErr w:type="spellEnd"/>
+            <w:r>
+              <w:rPr>
+                <w:color w:val="000000" w:themeColor="text1"/>
+              </w:rPr>
+              <w:t>-SA</w:t>
+            </w:r>
+          </w:p>
+        </w:tc>
+        <w:tc>
+          <w:tcPr>
+            <w:tcW w:w="2434" w:type="dxa"/>
+            <w:vAlign w:val="center"/>
+          </w:tcPr>
+          <w:p>
+            <w:pPr>
+              <w:keepNext/>
+              <w:autoSpaceDE w:val="0"/>
+              <w:autoSpaceDN w:val="0"/>
+              <w:spacing w:before="240"/>
+              <w:jc w:val="center"/>
+              <w:outlineLvl w:val="0"/>
+              <w:cnfStyle w:val="000000000000" w:firstRow="0" w:lastRow="0" w:firstColumn="0" w:lastColumn="0" w:oddVBand="0" w:evenVBand="0" w:oddHBand="0" w:evenHBand="0" w:firstRowFirstColumn="0" w:firstRowLastColumn="0" w:lastRowFirstColumn="0" w:lastRowLastColumn="0"/>
+              <w:rPr>
+                <w:b/>
+                <w:bCs/>
+                <w:color w:val="000000" w:themeColor="text1"/>
+              </w:rPr>
+            </w:pPr>
+            <w:r>
+              <w:rPr>
+                <w:color w:val="000000" w:themeColor="text1"/>
+              </w:rPr>
+              <w:t xml:space="preserve">Using current public sentiment to predict real stock market price with a period of 3 days (i.e., T+3 days) has the best prediction accuracy. / Timeline gap in our </w:t>
+            </w:r>
+            <w:proofErr w:type="spellStart"/>
+            <w:r>
+              <w:rPr>
+                <w:color w:val="000000" w:themeColor="text1"/>
+              </w:rPr>
+              <w:t>SMeDA</w:t>
+            </w:r>
+            <w:proofErr w:type="spellEnd"/>
+            <w:r>
+              <w:rPr>
+                <w:color w:val="000000" w:themeColor="text1"/>
+              </w:rPr>
+              <w:t>-SA</w:t>
+            </w:r>
+          </w:p>
+        </w:tc>
+      </w:tr>
+      <w:tr>
+        <w:trPr>
+          <w:trHeight w:val="524"/>
+        </w:trPr>
+        <w:tc>
+          <w:tcPr>
+            <w:cnfStyle w:val="001000000000" w:firstRow="0" w:lastRow="0" w:firstColumn="1" w:lastColumn="0" w:oddVBand="0" w:evenVBand="0" w:oddHBand="0" w:evenHBand="0" w:firstRowFirstColumn="0" w:firstRowLastColumn="0" w:lastRowFirstColumn="0" w:lastRowLastColumn="0"/>
+            <w:tcW w:w="1429" w:type="dxa"/>
+            <w:vAlign w:val="center"/>
+          </w:tcPr>
+          <w:p>
+            <w:pPr>
+              <w:keepNext/>
+              <w:autoSpaceDE w:val="0"/>
+              <w:autoSpaceDN w:val="0"/>
+              <w:spacing w:before="240"/>
+              <w:jc w:val="center"/>
+              <w:outlineLvl w:val="0"/>
+            </w:pPr>
+          </w:p>
+          <w:p>
+            <w:pPr>
+              <w:keepNext/>
+              <w:autoSpaceDE w:val="0"/>
+              <w:autoSpaceDN w:val="0"/>
+              <w:spacing w:before="240"/>
+              <w:jc w:val="center"/>
+              <w:outlineLvl w:val="0"/>
+            </w:pPr>
+            <w:r>
+              <w:rPr>
+                <w:rStyle w:val="BodyTextChar"/>
+                <w:b w:val="0"/>
+                <w:bCs w:val="0"/>
+                <w:color w:val="000000" w:themeColor="text1"/>
+              </w:rPr>
+              <w:t xml:space="preserve">Hamid </w:t>
+            </w:r>
+            <w:proofErr w:type="spellStart"/>
+            <w:r>
+              <w:rPr>
+                <w:rStyle w:val="BodyTextChar"/>
+                <w:b w:val="0"/>
+                <w:bCs w:val="0"/>
+                <w:color w:val="000000" w:themeColor="text1"/>
+              </w:rPr>
+              <w:t>Beigy</w:t>
+            </w:r>
+            <w:proofErr w:type="spellEnd"/>
+            <w:r>
+              <w:rPr>
+                <w:rStyle w:val="BodyTextChar"/>
+                <w:b w:val="0"/>
+                <w:bCs w:val="0"/>
+                <w:color w:val="000000" w:themeColor="text1"/>
+              </w:rPr>
+              <w:t xml:space="preserve"> </w:t>
+            </w:r>
+            <w:r>
+              <w:rPr>
+                <w:rStyle w:val="BodyTextChar"/>
+                <w:b w:val="0"/>
+                <w:bCs w:val="0"/>
+                <w:color w:val="000000" w:themeColor="text1"/>
+              </w:rPr>
+              <w:t>[3</w:t>
+            </w:r>
+            <w:r>
+              <w:rPr>
+                <w:rStyle w:val="BodyTextChar"/>
+                <w:color w:val="000000" w:themeColor="text1"/>
+              </w:rPr>
+              <w:t>]</w:t>
+            </w:r>
+          </w:p>
+          <w:p>
+            <w:pPr>
+              <w:keepNext/>
+              <w:autoSpaceDE w:val="0"/>
+              <w:autoSpaceDN w:val="0"/>
+              <w:spacing w:before="240"/>
+              <w:jc w:val="center"/>
+              <w:outlineLvl w:val="0"/>
+            </w:pPr>
+          </w:p>
+          <w:p>
+            <w:pPr>
+              <w:keepNext/>
+              <w:autoSpaceDE w:val="0"/>
+              <w:autoSpaceDN w:val="0"/>
+              <w:spacing w:before="240"/>
+              <w:jc w:val="center"/>
+              <w:outlineLvl w:val="0"/>
+              <w:rPr>
+                <w:b w:val="0"/>
+                <w:bCs w:val="0"/>
+              </w:rPr>
+            </w:pPr>
+          </w:p>
+        </w:tc>
+        <w:tc>
+          <w:tcPr>
+            <w:tcW w:w="1737" w:type="dxa"/>
+            <w:vAlign w:val="center"/>
+          </w:tcPr>
+          <w:p>
+            <w:pPr>
+              <w:keepNext/>
+              <w:autoSpaceDE w:val="0"/>
+              <w:autoSpaceDN w:val="0"/>
+              <w:spacing w:before="240"/>
+              <w:jc w:val="center"/>
+              <w:outlineLvl w:val="0"/>
+              <w:cnfStyle w:val="000000000000" w:firstRow="0" w:lastRow="0" w:firstColumn="0" w:lastColumn="0" w:oddVBand="0" w:evenVBand="0" w:oddHBand="0" w:evenHBand="0" w:firstRowFirstColumn="0" w:firstRowLastColumn="0" w:lastRowFirstColumn="0" w:lastRowLastColumn="0"/>
+              <w:rPr>
+                <w:b/>
+                <w:bCs/>
+                <w:color w:val="000000" w:themeColor="text1"/>
+              </w:rPr>
+            </w:pPr>
+            <w:r>
+              <w:rPr>
+                <w:color w:val="000000" w:themeColor="text1"/>
+              </w:rPr>
+              <w:t>Develop a model using mood information in social media that could be used to predict stock market fluctuations (up or down) in the next day.</w:t>
+            </w:r>
+          </w:p>
+        </w:tc>
+        <w:tc>
+          <w:tcPr>
+            <w:tcW w:w="2016" w:type="dxa"/>
+            <w:vAlign w:val="center"/>
+          </w:tcPr>
+          <w:p>
+            <w:pPr>
+              <w:keepNext/>
+              <w:autoSpaceDE w:val="0"/>
+              <w:autoSpaceDN w:val="0"/>
+              <w:spacing w:before="240"/>
+              <w:jc w:val="center"/>
+              <w:outlineLvl w:val="0"/>
+              <w:cnfStyle w:val="000000000000" w:firstRow="0" w:lastRow="0" w:firstColumn="0" w:lastColumn="0" w:oddVBand="0" w:evenVBand="0" w:oddHBand="0" w:evenHBand="0" w:firstRowFirstColumn="0" w:firstRowLastColumn="0" w:lastRowFirstColumn="0" w:lastRowLastColumn="0"/>
+              <w:rPr>
+                <w:b/>
+                <w:bCs/>
+                <w:color w:val="000000" w:themeColor="text1"/>
+              </w:rPr>
+            </w:pPr>
+            <w:r>
+              <w:rPr>
+                <w:color w:val="000000" w:themeColor="text1"/>
+              </w:rPr>
+              <w:t>Use extracted features in one or two consecutive previous days and train a model in a supervised manner to predict the next day’s prices.</w:t>
+            </w:r>
+          </w:p>
+        </w:tc>
+        <w:tc>
+          <w:tcPr>
+            <w:tcW w:w="1482" w:type="dxa"/>
+            <w:vAlign w:val="center"/>
+          </w:tcPr>
+          <w:p>
+            <w:pPr>
+              <w:keepNext/>
+              <w:autoSpaceDE w:val="0"/>
+              <w:autoSpaceDN w:val="0"/>
+              <w:spacing w:before="240"/>
+              <w:jc w:val="center"/>
+              <w:outlineLvl w:val="0"/>
+              <w:cnfStyle w:val="000000000000" w:firstRow="0" w:lastRow="0" w:firstColumn="0" w:lastColumn="0" w:oddVBand="0" w:evenVBand="0" w:oddHBand="0" w:evenHBand="0" w:firstRowFirstColumn="0" w:firstRowLastColumn="0" w:lastRowFirstColumn="0" w:lastRowLastColumn="0"/>
+              <w:rPr>
+                <w:color w:val="2E2E2E"/>
+              </w:rPr>
+            </w:pPr>
+          </w:p>
+          <w:p>
+            <w:pPr>
+              <w:keepNext/>
+              <w:autoSpaceDE w:val="0"/>
+              <w:autoSpaceDN w:val="0"/>
+              <w:spacing w:before="240"/>
+              <w:jc w:val="center"/>
+              <w:outlineLvl w:val="0"/>
+              <w:cnfStyle w:val="000000000000" w:firstRow="0" w:lastRow="0" w:firstColumn="0" w:lastColumn="0" w:oddVBand="0" w:evenVBand="0" w:oddHBand="0" w:evenHBand="0" w:firstRowFirstColumn="0" w:firstRowLastColumn="0" w:lastRowFirstColumn="0" w:lastRowLastColumn="0"/>
+              <w:rPr>
+                <w:b/>
+                <w:bCs/>
+                <w:color w:val="000000" w:themeColor="text1"/>
+              </w:rPr>
+            </w:pPr>
+            <w:r>
+              <w:rPr>
+                <w:color w:val="000000" w:themeColor="text1"/>
+              </w:rPr>
+              <w:t>LDA-POS method</w:t>
+            </w:r>
+          </w:p>
+        </w:tc>
+        <w:tc>
+          <w:tcPr>
+            <w:tcW w:w="2434" w:type="dxa"/>
+            <w:vAlign w:val="center"/>
+          </w:tcPr>
+          <w:p>
+            <w:pPr>
+              <w:keepNext/>
+              <w:autoSpaceDE w:val="0"/>
+              <w:autoSpaceDN w:val="0"/>
+              <w:spacing w:before="240"/>
+              <w:jc w:val="center"/>
+              <w:outlineLvl w:val="0"/>
+              <w:cnfStyle w:val="000000000000" w:firstRow="0" w:lastRow="0" w:firstColumn="0" w:lastColumn="0" w:oddVBand="0" w:evenVBand="0" w:oddHBand="0" w:evenHBand="0" w:firstRowFirstColumn="0" w:firstRowLastColumn="0" w:lastRowFirstColumn="0" w:lastRowLastColumn="0"/>
+              <w:rPr>
+                <w:b/>
+                <w:bCs/>
+              </w:rPr>
+            </w:pPr>
+            <w:r>
+              <w:rPr>
+                <w:color w:val="000000" w:themeColor="text1"/>
+              </w:rPr>
+              <w:t>The LDA-POS method outperforms the presented Neural Network model by 4.62%</w:t>
+            </w:r>
+            <w:proofErr w:type="gramStart"/>
+            <w:r>
+              <w:rPr>
+                <w:color w:val="000000" w:themeColor="text1"/>
+              </w:rPr>
+              <w:t>./</w:t>
+            </w:r>
+            <w:proofErr w:type="gramEnd"/>
+            <w:r>
+              <w:rPr>
+                <w:color w:val="000000" w:themeColor="text1"/>
+              </w:rPr>
+              <w:t xml:space="preserve"> limitations come from the regulators </w:t>
+            </w:r>
+            <w:r>
+              <w:rPr>
+                <w:color w:val="2E2E2E"/>
+              </w:rPr>
+              <w:t>of the market.</w:t>
+            </w:r>
+          </w:p>
+        </w:tc>
+      </w:tr>
+      <w:tr>
+        <w:trPr>
+          <w:trHeight w:val="524"/>
+        </w:trPr>
+        <w:tc>
+          <w:tcPr>
+            <w:cnfStyle w:val="001000000000" w:firstRow="0" w:lastRow="0" w:firstColumn="1" w:lastColumn="0" w:oddVBand="0" w:evenVBand="0" w:oddHBand="0" w:evenHBand="0" w:firstRowFirstColumn="0" w:firstRowLastColumn="0" w:lastRowFirstColumn="0" w:lastRowLastColumn="0"/>
+            <w:tcW w:w="1429" w:type="dxa"/>
+            <w:vAlign w:val="center"/>
+          </w:tcPr>
+          <w:p>
+            <w:pPr>
+              <w:keepNext/>
+              <w:autoSpaceDE w:val="0"/>
+              <w:autoSpaceDN w:val="0"/>
+              <w:spacing w:before="240"/>
+              <w:jc w:val="center"/>
+              <w:outlineLvl w:val="0"/>
+            </w:pPr>
+          </w:p>
+          <w:p>
+            <w:pPr>
+              <w:keepNext/>
+              <w:autoSpaceDE w:val="0"/>
+              <w:autoSpaceDN w:val="0"/>
+              <w:spacing w:before="240"/>
+              <w:jc w:val="center"/>
+              <w:outlineLvl w:val="0"/>
+            </w:pPr>
+            <w:proofErr w:type="spellStart"/>
+            <w:r>
+              <w:rPr>
+                <w:b w:val="0"/>
+                <w:bCs w:val="0"/>
+                <w:color w:val="000000" w:themeColor="text1"/>
+              </w:rPr>
+              <w:t>Saman</w:t>
+            </w:r>
+            <w:proofErr w:type="spellEnd"/>
+            <w:r>
+              <w:rPr>
+                <w:b w:val="0"/>
+                <w:bCs w:val="0"/>
+                <w:color w:val="000000" w:themeColor="text1"/>
+              </w:rPr>
+              <w:t xml:space="preserve"> </w:t>
+            </w:r>
+            <w:proofErr w:type="spellStart"/>
+            <w:r>
+              <w:rPr>
+                <w:b w:val="0"/>
+                <w:bCs w:val="0"/>
+                <w:color w:val="000000" w:themeColor="text1"/>
+              </w:rPr>
+              <w:t>Haratizadeh</w:t>
+            </w:r>
+            <w:proofErr w:type="spellEnd"/>
+            <w:r>
+              <w:rPr>
+                <w:b w:val="0"/>
+                <w:bCs w:val="0"/>
+                <w:color w:val="000000" w:themeColor="text1"/>
+              </w:rPr>
+              <w:t>[4]</w:t>
+            </w:r>
+          </w:p>
+          <w:p>
+            <w:pPr>
+              <w:keepNext/>
+              <w:autoSpaceDE w:val="0"/>
+              <w:autoSpaceDN w:val="0"/>
+              <w:spacing w:before="240"/>
+              <w:jc w:val="center"/>
+              <w:outlineLvl w:val="0"/>
+              <w:rPr>
+                <w:b w:val="0"/>
+                <w:bCs w:val="0"/>
+              </w:rPr>
+            </w:pPr>
+          </w:p>
+        </w:tc>
+        <w:tc>
+          <w:tcPr>
+            <w:tcW w:w="1737" w:type="dxa"/>
+            <w:vAlign w:val="center"/>
+          </w:tcPr>
+          <w:p>
+            <w:pPr>
+              <w:keepNext/>
+              <w:autoSpaceDE w:val="0"/>
+              <w:autoSpaceDN w:val="0"/>
+              <w:spacing w:before="240"/>
+              <w:jc w:val="center"/>
+              <w:outlineLvl w:val="0"/>
+              <w:cnfStyle w:val="000000000000" w:firstRow="0" w:lastRow="0" w:firstColumn="0" w:lastColumn="0" w:oddVBand="0" w:evenVBand="0" w:oddHBand="0" w:evenHBand="0" w:firstRowFirstColumn="0" w:firstRowLastColumn="0" w:lastRowFirstColumn="0" w:lastRowLastColumn="0"/>
+              <w:rPr>
+                <w:color w:val="000000" w:themeColor="text1"/>
+              </w:rPr>
+            </w:pPr>
+            <w:r>
+              <w:rPr>
+                <w:color w:val="000000" w:themeColor="text1"/>
+              </w:rPr>
+              <w:t>capture the possible correlations among different variables for extracting combined features from a diverse set of input data from five major U.S. stock</w:t>
+            </w:r>
+          </w:p>
+          <w:p>
+            <w:pPr>
+              <w:keepNext/>
+              <w:autoSpaceDE w:val="0"/>
+              <w:autoSpaceDN w:val="0"/>
+              <w:spacing w:before="240"/>
+              <w:jc w:val="center"/>
+              <w:outlineLvl w:val="0"/>
+              <w:cnfStyle w:val="000000000000" w:firstRow="0" w:lastRow="0" w:firstColumn="0" w:lastColumn="0" w:oddVBand="0" w:evenVBand="0" w:oddHBand="0" w:evenHBand="0" w:firstRowFirstColumn="0" w:firstRowLastColumn="0" w:lastRowFirstColumn="0" w:lastRowLastColumn="0"/>
+              <w:rPr>
+                <w:b/>
+                <w:bCs/>
+                <w:color w:val="000000" w:themeColor="text1"/>
+              </w:rPr>
+            </w:pPr>
+          </w:p>
+        </w:tc>
+        <w:tc>
+          <w:tcPr>
+            <w:tcW w:w="2016" w:type="dxa"/>
+            <w:vAlign w:val="center"/>
+          </w:tcPr>
+          <w:p>
+            <w:pPr>
+              <w:keepNext/>
+              <w:autoSpaceDE w:val="0"/>
+              <w:autoSpaceDN w:val="0"/>
+              <w:spacing w:before="240"/>
+              <w:jc w:val="center"/>
+              <w:outlineLvl w:val="0"/>
+              <w:cnfStyle w:val="000000000000" w:firstRow="0" w:lastRow="0" w:firstColumn="0" w:lastColumn="0" w:oddVBand="0" w:evenVBand="0" w:oddHBand="0" w:evenHBand="0" w:firstRowFirstColumn="0" w:firstRowLastColumn="0" w:lastRowFirstColumn="0" w:lastRowLastColumn="0"/>
+              <w:rPr>
+                <w:b/>
+                <w:bCs/>
+                <w:color w:val="000000" w:themeColor="text1"/>
+              </w:rPr>
+            </w:pPr>
+            <w:r>
+              <w:rPr>
+                <w:color w:val="000000" w:themeColor="text1"/>
+              </w:rPr>
+              <w:t>Aggregating several variables in a CNN-based framework for feature extraction and market prediction.</w:t>
+            </w:r>
+          </w:p>
+        </w:tc>
+        <w:tc>
+          <w:tcPr>
+            <w:tcW w:w="1482" w:type="dxa"/>
+            <w:vAlign w:val="center"/>
+          </w:tcPr>
+          <w:p>
+            <w:pPr>
+              <w:keepNext/>
+              <w:autoSpaceDE w:val="0"/>
+              <w:autoSpaceDN w:val="0"/>
+              <w:spacing w:before="240"/>
+              <w:jc w:val="center"/>
+              <w:outlineLvl w:val="0"/>
+              <w:cnfStyle w:val="000000000000" w:firstRow="0" w:lastRow="0" w:firstColumn="0" w:lastColumn="0" w:oddVBand="0" w:evenVBand="0" w:oddHBand="0" w:evenHBand="0" w:firstRowFirstColumn="0" w:firstRowLastColumn="0" w:lastRowFirstColumn="0" w:lastRowLastColumn="0"/>
+              <w:rPr>
+                <w:b/>
+                <w:bCs/>
+              </w:rPr>
+            </w:pPr>
+          </w:p>
+          <w:p>
+            <w:pPr>
+              <w:keepNext/>
+              <w:autoSpaceDE w:val="0"/>
+              <w:autoSpaceDN w:val="0"/>
+              <w:spacing w:before="240"/>
+              <w:jc w:val="center"/>
+              <w:outlineLvl w:val="0"/>
+              <w:cnfStyle w:val="000000000000" w:firstRow="0" w:lastRow="0" w:firstColumn="0" w:lastColumn="0" w:oddVBand="0" w:evenVBand="0" w:oddHBand="0" w:evenHBand="0" w:firstRowFirstColumn="0" w:firstRowLastColumn="0" w:lastRowFirstColumn="0" w:lastRowLastColumn="0"/>
+            </w:pPr>
+            <w:r>
+              <w:rPr>
+                <w:b/>
+                <w:bCs/>
+              </w:rPr>
+              <w:t>C</w:t>
+            </w:r>
+            <w:r>
+              <w:t>NN Method</w:t>
+            </w:r>
+          </w:p>
+        </w:tc>
+        <w:tc>
+          <w:tcPr>
+            <w:tcW w:w="2434" w:type="dxa"/>
+            <w:vAlign w:val="center"/>
+          </w:tcPr>
+          <w:p>
+            <w:pPr>
+              <w:keepNext/>
+              <w:autoSpaceDE w:val="0"/>
+              <w:autoSpaceDN w:val="0"/>
+              <w:spacing w:before="240"/>
+              <w:jc w:val="center"/>
+              <w:outlineLvl w:val="0"/>
+              <w:cnfStyle w:val="000000000000" w:firstRow="0" w:lastRow="0" w:firstColumn="0" w:lastColumn="0" w:oddVBand="0" w:evenVBand="0" w:oddHBand="0" w:evenHBand="0" w:firstRowFirstColumn="0" w:firstRowLastColumn="0" w:lastRowFirstColumn="0" w:lastRowLastColumn="0"/>
+              <w:rPr>
+                <w:b/>
+                <w:bCs/>
+                <w:color w:val="000000" w:themeColor="text1"/>
+              </w:rPr>
+            </w:pPr>
+            <w:r>
+              <w:rPr>
+                <w:color w:val="000000" w:themeColor="text1"/>
+              </w:rPr>
+              <w:t xml:space="preserve">The predictions of </w:t>
+            </w:r>
+            <w:proofErr w:type="spellStart"/>
+            <w:r>
+              <w:rPr>
+                <w:color w:val="000000" w:themeColor="text1"/>
+              </w:rPr>
+              <w:t>CNNpred</w:t>
+            </w:r>
+            <w:proofErr w:type="spellEnd"/>
+            <w:r>
+              <w:rPr>
+                <w:color w:val="000000" w:themeColor="text1"/>
+              </w:rPr>
+              <w:t xml:space="preserve"> as a base for the trading strategy of a trading system leads to good results in terms of Sharpe ratio and CEQ return measures</w:t>
+            </w:r>
+            <w:r>
+              <w:rPr>
+                <w:color w:val="000000" w:themeColor="text1"/>
+              </w:rPr>
+              <w:t>./</w:t>
+            </w:r>
+            <w:r>
+              <w:rPr>
+                <w:rFonts w:ascii="Georgia" w:hAnsi="Georgia"/>
+                <w:color w:val="2E2E2E"/>
+                <w:sz w:val="27"/>
+                <w:szCs w:val="27"/>
+              </w:rPr>
+              <w:t xml:space="preserve"> </w:t>
+            </w:r>
+            <w:r>
+              <w:rPr>
+                <w:color w:val="000000" w:themeColor="text1"/>
+              </w:rPr>
+              <w:t>designing the structures of CNNs for the stock prediction</w:t>
+            </w:r>
+          </w:p>
+        </w:tc>
+      </w:tr>
+      <w:tr>
+        <w:trPr>
+          <w:trHeight w:val="3404"/>
+        </w:trPr>
+        <w:tc>
+          <w:tcPr>
+            <w:cnfStyle w:val="001000000000" w:firstRow="0" w:lastRow="0" w:firstColumn="1" w:lastColumn="0" w:oddVBand="0" w:evenVBand="0" w:oddHBand="0" w:evenHBand="0" w:firstRowFirstColumn="0" w:firstRowLastColumn="0" w:lastRowFirstColumn="0" w:lastRowLastColumn="0"/>
+            <w:tcW w:w="1429" w:type="dxa"/>
+            <w:vAlign w:val="center"/>
+          </w:tcPr>
+          <w:p>
+            <w:pPr>
+              <w:keepNext/>
+              <w:autoSpaceDE w:val="0"/>
+              <w:autoSpaceDN w:val="0"/>
+              <w:spacing w:before="240"/>
+              <w:jc w:val="center"/>
+              <w:outlineLvl w:val="0"/>
+            </w:pPr>
+          </w:p>
+          <w:p>
+            <w:pPr>
+              <w:keepNext/>
+              <w:autoSpaceDE w:val="0"/>
+              <w:autoSpaceDN w:val="0"/>
+              <w:spacing w:before="240"/>
+              <w:jc w:val="center"/>
+              <w:outlineLvl w:val="0"/>
+              <w:rPr>
+                <w:b w:val="0"/>
+                <w:bCs w:val="0"/>
+              </w:rPr>
+            </w:pPr>
+            <w:r>
+              <w:rPr>
+                <w:b w:val="0"/>
+                <w:bCs w:val="0"/>
+                <w:color w:val="000000" w:themeColor="text1"/>
+              </w:rPr>
+              <w:t xml:space="preserve">M. M. </w:t>
+            </w:r>
+            <w:proofErr w:type="spellStart"/>
+            <w:r>
+              <w:rPr>
+                <w:b w:val="0"/>
+                <w:bCs w:val="0"/>
+                <w:color w:val="000000" w:themeColor="text1"/>
+              </w:rPr>
+              <w:t>Manohara</w:t>
+            </w:r>
+            <w:proofErr w:type="spellEnd"/>
+            <w:r>
+              <w:rPr>
+                <w:b w:val="0"/>
+                <w:bCs w:val="0"/>
+                <w:color w:val="000000" w:themeColor="text1"/>
+              </w:rPr>
+              <w:t xml:space="preserve"> </w:t>
+            </w:r>
+            <w:proofErr w:type="spellStart"/>
+            <w:r>
+              <w:rPr>
+                <w:b w:val="0"/>
+                <w:bCs w:val="0"/>
+                <w:color w:val="000000" w:themeColor="text1"/>
+              </w:rPr>
+              <w:t>Pai</w:t>
+            </w:r>
+            <w:proofErr w:type="spellEnd"/>
+            <w:r>
+              <w:rPr>
+                <w:b w:val="0"/>
+                <w:bCs w:val="0"/>
+                <w:color w:val="000000" w:themeColor="text1"/>
+              </w:rPr>
+              <w:t>[6]</w:t>
+            </w:r>
+          </w:p>
+          <w:p>
+            <w:pPr>
+              <w:keepNext/>
+              <w:autoSpaceDE w:val="0"/>
+              <w:autoSpaceDN w:val="0"/>
+              <w:spacing w:before="240"/>
+              <w:jc w:val="center"/>
+              <w:outlineLvl w:val="0"/>
+            </w:pPr>
+          </w:p>
+          <w:p>
+            <w:pPr>
+              <w:keepNext/>
+              <w:autoSpaceDE w:val="0"/>
+              <w:autoSpaceDN w:val="0"/>
+              <w:spacing w:before="240"/>
+              <w:jc w:val="center"/>
+              <w:outlineLvl w:val="0"/>
+              <w:rPr>
+                <w:b w:val="0"/>
+                <w:bCs w:val="0"/>
+              </w:rPr>
+            </w:pPr>
+          </w:p>
+        </w:tc>
+        <w:tc>
+          <w:tcPr>
+            <w:tcW w:w="1737" w:type="dxa"/>
+            <w:vAlign w:val="center"/>
+          </w:tcPr>
+          <w:p>
+            <w:pPr>
+              <w:keepNext/>
+              <w:autoSpaceDE w:val="0"/>
+              <w:autoSpaceDN w:val="0"/>
+              <w:spacing w:before="240"/>
+              <w:jc w:val="center"/>
+              <w:outlineLvl w:val="0"/>
+              <w:cnfStyle w:val="000000000000" w:firstRow="0" w:lastRow="0" w:firstColumn="0" w:lastColumn="0" w:oddVBand="0" w:evenVBand="0" w:oddHBand="0" w:evenHBand="0" w:firstRowFirstColumn="0" w:firstRowLastColumn="0" w:lastRowFirstColumn="0" w:lastRowLastColumn="0"/>
+              <w:rPr>
+                <w:b/>
+                <w:bCs/>
+                <w:color w:val="000000" w:themeColor="text1"/>
+              </w:rPr>
+            </w:pPr>
+            <w:r>
+              <w:rPr>
+                <w:color w:val="000000" w:themeColor="text1"/>
+              </w:rPr>
+              <w:t>Prediction of stock market trend for that   Two models are built one for daily prediction and the other one is for monthly prediction.</w:t>
+            </w:r>
+          </w:p>
+        </w:tc>
+        <w:tc>
+          <w:tcPr>
+            <w:tcW w:w="2016" w:type="dxa"/>
+            <w:vAlign w:val="center"/>
+          </w:tcPr>
+          <w:p>
+            <w:pPr>
+              <w:keepNext/>
+              <w:autoSpaceDE w:val="0"/>
+              <w:autoSpaceDN w:val="0"/>
+              <w:spacing w:before="240"/>
+              <w:jc w:val="center"/>
+              <w:outlineLvl w:val="0"/>
+              <w:cnfStyle w:val="000000000000" w:firstRow="0" w:lastRow="0" w:firstColumn="0" w:lastColumn="0" w:oddVBand="0" w:evenVBand="0" w:oddHBand="0" w:evenHBand="0" w:firstRowFirstColumn="0" w:firstRowLastColumn="0" w:lastRowFirstColumn="0" w:lastRowLastColumn="0"/>
+              <w:rPr>
+                <w:b/>
+                <w:bCs/>
+                <w:color w:val="000000" w:themeColor="text1"/>
+              </w:rPr>
+            </w:pPr>
+            <w:r>
+              <w:rPr>
+                <w:color w:val="000000" w:themeColor="text1"/>
+              </w:rPr>
+              <w:t>Sentiment of the company has been computed by using twitter data and news of the company. Outcome of sentiment analysis is considered along with open price, close price of stock with extracted statistical parameters to build model.</w:t>
+            </w:r>
+          </w:p>
+        </w:tc>
+        <w:tc>
+          <w:tcPr>
+            <w:tcW w:w="1482" w:type="dxa"/>
+            <w:vAlign w:val="center"/>
+          </w:tcPr>
+          <w:p>
+            <w:pPr>
+              <w:keepNext/>
+              <w:autoSpaceDE w:val="0"/>
+              <w:autoSpaceDN w:val="0"/>
+              <w:spacing w:before="240"/>
+              <w:jc w:val="center"/>
+              <w:outlineLvl w:val="0"/>
+              <w:cnfStyle w:val="000000000000" w:firstRow="0" w:lastRow="0" w:firstColumn="0" w:lastColumn="0" w:oddVBand="0" w:evenVBand="0" w:oddHBand="0" w:evenHBand="0" w:firstRowFirstColumn="0" w:firstRowLastColumn="0" w:lastRowFirstColumn="0" w:lastRowLastColumn="0"/>
+              <w:rPr>
+                <w:b/>
+                <w:bCs/>
+                <w:color w:val="000000" w:themeColor="text1"/>
+              </w:rPr>
+            </w:pPr>
+            <w:r>
+              <w:rPr>
+                <w:color w:val="000000" w:themeColor="text1"/>
+              </w:rPr>
+              <w:t>Supervised machine learning algorithms</w:t>
+            </w:r>
+          </w:p>
+        </w:tc>
+        <w:tc>
+          <w:tcPr>
+            <w:tcW w:w="2434" w:type="dxa"/>
+            <w:vAlign w:val="center"/>
+          </w:tcPr>
+          <w:p>
+            <w:pPr>
+              <w:keepNext/>
+              <w:autoSpaceDE w:val="0"/>
+              <w:autoSpaceDN w:val="0"/>
+              <w:spacing w:before="240"/>
+              <w:jc w:val="center"/>
+              <w:outlineLvl w:val="0"/>
+              <w:cnfStyle w:val="000000000000" w:firstRow="0" w:lastRow="0" w:firstColumn="0" w:lastColumn="0" w:oddVBand="0" w:evenVBand="0" w:oddHBand="0" w:evenHBand="0" w:firstRowFirstColumn="0" w:firstRowLastColumn="0" w:lastRowFirstColumn="0" w:lastRowLastColumn="0"/>
+              <w:rPr>
+                <w:b/>
+                <w:bCs/>
+                <w:color w:val="000000" w:themeColor="text1"/>
+              </w:rPr>
+            </w:pPr>
+            <w:r>
+              <w:rPr>
+                <w:color w:val="000000" w:themeColor="text1"/>
+              </w:rPr>
+              <w:t>Up to 70% of accuracy is observed using supervised machine learning algorithms on daily prediction model.</w:t>
+            </w:r>
+          </w:p>
+        </w:tc>
+      </w:tr>
+    </w:tbl>
+    <w:p>
+      <w:pPr>
+        <w:pStyle w:val="ListParagraph"/>
+        <w:numPr>
+          <w:ilvl w:val="0"/>
+          <w:numId w:val="6"/>
+        </w:numPr>
+        <w:rPr>
+          <w:b/>
+          <w:sz w:val="28"/>
+          <w:lang w:val="en-US"/>
+        </w:rPr>
+      </w:pPr>
+      <w:r>
+        <w:rPr>
+          <w:b/>
+          <w:sz w:val="28"/>
+          <w:lang w:val="en-US"/>
+        </w:rPr>
+        <w:t>Research Papers Referred</w:t>
+      </w:r>
+    </w:p>
+    <w:p>
+      <w:pPr>
+        <w:jc w:val="both"/>
+        <w:rPr>
+          <w:b/>
+          <w:sz w:val="28"/>
+          <w:lang w:val="en-US"/>
+        </w:rPr>
+      </w:pPr>
+    </w:p>
+    <w:p>
+      <w:pPr>
+        <w:jc w:val="both"/>
+        <w:rPr>
+          <w:b/>
+          <w:sz w:val="28"/>
+          <w:lang w:val="en-US"/>
+        </w:rPr>
+      </w:pPr>
+      <w:r>
+        <w:rPr>
+          <w:b/>
+          <w:sz w:val="28"/>
+          <w:lang w:val="en-US"/>
+        </w:rPr>
+        <w:lastRenderedPageBreak/>
+        <w:t>PROBLEM DEFINITION</w:t>
+      </w:r>
+    </w:p>
+    <w:p>
+      <w:pPr>
+        <w:jc w:val="both"/>
+        <w:rPr>
+          <w:sz w:val="24"/>
+          <w:lang w:val="en-US"/>
+        </w:rPr>
+      </w:pPr>
+      <w:r>
+        <w:rPr>
+          <w:sz w:val="24"/>
+          <w:lang w:val="en-US"/>
+        </w:rPr>
+        <w:t>Forecasting and predicting the trends of market is the most important applications of stock market. It also uncovers the future market behavior which always helps the investors to understand when and what stocks can be purchased for the growth of their investment</w:t>
+      </w:r>
+      <w:r>
+        <w:rPr>
+          <w:sz w:val="24"/>
+          <w:lang w:val="en-US"/>
+        </w:rPr>
+        <w:t xml:space="preserve">. </w:t>
+      </w:r>
     </w:p>
     <w:p>
       <w:pPr>
@@ -238,7 +2799,6 @@
           <w:szCs w:val="20"/>
           <w:lang w:eastAsia="en-IN"/>
         </w:rPr>
-        <w:lastRenderedPageBreak/>
         <w:drawing>
           <wp:inline distT="0" distB="0" distL="0" distR="0" wp14:anchorId="7E7C9379" wp14:editId="0C32948D">
             <wp:extent cx="4949696" cy="3716383"/>
@@ -255,7 +2815,7 @@
                     <pic:cNvPicPr/>
                   </pic:nvPicPr>
                   <pic:blipFill>
-                    <a:blip r:embed="rId8">
+                    <a:blip r:embed="rId11">
                       <a:extLst>
                         <a:ext uri="{28A0092B-C50C-407E-A947-70E740481C1C}">
                           <a14:useLocalDpi xmlns:a14="http://schemas.microsoft.com/office/drawing/2010/main" val="0"/>
@@ -295,7 +2855,7 @@
           <w:sz w:val="24"/>
           <w:lang w:val="en-US"/>
         </w:rPr>
-        <w:t xml:space="preserve">Figure - </w:t>
+        <w:t xml:space="preserve">Fig 5 - </w:t>
       </w:r>
       <w:r>
         <w:rPr>
@@ -348,12 +2908,33 @@
           <w:lang w:val="en-US"/>
         </w:rPr>
       </w:pPr>
-      <w:r>
-        <w:rPr>
-          <w:b/>
-          <w:sz w:val="28"/>
-          <w:lang w:val="en-US"/>
-        </w:rPr>
+    </w:p>
+    <w:p>
+      <w:pPr>
+        <w:jc w:val="both"/>
+        <w:rPr>
+          <w:b/>
+          <w:sz w:val="28"/>
+          <w:lang w:val="en-US"/>
+        </w:rPr>
+      </w:pPr>
+    </w:p>
+    <w:p>
+      <w:pPr>
+        <w:jc w:val="both"/>
+        <w:rPr>
+          <w:b/>
+          <w:sz w:val="28"/>
+          <w:lang w:val="en-US"/>
+        </w:rPr>
+      </w:pPr>
+      <w:r>
+        <w:rPr>
+          <w:b/>
+          <w:sz w:val="28"/>
+          <w:lang w:val="en-US"/>
+        </w:rPr>
+        <w:lastRenderedPageBreak/>
         <w:t>NEED AND SCOPE OF WORK</w:t>
       </w:r>
     </w:p>
@@ -507,7 +3088,23 @@
           <w:sz w:val="24"/>
           <w:lang w:val="en-US"/>
         </w:rPr>
-        <w:t xml:space="preserve">would predict a function based on daily stock prices trained on previous years data. </w:t>
+        <w:t xml:space="preserve">would predict a function based on daily stock prices trained on previous </w:t>
+      </w:r>
+      <w:proofErr w:type="gramStart"/>
+      <w:r>
+        <w:rPr>
+          <w:sz w:val="24"/>
+          <w:lang w:val="en-US"/>
+        </w:rPr>
+        <w:t>years</w:t>
+      </w:r>
+      <w:proofErr w:type="gramEnd"/>
+      <w:r>
+        <w:rPr>
+          <w:sz w:val="24"/>
+          <w:lang w:val="en-US"/>
+        </w:rPr>
+        <w:t xml:space="preserve"> data. </w:t>
       </w:r>
     </w:p>
     <w:p>
@@ -541,7 +3138,6 @@
           <w:sz w:val="24"/>
           <w:lang w:val="en-US"/>
         </w:rPr>
-        <w:lastRenderedPageBreak/>
         <w:t xml:space="preserve">Most of this prediction models aimed to predict future performance of stocks, on from the analysis of historic data. None of these models succeeded in their prediction accuracy of at least 70–75%. </w:t>
       </w:r>
     </w:p>
@@ -598,7 +3194,7 @@
                     </pic:cNvPicPr>
                   </pic:nvPicPr>
                   <pic:blipFill>
-                    <a:blip r:embed="rId9" cstate="print">
+                    <a:blip r:embed="rId12" cstate="print">
                       <a:extLst>
                         <a:ext uri="{28A0092B-C50C-407E-A947-70E740481C1C}">
                           <a14:useLocalDpi xmlns:a14="http://schemas.microsoft.com/office/drawing/2010/main" val="0"/>
@@ -643,28 +3239,63 @@
     <w:p>
       <w:pPr>
         <w:pStyle w:val="ListParagraph"/>
-        <w:jc w:val="both"/>
-        <w:rPr>
-          <w:sz w:val="24"/>
-          <w:lang w:val="en-US"/>
-        </w:rPr>
-      </w:pPr>
-    </w:p>
-    <w:p>
-      <w:pPr>
-        <w:pStyle w:val="ListParagraph"/>
-        <w:jc w:val="both"/>
-        <w:rPr>
-          <w:sz w:val="24"/>
-          <w:lang w:val="en-US"/>
-        </w:rPr>
-      </w:pPr>
-      <w:r>
-        <w:rPr>
-          <w:sz w:val="24"/>
-          <w:lang w:val="en-US"/>
-        </w:rPr>
-        <w:t xml:space="preserve">To minimize the errors of prediction, researchers resorted to methods of machine learning, and sentiment analysis of stock reports on the social media. Such measures scarcely achieved their objectives due to uncontrollable trolls of unauthenticated reports on social media and polarized viewpoints of bloggers. </w:t>
+        <w:jc w:val="center"/>
+        <w:rPr>
+          <w:sz w:val="24"/>
+          <w:lang w:val="en-US"/>
+        </w:rPr>
+      </w:pPr>
+      <w:r>
+        <w:rPr>
+          <w:sz w:val="24"/>
+          <w:lang w:val="en-US"/>
+        </w:rPr>
+        <w:t>Fig 6 - Percentage of how many times an algorithm is used for prediction</w:t>
+      </w:r>
+    </w:p>
+    <w:p>
+      <w:pPr>
+        <w:pStyle w:val="ListParagraph"/>
+        <w:jc w:val="center"/>
+        <w:rPr>
+          <w:sz w:val="24"/>
+          <w:lang w:val="en-US"/>
+        </w:rPr>
+      </w:pPr>
+    </w:p>
+    <w:p>
+      <w:pPr>
+        <w:pStyle w:val="ListParagraph"/>
+        <w:jc w:val="both"/>
+        <w:rPr>
+          <w:sz w:val="24"/>
+          <w:lang w:val="en-US"/>
+        </w:rPr>
+      </w:pPr>
+    </w:p>
+    <w:p>
+      <w:pPr>
+        <w:pStyle w:val="ListParagraph"/>
+        <w:jc w:val="both"/>
+        <w:rPr>
+          <w:sz w:val="24"/>
+          <w:lang w:val="en-US"/>
+        </w:rPr>
+      </w:pPr>
+      <w:r>
+        <w:rPr>
+          <w:sz w:val="24"/>
+          <w:lang w:val="en-US"/>
+        </w:rPr>
+        <w:t xml:space="preserve">To minimize the errors of prediction, researchers resorted to methods of machine learning, and sentiment analysis of stock reports on the social media. Such measures </w:t>
+      </w:r>
+      <w:r>
+        <w:rPr>
+          <w:sz w:val="24"/>
+          <w:lang w:val="en-US"/>
+        </w:rPr>
+        <w:lastRenderedPageBreak/>
+        <w:t xml:space="preserve">scarcely achieved their objectives due to uncontrollable trolls of unauthenticated reports on social media and polarized viewpoints of bloggers. </w:t>
       </w:r>
     </w:p>
     <w:p>
@@ -786,11 +3417,10 @@
           <w:sz w:val="24"/>
           <w:lang w:eastAsia="en-IN"/>
         </w:rPr>
-        <w:lastRenderedPageBreak/>
         <w:drawing>
           <wp:inline distT="0" distB="0" distL="0" distR="0" wp14:anchorId="0B79A7FD" wp14:editId="552E4251">
-            <wp:extent cx="3931920" cy="1589066"/>
-            <wp:effectExtent l="0" t="0" r="0" b="0"/>
+            <wp:extent cx="5494777" cy="2220686"/>
+            <wp:effectExtent l="0" t="0" r="0" b="8255"/>
             <wp:docPr id="21" name="Picture 21" descr="D:\1_ITNU_MTECH_DS\3CS1111_AML\INNOVATIVE\basic_news_market.jpg"/>
             <wp:cNvGraphicFramePr>
               <a:graphicFrameLocks xmlns:a="http://schemas.openxmlformats.org/drawingml/2006/main" noChangeAspect="1"/>
@@ -805,7 +3435,7 @@
                     </pic:cNvPicPr>
                   </pic:nvPicPr>
                   <pic:blipFill>
-                    <a:blip r:embed="rId10" cstate="print">
+                    <a:blip r:embed="rId13" cstate="print">
                       <a:extLst>
                         <a:ext uri="{28A0092B-C50C-407E-A947-70E740481C1C}">
                           <a14:useLocalDpi xmlns:a14="http://schemas.microsoft.com/office/drawing/2010/main" val="0"/>
@@ -820,7 +3450,7 @@
                   <pic:spPr bwMode="auto">
                     <a:xfrm>
                       <a:off x="0" y="0"/>
-                      <a:ext cx="3976264" cy="1606987"/>
+                      <a:ext cx="5576912" cy="2253880"/>
                     </a:xfrm>
                     <a:prstGeom prst="rect">
                       <a:avLst/>
@@ -835,6 +3465,49 @@
             </a:graphic>
           </wp:inline>
         </w:drawing>
+      </w:r>
+    </w:p>
+    <w:p>
+      <w:pPr>
+        <w:pStyle w:val="ListParagraph"/>
+        <w:jc w:val="center"/>
+        <w:rPr>
+          <w:sz w:val="24"/>
+          <w:lang w:val="en-US"/>
+        </w:rPr>
+      </w:pPr>
+    </w:p>
+    <w:p>
+      <w:pPr>
+        <w:pStyle w:val="ListParagraph"/>
+        <w:jc w:val="center"/>
+        <w:rPr>
+          <w:sz w:val="24"/>
+          <w:lang w:val="en-US"/>
+        </w:rPr>
+      </w:pPr>
+      <w:r>
+        <w:rPr>
+          <w:sz w:val="24"/>
+          <w:lang w:val="en-US"/>
+        </w:rPr>
+        <w:t xml:space="preserve">Fig 7 - Understanding the Daily News </w:t>
+      </w:r>
+      <w:proofErr w:type="spellStart"/>
+      <w:r>
+        <w:rPr>
+          <w:sz w:val="24"/>
+          <w:lang w:val="en-US"/>
+        </w:rPr>
+        <w:t>affect</w:t>
+      </w:r>
+      <w:proofErr w:type="spellEnd"/>
+      <w:r>
+        <w:rPr>
+          <w:sz w:val="24"/>
+          <w:lang w:val="en-US"/>
+        </w:rPr>
+        <w:t xml:space="preserve"> on Market</w:t>
       </w:r>
     </w:p>
     <w:p>
@@ -982,7 +3655,7 @@
                     <pic:cNvPicPr/>
                   </pic:nvPicPr>
                   <pic:blipFill>
-                    <a:blip r:embed="rId11">
+                    <a:blip r:embed="rId14">
                       <a:extLst>
                         <a:ext uri="{28A0092B-C50C-407E-A947-70E740481C1C}">
                           <a14:useLocalDpi xmlns:a14="http://schemas.microsoft.com/office/drawing/2010/main" val="0"/>
@@ -1011,29 +3684,67 @@
     </w:p>
     <w:p>
       <w:pPr>
-        <w:jc w:val="both"/>
-        <w:rPr>
-          <w:sz w:val="24"/>
-          <w:lang w:val="en-US"/>
-        </w:rPr>
-      </w:pPr>
-    </w:p>
-    <w:p>
-      <w:pPr>
-        <w:jc w:val="both"/>
-        <w:rPr>
-          <w:b/>
-          <w:sz w:val="28"/>
-          <w:lang w:val="en-US"/>
-        </w:rPr>
-      </w:pPr>
-      <w:r>
-        <w:rPr>
-          <w:b/>
-          <w:sz w:val="28"/>
-          <w:lang w:val="en-US"/>
-        </w:rPr>
-        <w:lastRenderedPageBreak/>
+        <w:jc w:val="center"/>
+        <w:rPr>
+          <w:sz w:val="24"/>
+          <w:lang w:val="en-US"/>
+        </w:rPr>
+      </w:pPr>
+    </w:p>
+    <w:p>
+      <w:pPr>
+        <w:jc w:val="center"/>
+        <w:rPr>
+          <w:sz w:val="24"/>
+          <w:lang w:val="en-US"/>
+        </w:rPr>
+      </w:pPr>
+      <w:r>
+        <w:rPr>
+          <w:sz w:val="24"/>
+          <w:lang w:val="en-US"/>
+        </w:rPr>
+        <w:t xml:space="preserve">Fig 8 </w:t>
+      </w:r>
+      <w:r>
+        <w:rPr>
+          <w:sz w:val="24"/>
+          <w:lang w:val="en-US"/>
+        </w:rPr>
+        <w:t>-</w:t>
+      </w:r>
+      <w:r>
+        <w:rPr>
+          <w:sz w:val="24"/>
+          <w:lang w:val="en-US"/>
+        </w:rPr>
+        <w:t xml:space="preserve"> Goal of our study</w:t>
+      </w:r>
+    </w:p>
+    <w:p>
+      <w:pPr>
+        <w:jc w:val="both"/>
+        <w:rPr>
+          <w:sz w:val="24"/>
+          <w:lang w:val="en-US"/>
+        </w:rPr>
+      </w:pPr>
+    </w:p>
+    <w:p>
+      <w:pPr>
+        <w:jc w:val="both"/>
+        <w:rPr>
+          <w:b/>
+          <w:sz w:val="28"/>
+          <w:lang w:val="en-US"/>
+        </w:rPr>
+      </w:pPr>
+      <w:r>
+        <w:rPr>
+          <w:b/>
+          <w:sz w:val="28"/>
+          <w:lang w:val="en-US"/>
+        </w:rPr>
         <w:t>DATASET AND DATA</w:t>
       </w:r>
       <w:r>
@@ -1173,25 +3884,23 @@
     </w:p>
     <w:p>
       <w:pPr>
-        <w:pStyle w:val="ListParagraph"/>
-        <w:jc w:val="both"/>
-        <w:rPr>
-          <w:b/>
-          <w:sz w:val="24"/>
-          <w:lang w:val="en-US"/>
-        </w:rPr>
-      </w:pPr>
-      <w:r>
-        <w:rPr>
-          <w:b/>
+        <w:jc w:val="center"/>
+        <w:rPr>
+          <w:b/>
+          <w:sz w:val="24"/>
+          <w:lang w:val="en-US"/>
+        </w:rPr>
+      </w:pPr>
+      <w:r>
+        <w:rPr>
           <w:noProof/>
-          <w:sz w:val="24"/>
           <w:lang w:eastAsia="en-IN"/>
         </w:rPr>
+        <w:lastRenderedPageBreak/>
         <w:drawing>
           <wp:inline distT="0" distB="0" distL="0" distR="0" wp14:anchorId="6AB2FA1C" wp14:editId="6F31F875">
-            <wp:extent cx="5739491" cy="2578893"/>
-            <wp:effectExtent l="0" t="0" r="0" b="0"/>
+            <wp:extent cx="5845629" cy="2626583"/>
+            <wp:effectExtent l="0" t="0" r="3175" b="2540"/>
             <wp:docPr id="2" name="Picture 2" descr="D:\1_ITNU_MTECH_DS\3CS1111_AML\INNOVATIVE\historical_data.png"/>
             <wp:cNvGraphicFramePr>
               <a:graphicFrameLocks xmlns:a="http://schemas.openxmlformats.org/drawingml/2006/main" noChangeAspect="1"/>
@@ -1206,7 +3915,7 @@
                     </pic:cNvPicPr>
                   </pic:nvPicPr>
                   <pic:blipFill>
-                    <a:blip r:embed="rId12">
+                    <a:blip r:embed="rId15">
                       <a:extLst>
                         <a:ext uri="{28A0092B-C50C-407E-A947-70E740481C1C}">
                           <a14:useLocalDpi xmlns:a14="http://schemas.microsoft.com/office/drawing/2010/main" val="0"/>
@@ -1221,7 +3930,7 @@
                   <pic:spPr bwMode="auto">
                     <a:xfrm>
                       <a:off x="0" y="0"/>
-                      <a:ext cx="5772250" cy="2593612"/>
+                      <a:ext cx="5890233" cy="2646625"/>
                     </a:xfrm>
                     <a:prstGeom prst="rect">
                       <a:avLst/>
@@ -1539,25 +4248,24 @@
           <w:lang w:val="en-US"/>
         </w:rPr>
       </w:pPr>
+      <w:proofErr w:type="spellStart"/>
       <w:r>
         <w:rPr>
           <w:i/>
           <w:sz w:val="24"/>
           <w:lang w:val="en-US"/>
         </w:rPr>
-        <w:t>Adj Close – Adjusted Close Value</w:t>
-      </w:r>
-    </w:p>
-    <w:p>
-      <w:pPr>
-        <w:pStyle w:val="ListParagraph"/>
-        <w:jc w:val="both"/>
+        <w:t>Adj</w:t>
+      </w:r>
+      <w:proofErr w:type="spellEnd"/>
+      <w:r>
         <w:rPr>
           <w:i/>
           <w:sz w:val="24"/>
           <w:lang w:val="en-US"/>
         </w:rPr>
-      </w:pPr>
+        <w:t xml:space="preserve"> Close – Adjusted Close Value</w:t>
+      </w:r>
     </w:p>
     <w:p>
       <w:pPr>
@@ -1569,13 +4277,24 @@
           <w:lang w:val="en-US"/>
         </w:rPr>
       </w:pPr>
-      <w:r>
-        <w:rPr>
-          <w:b/>
+    </w:p>
+    <w:p>
+      <w:pPr>
+        <w:pStyle w:val="ListParagraph"/>
+        <w:jc w:val="both"/>
+        <w:rPr>
           <w:i/>
           <w:sz w:val="24"/>
           <w:lang w:val="en-US"/>
         </w:rPr>
+      </w:pPr>
+      <w:r>
+        <w:rPr>
+          <w:b/>
+          <w:i/>
+          <w:sz w:val="24"/>
+          <w:lang w:val="en-US"/>
+        </w:rPr>
         <w:t>Task Description</w:t>
       </w:r>
       <w:r>
@@ -1600,8 +4319,18 @@
           <w:sz w:val="24"/>
           <w:lang w:val="en-US"/>
         </w:rPr>
-        <w:t>, based on the other parameters like Open, High, Low and Volume.</w:t>
-      </w:r>
+        <w:t xml:space="preserve">, based on the other parameters </w:t>
+      </w:r>
+      <w:r>
+        <w:rPr>
+          <w:i/>
+          <w:sz w:val="24"/>
+          <w:lang w:val="en-US"/>
+        </w:rPr>
+        <w:t>like Open, High, Low and Volume (for next day close price prediction)</w:t>
+      </w:r>
+      <w:bookmarkStart w:id="0" w:name="_GoBack"/>
+      <w:bookmarkEnd w:id="0"/>
     </w:p>
     <w:p>
       <w:pPr>
@@ -1670,8 +4399,7 @@
     </w:p>
     <w:p>
       <w:pPr>
-        <w:pStyle w:val="ListParagraph"/>
-        <w:jc w:val="both"/>
+        <w:jc w:val="center"/>
         <w:rPr>
           <w:sz w:val="24"/>
           <w:lang w:val="en-US"/>
@@ -1680,13 +4408,12 @@
       <w:r>
         <w:rPr>
           <w:noProof/>
-          <w:sz w:val="24"/>
           <w:lang w:eastAsia="en-IN"/>
         </w:rPr>
         <w:drawing>
           <wp:inline distT="0" distB="0" distL="0" distR="0" wp14:anchorId="6B159D1B" wp14:editId="373917B6">
-            <wp:extent cx="5364956" cy="1950919"/>
-            <wp:effectExtent l="0" t="0" r="7620" b="0"/>
+            <wp:extent cx="5807454" cy="2111829"/>
+            <wp:effectExtent l="0" t="0" r="3175" b="3175"/>
             <wp:docPr id="3" name="Picture 3" descr="D:\1_ITNU_MTECH_DS\3CS1111_AML\INNOVATIVE\sentiment_data.png"/>
             <wp:cNvGraphicFramePr>
               <a:graphicFrameLocks xmlns:a="http://schemas.openxmlformats.org/drawingml/2006/main" noChangeAspect="1"/>
@@ -1701,7 +4428,7 @@
                     </pic:cNvPicPr>
                   </pic:nvPicPr>
                   <pic:blipFill>
-                    <a:blip r:embed="rId13" cstate="print">
+                    <a:blip r:embed="rId16" cstate="print">
                       <a:extLst>
                         <a:ext uri="{28A0092B-C50C-407E-A947-70E740481C1C}">
                           <a14:useLocalDpi xmlns:a14="http://schemas.microsoft.com/office/drawing/2010/main" val="0"/>
@@ -1716,7 +4443,7 @@
                   <pic:spPr bwMode="auto">
                     <a:xfrm>
                       <a:off x="0" y="0"/>
-                      <a:ext cx="5377987" cy="1955657"/>
+                      <a:ext cx="5852720" cy="2128290"/>
                     </a:xfrm>
                     <a:prstGeom prst="rect">
                       <a:avLst/>
@@ -1781,6 +4508,7 @@
         </w:rPr>
         <w:t xml:space="preserve">: </w:t>
       </w:r>
+      <w:proofErr w:type="gramStart"/>
       <w:r>
         <w:rPr>
           <w:i/>
@@ -1795,26 +4523,35 @@
           <w:sz w:val="24"/>
           <w:lang w:val="en-US"/>
         </w:rPr>
-        <w:t xml:space="preserve"> News Dataset</w:t>
-      </w:r>
-    </w:p>
-    <w:p>
-      <w:pPr>
-        <w:pStyle w:val="ListParagraph"/>
-        <w:jc w:val="both"/>
+        <w:t xml:space="preserve"> News</w:t>
+      </w:r>
+      <w:proofErr w:type="gramEnd"/>
+      <w:r>
         <w:rPr>
           <w:i/>
           <w:sz w:val="24"/>
           <w:lang w:val="en-US"/>
         </w:rPr>
-      </w:pPr>
-      <w:r>
-        <w:rPr>
-          <w:b/>
+        <w:t xml:space="preserve"> Dataset</w:t>
+      </w:r>
+    </w:p>
+    <w:p>
+      <w:pPr>
+        <w:pStyle w:val="ListParagraph"/>
+        <w:jc w:val="both"/>
+        <w:rPr>
           <w:i/>
           <w:sz w:val="24"/>
           <w:lang w:val="en-US"/>
         </w:rPr>
+      </w:pPr>
+      <w:r>
+        <w:rPr>
+          <w:b/>
+          <w:i/>
+          <w:sz w:val="24"/>
+          <w:lang w:val="en-US"/>
+        </w:rPr>
         <w:t>Dataset Source</w:t>
       </w:r>
       <w:r>
@@ -1823,8 +4560,18 @@
           <w:sz w:val="24"/>
           <w:lang w:val="en-US"/>
         </w:rPr>
-        <w:t>: Reddit WorldNews Channel | Kaggle</w:t>
-      </w:r>
+        <w:t xml:space="preserve">: Reddit WorldNews Channel | </w:t>
+      </w:r>
+      <w:proofErr w:type="spellStart"/>
+      <w:r>
+        <w:rPr>
+          <w:i/>
+          <w:sz w:val="24"/>
+          <w:lang w:val="en-US"/>
+        </w:rPr>
+        <w:t>Kaggle</w:t>
+      </w:r>
+      <w:proofErr w:type="spellEnd"/>
     </w:p>
     <w:p>
       <w:pPr>
@@ -2122,7 +4869,23 @@
           <w:sz w:val="24"/>
           <w:lang w:val="en-US"/>
         </w:rPr>
-        <w:t xml:space="preserve">Historical data analysis aims to analyze the daily trade data and predict the close price for a given stock. The proposed model can be used in live prediction on minute-to-minute basis and can also be efficient in implementing stop-loss or target features of famous trading apps like PayTM Money. </w:t>
+        <w:t xml:space="preserve">Historical data analysis aims to analyze the daily trade data and predict the close price for a given stock. The proposed model can be used in live prediction on minute-to-minute basis and can also be efficient in implementing stop-loss or target features of famous trading apps like </w:t>
+      </w:r>
+      <w:proofErr w:type="spellStart"/>
+      <w:r>
+        <w:rPr>
+          <w:sz w:val="24"/>
+          <w:lang w:val="en-US"/>
+        </w:rPr>
+        <w:t>PayTM</w:t>
+      </w:r>
+      <w:proofErr w:type="spellEnd"/>
+      <w:r>
+        <w:rPr>
+          <w:sz w:val="24"/>
+          <w:lang w:val="en-US"/>
+        </w:rPr>
+        <w:t xml:space="preserve"> Money. </w:t>
       </w:r>
     </w:p>
     <w:p>
@@ -2183,6 +4946,7 @@
           <w:sz w:val="24"/>
           <w:lang w:val="en-US"/>
         </w:rPr>
+        <w:lastRenderedPageBreak/>
         <w:t>Linear regression is a linear model, e.g. a model that assumes a linear relationship between the input variables (x) and the single output variable (y).</w:t>
       </w:r>
       <w:r>
@@ -2224,7 +4988,6 @@
           <w:noProof/>
           <w:lang w:eastAsia="en-IN"/>
         </w:rPr>
-        <w:lastRenderedPageBreak/>
         <w:drawing>
           <wp:inline distT="0" distB="0" distL="0" distR="0">
             <wp:extent cx="3560965" cy="1885950"/>
@@ -2243,7 +5006,7 @@
                     </pic:cNvPicPr>
                   </pic:nvPicPr>
                   <pic:blipFill>
-                    <a:blip r:embed="rId14">
+                    <a:blip r:embed="rId17">
                       <a:extLst>
                         <a:ext uri="{28A0092B-C50C-407E-A947-70E740481C1C}">
                           <a14:useLocalDpi xmlns:a14="http://schemas.microsoft.com/office/drawing/2010/main" val="0"/>
@@ -2442,7 +5205,7 @@
                     <pic:cNvPicPr/>
                   </pic:nvPicPr>
                   <pic:blipFill>
-                    <a:blip r:embed="rId15" cstate="print">
+                    <a:blip r:embed="rId18" cstate="print">
                       <a:extLst>
                         <a:ext uri="{28A0092B-C50C-407E-A947-70E740481C1C}">
                           <a14:useLocalDpi xmlns:a14="http://schemas.microsoft.com/office/drawing/2010/main" val="0"/>
@@ -2575,6 +5338,7 @@
           <w:sz w:val="24"/>
           <w:szCs w:val="24"/>
         </w:rPr>
+        <w:lastRenderedPageBreak/>
         <w:t>The forget gate:</w:t>
       </w:r>
       <w:r>
@@ -2647,7 +5411,6 @@
           <w:sz w:val="24"/>
           <w:lang w:val="en-US"/>
         </w:rPr>
-        <w:lastRenderedPageBreak/>
         <w:t>Sentiment Analysis</w:t>
       </w:r>
     </w:p>
@@ -2852,7 +5615,7 @@
                     </pic:cNvPicPr>
                   </pic:nvPicPr>
                   <pic:blipFill rotWithShape="1">
-                    <a:blip r:embed="rId16">
+                    <a:blip r:embed="rId19">
                       <a:extLst>
                         <a:ext uri="{28A0092B-C50C-407E-A947-70E740481C1C}">
                           <a14:useLocalDpi xmlns:a14="http://schemas.microsoft.com/office/drawing/2010/main" val="0"/>
@@ -2982,7 +5745,6 @@
           <w:sz w:val="24"/>
           <w:lang w:val="en-US"/>
         </w:rPr>
-        <w:lastRenderedPageBreak/>
         <w:t>Below is an example logistic regression equation:</w:t>
       </w:r>
     </w:p>
@@ -3012,7 +5774,25 @@
           <w:sz w:val="24"/>
           <w:lang w:val="en-US"/>
         </w:rPr>
-        <w:t>y = e^(b0 + b1*x) / (1 + e^(b0 + b1*x))</w:t>
+        <w:t>y = e</w:t>
+      </w:r>
+      <w:proofErr w:type="gramStart"/>
+      <w:r>
+        <w:rPr>
+          <w:b/>
+          <w:sz w:val="24"/>
+          <w:lang w:val="en-US"/>
+        </w:rPr>
+        <w:t>^(</w:t>
+      </w:r>
+      <w:proofErr w:type="gramEnd"/>
+      <w:r>
+        <w:rPr>
+          <w:b/>
+          <w:sz w:val="24"/>
+          <w:lang w:val="en-US"/>
+        </w:rPr>
+        <w:t>b0 + b1*x) / (1 + e^(b0 + b1*x))</w:t>
       </w:r>
     </w:p>
     <w:p>
@@ -3036,6 +5816,7 @@
           <w:lang w:val="en-US"/>
         </w:rPr>
       </w:pPr>
+      <w:proofErr w:type="gramStart"/>
       <w:r>
         <w:rPr>
           <w:b/>
@@ -3044,6 +5825,7 @@
         </w:rPr>
         <w:t>or</w:t>
       </w:r>
+      <w:proofErr w:type="gramEnd"/>
     </w:p>
     <w:p>
       <w:pPr>
@@ -3066,13 +5848,23 @@
           <w:lang w:val="en-US"/>
         </w:rPr>
       </w:pPr>
-      <w:r>
-        <w:rPr>
-          <w:b/>
-          <w:sz w:val="24"/>
-          <w:lang w:val="en-US"/>
-        </w:rPr>
-        <w:t>p(X) = e^(b0 + b1*X) / (1 + e^(b0 + b1*X))</w:t>
+      <w:proofErr w:type="gramStart"/>
+      <w:r>
+        <w:rPr>
+          <w:b/>
+          <w:sz w:val="24"/>
+          <w:lang w:val="en-US"/>
+        </w:rPr>
+        <w:t>p(</w:t>
+      </w:r>
+      <w:proofErr w:type="gramEnd"/>
+      <w:r>
+        <w:rPr>
+          <w:b/>
+          <w:sz w:val="24"/>
+          <w:lang w:val="en-US"/>
+        </w:rPr>
+        <w:t>X) = e^(b0 + b1*X) / (1 + e^(b0 + b1*X))</w:t>
       </w:r>
     </w:p>
     <w:p>
@@ -3264,6 +6056,7 @@
           <w:noProof/>
           <w:lang w:eastAsia="en-IN"/>
         </w:rPr>
+        <w:lastRenderedPageBreak/>
         <w:drawing>
           <wp:inline distT="0" distB="0" distL="0" distR="0" wp14:anchorId="28AEDCC9" wp14:editId="5758CE01">
             <wp:extent cx="5477359" cy="3507377"/>
@@ -3282,7 +6075,7 @@
                     </pic:cNvPicPr>
                   </pic:nvPicPr>
                   <pic:blipFill>
-                    <a:blip r:embed="rId17">
+                    <a:blip r:embed="rId20">
                       <a:extLst>
                         <a:ext uri="{28A0092B-C50C-407E-A947-70E740481C1C}">
                           <a14:useLocalDpi xmlns:a14="http://schemas.microsoft.com/office/drawing/2010/main" val="0"/>
@@ -3328,7 +6121,6 @@
           <w:sz w:val="24"/>
           <w:lang w:val="en-US"/>
         </w:rPr>
-        <w:lastRenderedPageBreak/>
         <w:t>So, a decision tree makes a series of decisions based on a set of features/attributes present in the data, which in this case were credit history, income, and loan amount.</w:t>
       </w:r>
       <w:r>
@@ -3386,6 +6178,7 @@
           <w:noProof/>
           <w:lang w:eastAsia="en-IN"/>
         </w:rPr>
+        <w:lastRenderedPageBreak/>
         <w:drawing>
           <wp:inline distT="0" distB="0" distL="0" distR="0" wp14:anchorId="04E3E50B" wp14:editId="35D680F5">
             <wp:extent cx="5447196" cy="3690257"/>
@@ -3404,7 +6197,7 @@
                     </pic:cNvPicPr>
                   </pic:nvPicPr>
                   <pic:blipFill>
-                    <a:blip r:embed="rId18">
+                    <a:blip r:embed="rId21">
                       <a:extLst>
                         <a:ext uri="{28A0092B-C50C-407E-A947-70E740481C1C}">
                           <a14:useLocalDpi xmlns:a14="http://schemas.microsoft.com/office/drawing/2010/main" val="0"/>
@@ -3501,109 +6294,34 @@
         <w:jc w:val="both"/>
         <w:rPr>
           <w:b/>
-          <w:sz w:val="24"/>
-          <w:lang w:val="en-US"/>
-        </w:rPr>
-      </w:pPr>
-    </w:p>
-    <w:p>
-      <w:pPr>
-        <w:jc w:val="both"/>
-        <w:rPr>
-          <w:b/>
-          <w:sz w:val="24"/>
-          <w:lang w:val="en-US"/>
-        </w:rPr>
-      </w:pPr>
-    </w:p>
-    <w:p>
-      <w:pPr>
-        <w:jc w:val="both"/>
-        <w:rPr>
-          <w:b/>
-          <w:sz w:val="28"/>
-          <w:lang w:val="en-US"/>
-        </w:rPr>
-      </w:pPr>
-    </w:p>
-    <w:p>
-      <w:pPr>
-        <w:jc w:val="both"/>
-        <w:rPr>
-          <w:b/>
-          <w:sz w:val="28"/>
-          <w:lang w:val="en-US"/>
-        </w:rPr>
-      </w:pPr>
-    </w:p>
-    <w:p>
-      <w:pPr>
-        <w:jc w:val="both"/>
-        <w:rPr>
-          <w:b/>
-          <w:sz w:val="28"/>
-          <w:lang w:val="en-US"/>
-        </w:rPr>
-      </w:pPr>
-    </w:p>
-    <w:p>
-      <w:pPr>
-        <w:jc w:val="both"/>
-        <w:rPr>
-          <w:b/>
-          <w:sz w:val="28"/>
-          <w:lang w:val="en-US"/>
-        </w:rPr>
-      </w:pPr>
-      <w:r>
-        <w:rPr>
-          <w:b/>
-          <w:sz w:val="28"/>
-          <w:lang w:val="en-US"/>
-        </w:rPr>
-        <w:lastRenderedPageBreak/>
-        <w:t>IMPLEMENTATION</w:t>
-      </w:r>
-      <w:r>
-        <w:rPr>
-          <w:b/>
-          <w:sz w:val="28"/>
-          <w:lang w:val="en-US"/>
-        </w:rPr>
-        <w:t>/RESULT COMPARISON</w:t>
-      </w:r>
-    </w:p>
-    <w:p>
-      <w:pPr>
-        <w:jc w:val="both"/>
-        <w:rPr>
-          <w:sz w:val="24"/>
-          <w:lang w:val="en-US"/>
-        </w:rPr>
-      </w:pPr>
-      <w:r>
-        <w:rPr>
-          <w:sz w:val="24"/>
-          <w:lang w:val="en-US"/>
-        </w:rPr>
-        <w:t xml:space="preserve">You can find the complete implementation of this idea in the code files with necessary descriptions. </w:t>
-      </w:r>
-      <w:r>
-        <w:rPr>
-          <w:sz w:val="24"/>
-          <w:lang w:val="en-US"/>
-        </w:rPr>
-        <w:t>Below is the comparison of the results obtained.</w:t>
-      </w:r>
-    </w:p>
-    <w:p>
-      <w:pPr>
-        <w:jc w:val="both"/>
-        <w:rPr>
-          <w:sz w:val="24"/>
-          <w:lang w:val="en-US"/>
-        </w:rPr>
-      </w:pPr>
+          <w:sz w:val="28"/>
+          <w:lang w:val="en-US"/>
+        </w:rPr>
+      </w:pPr>
+      <w:r>
+        <w:rPr>
+          <w:b/>
+          <w:sz w:val="28"/>
+          <w:lang w:val="en-US"/>
+        </w:rPr>
+        <w:t>RESULTS OBTAINED</w:t>
+      </w:r>
+    </w:p>
+    <w:p>
+      <w:pPr>
+        <w:jc w:val="both"/>
+        <w:rPr>
+          <w:sz w:val="24"/>
+          <w:lang w:val="en-US"/>
+        </w:rPr>
+      </w:pPr>
+      <w:r>
+        <w:rPr>
+          <w:sz w:val="24"/>
+          <w:lang w:val="en-US"/>
+        </w:rPr>
+        <w:t>The implementation of algorithms is presented in the attached code files. Following is the comparison of results obtained for each algorithm.</w:t>
+      </w:r>
     </w:p>
     <w:p>
       <w:pPr>
@@ -3642,60 +6360,79 @@
     <w:p>
       <w:pPr>
         <w:pStyle w:val="ListParagraph"/>
-        <w:jc w:val="center"/>
-        <w:rPr>
-          <w:b/>
-          <w:sz w:val="24"/>
-          <w:lang w:val="en-US"/>
-        </w:rPr>
-      </w:pPr>
-      <w:r>
-        <w:rPr>
-          <w:noProof/>
-          <w:lang w:eastAsia="en-IN"/>
-        </w:rPr>
-        <w:drawing>
-          <wp:inline distT="0" distB="0" distL="0" distR="0" wp14:anchorId="013E9771" wp14:editId="2C6147BA">
-            <wp:extent cx="5183578" cy="2015836"/>
-            <wp:effectExtent l="0" t="0" r="0" b="3810"/>
-            <wp:docPr id="4" name="Picture 4"/>
-            <wp:cNvGraphicFramePr>
-              <a:graphicFrameLocks xmlns:a="http://schemas.openxmlformats.org/drawingml/2006/main" noChangeAspect="1"/>
-            </wp:cNvGraphicFramePr>
-            <a:graphic xmlns:a="http://schemas.openxmlformats.org/drawingml/2006/main">
-              <a:graphicData uri="http://schemas.openxmlformats.org/drawingml/2006/picture">
-                <pic:pic xmlns:pic="http://schemas.openxmlformats.org/drawingml/2006/picture">
-                  <pic:nvPicPr>
-                    <pic:cNvPr id="1" name=""/>
-                    <pic:cNvPicPr/>
-                  </pic:nvPicPr>
-                  <pic:blipFill rotWithShape="1">
-                    <a:blip r:embed="rId19"/>
-                    <a:srcRect l="22934" t="37936" r="12452" b="17392"/>
-                    <a:stretch/>
-                  </pic:blipFill>
-                  <pic:spPr bwMode="auto">
-                    <a:xfrm>
-                      <a:off x="0" y="0"/>
-                      <a:ext cx="5199909" cy="2022187"/>
-                    </a:xfrm>
-                    <a:prstGeom prst="rect">
-                      <a:avLst/>
-                    </a:prstGeom>
-                    <a:ln>
-                      <a:noFill/>
-                    </a:ln>
-                    <a:extLst>
-                      <a:ext uri="{53640926-AAD7-44D8-BBD7-CCE9431645EC}">
-                        <a14:shadowObscured xmlns:a14="http://schemas.microsoft.com/office/drawing/2010/main"/>
-                      </a:ext>
-                    </a:extLst>
-                  </pic:spPr>
-                </pic:pic>
-              </a:graphicData>
-            </a:graphic>
-          </wp:inline>
-        </w:drawing>
+        <w:jc w:val="both"/>
+        <w:rPr>
+          <w:sz w:val="24"/>
+          <w:lang w:val="en-US"/>
+        </w:rPr>
+      </w:pPr>
+      <w:r>
+        <w:rPr>
+          <w:sz w:val="24"/>
+          <w:lang w:val="en-US"/>
+        </w:rPr>
+        <w:t>Using Linear Regression, we obtain an r2 = 0.9799</w:t>
+      </w:r>
+    </w:p>
+    <w:p>
+      <w:pPr>
+        <w:pStyle w:val="ListParagraph"/>
+        <w:jc w:val="both"/>
+        <w:rPr>
+          <w:sz w:val="24"/>
+          <w:lang w:val="en-US"/>
+        </w:rPr>
+      </w:pPr>
+      <w:r>
+        <w:rPr>
+          <w:sz w:val="24"/>
+          <w:lang w:val="en-US"/>
+        </w:rPr>
+        <w:t>RMS = 135.072</w:t>
+      </w:r>
+    </w:p>
+    <w:p>
+      <w:pPr>
+        <w:pStyle w:val="ListParagraph"/>
+        <w:jc w:val="both"/>
+        <w:rPr>
+          <w:sz w:val="24"/>
+          <w:lang w:val="en-US"/>
+        </w:rPr>
+      </w:pPr>
+    </w:p>
+    <w:p>
+      <w:pPr>
+        <w:pStyle w:val="ListParagraph"/>
+        <w:jc w:val="both"/>
+        <w:rPr>
+          <w:sz w:val="24"/>
+          <w:lang w:val="en-US"/>
+        </w:rPr>
+      </w:pPr>
+      <w:r>
+        <w:rPr>
+          <w:sz w:val="24"/>
+          <w:lang w:val="en-US"/>
+        </w:rPr>
+        <w:t>Target Column = Close</w:t>
+      </w:r>
+    </w:p>
+    <w:p>
+      <w:pPr>
+        <w:pStyle w:val="ListParagraph"/>
+        <w:jc w:val="both"/>
+        <w:rPr>
+          <w:sz w:val="24"/>
+          <w:lang w:val="en-US"/>
+        </w:rPr>
+      </w:pPr>
+      <w:r>
+        <w:rPr>
+          <w:sz w:val="24"/>
+          <w:lang w:val="en-US"/>
+        </w:rPr>
+        <w:t>Feature Column = Open</w:t>
       </w:r>
     </w:p>
     <w:p>
@@ -3758,6 +6495,7 @@
           <w:noProof/>
           <w:lang w:eastAsia="en-IN"/>
         </w:rPr>
+        <w:lastRenderedPageBreak/>
         <w:drawing>
           <wp:inline distT="0" distB="0" distL="0" distR="0" wp14:anchorId="3A8D9F95" wp14:editId="3C2294D5">
             <wp:extent cx="5277742" cy="1709305"/>
@@ -3774,7 +6512,7 @@
                     <pic:cNvPicPr/>
                   </pic:nvPicPr>
                   <pic:blipFill rotWithShape="1">
-                    <a:blip r:embed="rId20"/>
+                    <a:blip r:embed="rId22"/>
                     <a:srcRect l="21942" t="38355" r="11709" b="23443"/>
                     <a:stretch/>
                   </pic:blipFill>
@@ -3804,6 +6542,32 @@
     </w:p>
     <w:p>
       <w:pPr>
+        <w:pStyle w:val="ListParagraph"/>
+        <w:rPr>
+          <w:b/>
+          <w:sz w:val="24"/>
+          <w:lang w:val="en-US"/>
+        </w:rPr>
+      </w:pPr>
+    </w:p>
+    <w:p>
+      <w:pPr>
+        <w:pStyle w:val="ListParagraph"/>
+        <w:rPr>
+          <w:sz w:val="24"/>
+          <w:lang w:val="en-US"/>
+        </w:rPr>
+      </w:pPr>
+      <w:r>
+        <w:rPr>
+          <w:sz w:val="24"/>
+          <w:lang w:val="en-US"/>
+        </w:rPr>
+        <w:t xml:space="preserve">Logistic regression became too simple of a model to classify and predict the price as to be going high or low using sentiment data like news headlines. While random forest predicted our stock price direction with higher accuracy based on the news headlines sentiment. </w:t>
+      </w:r>
+    </w:p>
+    <w:p>
+      <w:pPr>
         <w:jc w:val="both"/>
         <w:rPr>
           <w:b/>
@@ -3864,7 +6628,23 @@
           <w:sz w:val="24"/>
           <w:lang w:val="en-US"/>
         </w:rPr>
-        <w:t xml:space="preserve"> be used in building features like stop-loss or target threshold similar to those in famous trading apps like PayTM Money. </w:t>
+        <w:t xml:space="preserve"> be used in building features like stop-loss or target threshold similar to those in famous trading apps like </w:t>
+      </w:r>
+      <w:proofErr w:type="spellStart"/>
+      <w:r>
+        <w:rPr>
+          <w:sz w:val="24"/>
+          <w:lang w:val="en-US"/>
+        </w:rPr>
+        <w:t>PayTM</w:t>
+      </w:r>
+      <w:proofErr w:type="spellEnd"/>
+      <w:r>
+        <w:rPr>
+          <w:sz w:val="24"/>
+          <w:lang w:val="en-US"/>
+        </w:rPr>
+        <w:t xml:space="preserve"> Money. </w:t>
       </w:r>
     </w:p>
     <w:p>
@@ -3882,8 +6662,6 @@
         </w:rPr>
         <w:t>We also observed that our models are a little naïve and we need to implement more feature rich models to analyze stock market data like Support Vector Machine or Artificial Neural Network for more accurate predictions and sentiment classification.</w:t>
       </w:r>
-      <w:bookmarkStart w:id="0" w:name="_GoBack"/>
-      <w:bookmarkEnd w:id="0"/>
     </w:p>
     <w:sectPr>
       <w:pgSz w:w="11906" w:h="16838"/>
@@ -4061,6 +6839,434 @@
     </w:lvl>
   </w:abstractNum>
   <w:abstractNum w:abstractNumId="1" w15:restartNumberingAfterBreak="0">
+    <w:nsid w:val="212C3BD7"/>
+    <w:multiLevelType w:val="hybridMultilevel"/>
+    <w:tmpl w:val="C62E593A"/>
+    <w:lvl w:ilvl="0" w:tplc="40090001">
+      <w:start w:val="1"/>
+      <w:numFmt w:val="bullet"/>
+      <w:lvlText w:val=""/>
+      <w:lvlJc w:val="left"/>
+      <w:pPr>
+        <w:ind w:left="1080" w:hanging="360"/>
+      </w:pPr>
+      <w:rPr>
+        <w:rFonts w:ascii="Symbol" w:hAnsi="Symbol" w:hint="default"/>
+      </w:rPr>
+    </w:lvl>
+    <w:lvl w:ilvl="1" w:tplc="40090003" w:tentative="1">
+      <w:start w:val="1"/>
+      <w:numFmt w:val="bullet"/>
+      <w:lvlText w:val="o"/>
+      <w:lvlJc w:val="left"/>
+      <w:pPr>
+        <w:ind w:left="1800" w:hanging="360"/>
+      </w:pPr>
+      <w:rPr>
+        <w:rFonts w:ascii="Courier New" w:hAnsi="Courier New" w:cs="Courier New" w:hint="default"/>
+      </w:rPr>
+    </w:lvl>
+    <w:lvl w:ilvl="2" w:tplc="40090005" w:tentative="1">
+      <w:start w:val="1"/>
+      <w:numFmt w:val="bullet"/>
+      <w:lvlText w:val=""/>
+      <w:lvlJc w:val="left"/>
+      <w:pPr>
+        <w:ind w:left="2520" w:hanging="360"/>
+      </w:pPr>
+      <w:rPr>
+        <w:rFonts w:ascii="Wingdings" w:hAnsi="Wingdings" w:hint="default"/>
+      </w:rPr>
+    </w:lvl>
+    <w:lvl w:ilvl="3" w:tplc="40090001" w:tentative="1">
+      <w:start w:val="1"/>
+      <w:numFmt w:val="bullet"/>
+      <w:lvlText w:val=""/>
+      <w:lvlJc w:val="left"/>
+      <w:pPr>
+        <w:ind w:left="3240" w:hanging="360"/>
+      </w:pPr>
+      <w:rPr>
+        <w:rFonts w:ascii="Symbol" w:hAnsi="Symbol" w:hint="default"/>
+      </w:rPr>
+    </w:lvl>
+    <w:lvl w:ilvl="4" w:tplc="40090003" w:tentative="1">
+      <w:start w:val="1"/>
+      <w:numFmt w:val="bullet"/>
+      <w:lvlText w:val="o"/>
+      <w:lvlJc w:val="left"/>
+      <w:pPr>
+        <w:ind w:left="3960" w:hanging="360"/>
+      </w:pPr>
+      <w:rPr>
+        <w:rFonts w:ascii="Courier New" w:hAnsi="Courier New" w:cs="Courier New" w:hint="default"/>
+      </w:rPr>
+    </w:lvl>
+    <w:lvl w:ilvl="5" w:tplc="40090005" w:tentative="1">
+      <w:start w:val="1"/>
+      <w:numFmt w:val="bullet"/>
+      <w:lvlText w:val=""/>
+      <w:lvlJc w:val="left"/>
+      <w:pPr>
+        <w:ind w:left="4680" w:hanging="360"/>
+      </w:pPr>
+      <w:rPr>
+        <w:rFonts w:ascii="Wingdings" w:hAnsi="Wingdings" w:hint="default"/>
+      </w:rPr>
+    </w:lvl>
+    <w:lvl w:ilvl="6" w:tplc="40090001" w:tentative="1">
+      <w:start w:val="1"/>
+      <w:numFmt w:val="bullet"/>
+      <w:lvlText w:val=""/>
+      <w:lvlJc w:val="left"/>
+      <w:pPr>
+        <w:ind w:left="5400" w:hanging="360"/>
+      </w:pPr>
+      <w:rPr>
+        <w:rFonts w:ascii="Symbol" w:hAnsi="Symbol" w:hint="default"/>
+      </w:rPr>
+    </w:lvl>
+    <w:lvl w:ilvl="7" w:tplc="40090003" w:tentative="1">
+      <w:start w:val="1"/>
+      <w:numFmt w:val="bullet"/>
+      <w:lvlText w:val="o"/>
+      <w:lvlJc w:val="left"/>
+      <w:pPr>
+        <w:ind w:left="6120" w:hanging="360"/>
+      </w:pPr>
+      <w:rPr>
+        <w:rFonts w:ascii="Courier New" w:hAnsi="Courier New" w:cs="Courier New" w:hint="default"/>
+      </w:rPr>
+    </w:lvl>
+    <w:lvl w:ilvl="8" w:tplc="40090005" w:tentative="1">
+      <w:start w:val="1"/>
+      <w:numFmt w:val="bullet"/>
+      <w:lvlText w:val=""/>
+      <w:lvlJc w:val="left"/>
+      <w:pPr>
+        <w:ind w:left="6840" w:hanging="360"/>
+      </w:pPr>
+      <w:rPr>
+        <w:rFonts w:ascii="Wingdings" w:hAnsi="Wingdings" w:hint="default"/>
+      </w:rPr>
+    </w:lvl>
+  </w:abstractNum>
+  <w:abstractNum w:abstractNumId="2" w15:restartNumberingAfterBreak="0">
+    <w:nsid w:val="2A9F62EE"/>
+    <w:multiLevelType w:val="hybridMultilevel"/>
+    <w:tmpl w:val="1E60B484"/>
+    <w:lvl w:ilvl="0" w:tplc="40090001">
+      <w:start w:val="1"/>
+      <w:numFmt w:val="bullet"/>
+      <w:lvlText w:val=""/>
+      <w:lvlJc w:val="left"/>
+      <w:pPr>
+        <w:ind w:left="1440" w:hanging="360"/>
+      </w:pPr>
+      <w:rPr>
+        <w:rFonts w:ascii="Symbol" w:hAnsi="Symbol" w:hint="default"/>
+      </w:rPr>
+    </w:lvl>
+    <w:lvl w:ilvl="1" w:tplc="40090003" w:tentative="1">
+      <w:start w:val="1"/>
+      <w:numFmt w:val="bullet"/>
+      <w:lvlText w:val="o"/>
+      <w:lvlJc w:val="left"/>
+      <w:pPr>
+        <w:ind w:left="2160" w:hanging="360"/>
+      </w:pPr>
+      <w:rPr>
+        <w:rFonts w:ascii="Courier New" w:hAnsi="Courier New" w:cs="Courier New" w:hint="default"/>
+      </w:rPr>
+    </w:lvl>
+    <w:lvl w:ilvl="2" w:tplc="40090005" w:tentative="1">
+      <w:start w:val="1"/>
+      <w:numFmt w:val="bullet"/>
+      <w:lvlText w:val=""/>
+      <w:lvlJc w:val="left"/>
+      <w:pPr>
+        <w:ind w:left="2880" w:hanging="360"/>
+      </w:pPr>
+      <w:rPr>
+        <w:rFonts w:ascii="Wingdings" w:hAnsi="Wingdings" w:hint="default"/>
+      </w:rPr>
+    </w:lvl>
+    <w:lvl w:ilvl="3" w:tplc="40090001" w:tentative="1">
+      <w:start w:val="1"/>
+      <w:numFmt w:val="bullet"/>
+      <w:lvlText w:val=""/>
+      <w:lvlJc w:val="left"/>
+      <w:pPr>
+        <w:ind w:left="3600" w:hanging="360"/>
+      </w:pPr>
+      <w:rPr>
+        <w:rFonts w:ascii="Symbol" w:hAnsi="Symbol" w:hint="default"/>
+      </w:rPr>
+    </w:lvl>
+    <w:lvl w:ilvl="4" w:tplc="40090003" w:tentative="1">
+      <w:start w:val="1"/>
+      <w:numFmt w:val="bullet"/>
+      <w:lvlText w:val="o"/>
+      <w:lvlJc w:val="left"/>
+      <w:pPr>
+        <w:ind w:left="4320" w:hanging="360"/>
+      </w:pPr>
+      <w:rPr>
+        <w:rFonts w:ascii="Courier New" w:hAnsi="Courier New" w:cs="Courier New" w:hint="default"/>
+      </w:rPr>
+    </w:lvl>
+    <w:lvl w:ilvl="5" w:tplc="40090005" w:tentative="1">
+      <w:start w:val="1"/>
+      <w:numFmt w:val="bullet"/>
+      <w:lvlText w:val=""/>
+      <w:lvlJc w:val="left"/>
+      <w:pPr>
+        <w:ind w:left="5040" w:hanging="360"/>
+      </w:pPr>
+      <w:rPr>
+        <w:rFonts w:ascii="Wingdings" w:hAnsi="Wingdings" w:hint="default"/>
+      </w:rPr>
+    </w:lvl>
+    <w:lvl w:ilvl="6" w:tplc="40090001" w:tentative="1">
+      <w:start w:val="1"/>
+      <w:numFmt w:val="bullet"/>
+      <w:lvlText w:val=""/>
+      <w:lvlJc w:val="left"/>
+      <w:pPr>
+        <w:ind w:left="5760" w:hanging="360"/>
+      </w:pPr>
+      <w:rPr>
+        <w:rFonts w:ascii="Symbol" w:hAnsi="Symbol" w:hint="default"/>
+      </w:rPr>
+    </w:lvl>
+    <w:lvl w:ilvl="7" w:tplc="40090003" w:tentative="1">
+      <w:start w:val="1"/>
+      <w:numFmt w:val="bullet"/>
+      <w:lvlText w:val="o"/>
+      <w:lvlJc w:val="left"/>
+      <w:pPr>
+        <w:ind w:left="6480" w:hanging="360"/>
+      </w:pPr>
+      <w:rPr>
+        <w:rFonts w:ascii="Courier New" w:hAnsi="Courier New" w:cs="Courier New" w:hint="default"/>
+      </w:rPr>
+    </w:lvl>
+    <w:lvl w:ilvl="8" w:tplc="40090005" w:tentative="1">
+      <w:start w:val="1"/>
+      <w:numFmt w:val="bullet"/>
+      <w:lvlText w:val=""/>
+      <w:lvlJc w:val="left"/>
+      <w:pPr>
+        <w:ind w:left="7200" w:hanging="360"/>
+      </w:pPr>
+      <w:rPr>
+        <w:rFonts w:ascii="Wingdings" w:hAnsi="Wingdings" w:hint="default"/>
+      </w:rPr>
+    </w:lvl>
+  </w:abstractNum>
+  <w:abstractNum w:abstractNumId="3" w15:restartNumberingAfterBreak="0">
+    <w:nsid w:val="438C0636"/>
+    <w:multiLevelType w:val="hybridMultilevel"/>
+    <w:tmpl w:val="B9E40BF0"/>
+    <w:lvl w:ilvl="0" w:tplc="127C669A">
+      <w:start w:val="1"/>
+      <w:numFmt w:val="decimal"/>
+      <w:lvlText w:val="%1."/>
+      <w:lvlJc w:val="left"/>
+      <w:pPr>
+        <w:ind w:left="1800" w:hanging="360"/>
+      </w:pPr>
+      <w:rPr>
+        <w:rFonts w:hint="default"/>
+      </w:rPr>
+    </w:lvl>
+    <w:lvl w:ilvl="1" w:tplc="40090019" w:tentative="1">
+      <w:start w:val="1"/>
+      <w:numFmt w:val="lowerLetter"/>
+      <w:lvlText w:val="%2."/>
+      <w:lvlJc w:val="left"/>
+      <w:pPr>
+        <w:ind w:left="2520" w:hanging="360"/>
+      </w:pPr>
+    </w:lvl>
+    <w:lvl w:ilvl="2" w:tplc="4009001B" w:tentative="1">
+      <w:start w:val="1"/>
+      <w:numFmt w:val="lowerRoman"/>
+      <w:lvlText w:val="%3."/>
+      <w:lvlJc w:val="right"/>
+      <w:pPr>
+        <w:ind w:left="3240" w:hanging="180"/>
+      </w:pPr>
+    </w:lvl>
+    <w:lvl w:ilvl="3" w:tplc="4009000F" w:tentative="1">
+      <w:start w:val="1"/>
+      <w:numFmt w:val="decimal"/>
+      <w:lvlText w:val="%4."/>
+      <w:lvlJc w:val="left"/>
+      <w:pPr>
+        <w:ind w:left="3960" w:hanging="360"/>
+      </w:pPr>
+    </w:lvl>
+    <w:lvl w:ilvl="4" w:tplc="40090019" w:tentative="1">
+      <w:start w:val="1"/>
+      <w:numFmt w:val="lowerLetter"/>
+      <w:lvlText w:val="%5."/>
+      <w:lvlJc w:val="left"/>
+      <w:pPr>
+        <w:ind w:left="4680" w:hanging="360"/>
+      </w:pPr>
+    </w:lvl>
+    <w:lvl w:ilvl="5" w:tplc="4009001B" w:tentative="1">
+      <w:start w:val="1"/>
+      <w:numFmt w:val="lowerRoman"/>
+      <w:lvlText w:val="%6."/>
+      <w:lvlJc w:val="right"/>
+      <w:pPr>
+        <w:ind w:left="5400" w:hanging="180"/>
+      </w:pPr>
+    </w:lvl>
+    <w:lvl w:ilvl="6" w:tplc="4009000F" w:tentative="1">
+      <w:start w:val="1"/>
+      <w:numFmt w:val="decimal"/>
+      <w:lvlText w:val="%7."/>
+      <w:lvlJc w:val="left"/>
+      <w:pPr>
+        <w:ind w:left="6120" w:hanging="360"/>
+      </w:pPr>
+    </w:lvl>
+    <w:lvl w:ilvl="7" w:tplc="40090019" w:tentative="1">
+      <w:start w:val="1"/>
+      <w:numFmt w:val="lowerLetter"/>
+      <w:lvlText w:val="%8."/>
+      <w:lvlJc w:val="left"/>
+      <w:pPr>
+        <w:ind w:left="6840" w:hanging="360"/>
+      </w:pPr>
+    </w:lvl>
+    <w:lvl w:ilvl="8" w:tplc="4009001B" w:tentative="1">
+      <w:start w:val="1"/>
+      <w:numFmt w:val="lowerRoman"/>
+      <w:lvlText w:val="%9."/>
+      <w:lvlJc w:val="right"/>
+      <w:pPr>
+        <w:ind w:left="7560" w:hanging="180"/>
+      </w:pPr>
+    </w:lvl>
+  </w:abstractNum>
+  <w:abstractNum w:abstractNumId="4" w15:restartNumberingAfterBreak="0">
+    <w:nsid w:val="43E901D6"/>
+    <w:multiLevelType w:val="hybridMultilevel"/>
+    <w:tmpl w:val="31B65FFA"/>
+    <w:lvl w:ilvl="0" w:tplc="40090001">
+      <w:start w:val="1"/>
+      <w:numFmt w:val="bullet"/>
+      <w:lvlText w:val=""/>
+      <w:lvlJc w:val="left"/>
+      <w:pPr>
+        <w:ind w:left="720" w:hanging="360"/>
+      </w:pPr>
+      <w:rPr>
+        <w:rFonts w:ascii="Symbol" w:hAnsi="Symbol" w:hint="default"/>
+      </w:rPr>
+    </w:lvl>
+    <w:lvl w:ilvl="1" w:tplc="40090003" w:tentative="1">
+      <w:start w:val="1"/>
+      <w:numFmt w:val="bullet"/>
+      <w:lvlText w:val="o"/>
+      <w:lvlJc w:val="left"/>
+      <w:pPr>
+        <w:ind w:left="1440" w:hanging="360"/>
+      </w:pPr>
+      <w:rPr>
+        <w:rFonts w:ascii="Courier New" w:hAnsi="Courier New" w:cs="Courier New" w:hint="default"/>
+      </w:rPr>
+    </w:lvl>
+    <w:lvl w:ilvl="2" w:tplc="40090005" w:tentative="1">
+      <w:start w:val="1"/>
+      <w:numFmt w:val="bullet"/>
+      <w:lvlText w:val=""/>
+      <w:lvlJc w:val="left"/>
+      <w:pPr>
+        <w:ind w:left="2160" w:hanging="360"/>
+      </w:pPr>
+      <w:rPr>
+        <w:rFonts w:ascii="Wingdings" w:hAnsi="Wingdings" w:hint="default"/>
+      </w:rPr>
+    </w:lvl>
+    <w:lvl w:ilvl="3" w:tplc="40090001" w:tentative="1">
+      <w:start w:val="1"/>
+      <w:numFmt w:val="bullet"/>
+      <w:lvlText w:val=""/>
+      <w:lvlJc w:val="left"/>
+      <w:pPr>
+        <w:ind w:left="2880" w:hanging="360"/>
+      </w:pPr>
+      <w:rPr>
+        <w:rFonts w:ascii="Symbol" w:hAnsi="Symbol" w:hint="default"/>
+      </w:rPr>
+    </w:lvl>
+    <w:lvl w:ilvl="4" w:tplc="40090003" w:tentative="1">
+      <w:start w:val="1"/>
+      <w:numFmt w:val="bullet"/>
+      <w:lvlText w:val="o"/>
+      <w:lvlJc w:val="left"/>
+      <w:pPr>
+        <w:ind w:left="3600" w:hanging="360"/>
+      </w:pPr>
+      <w:rPr>
+        <w:rFonts w:ascii="Courier New" w:hAnsi="Courier New" w:cs="Courier New" w:hint="default"/>
+      </w:rPr>
+    </w:lvl>
+    <w:lvl w:ilvl="5" w:tplc="40090005" w:tentative="1">
+      <w:start w:val="1"/>
+      <w:numFmt w:val="bullet"/>
+      <w:lvlText w:val=""/>
+      <w:lvlJc w:val="left"/>
+      <w:pPr>
+        <w:ind w:left="4320" w:hanging="360"/>
+      </w:pPr>
+      <w:rPr>
+        <w:rFonts w:ascii="Wingdings" w:hAnsi="Wingdings" w:hint="default"/>
+      </w:rPr>
+    </w:lvl>
+    <w:lvl w:ilvl="6" w:tplc="40090001" w:tentative="1">
+      <w:start w:val="1"/>
+      <w:numFmt w:val="bullet"/>
+      <w:lvlText w:val=""/>
+      <w:lvlJc w:val="left"/>
+      <w:pPr>
+        <w:ind w:left="5040" w:hanging="360"/>
+      </w:pPr>
+      <w:rPr>
+        <w:rFonts w:ascii="Symbol" w:hAnsi="Symbol" w:hint="default"/>
+      </w:rPr>
+    </w:lvl>
+    <w:lvl w:ilvl="7" w:tplc="40090003" w:tentative="1">
+      <w:start w:val="1"/>
+      <w:numFmt w:val="bullet"/>
+      <w:lvlText w:val="o"/>
+      <w:lvlJc w:val="left"/>
+      <w:pPr>
+        <w:ind w:left="5760" w:hanging="360"/>
+      </w:pPr>
+      <w:rPr>
+        <w:rFonts w:ascii="Courier New" w:hAnsi="Courier New" w:cs="Courier New" w:hint="default"/>
+      </w:rPr>
+    </w:lvl>
+    <w:lvl w:ilvl="8" w:tplc="40090005" w:tentative="1">
+      <w:start w:val="1"/>
+      <w:numFmt w:val="bullet"/>
+      <w:lvlText w:val=""/>
+      <w:lvlJc w:val="left"/>
+      <w:pPr>
+        <w:ind w:left="6480" w:hanging="360"/>
+      </w:pPr>
+      <w:rPr>
+        <w:rFonts w:ascii="Wingdings" w:hAnsi="Wingdings" w:hint="default"/>
+      </w:rPr>
+    </w:lvl>
+  </w:abstractNum>
+  <w:abstractNum w:abstractNumId="5" w15:restartNumberingAfterBreak="0">
     <w:nsid w:val="47566054"/>
     <w:multiLevelType w:val="hybridMultilevel"/>
     <w:tmpl w:val="2586E5EC"/>
@@ -4149,7 +7355,120 @@
       </w:pPr>
     </w:lvl>
   </w:abstractNum>
-  <w:abstractNum w:abstractNumId="2" w15:restartNumberingAfterBreak="0">
+  <w:abstractNum w:abstractNumId="6" w15:restartNumberingAfterBreak="0">
+    <w:nsid w:val="48510AEE"/>
+    <w:multiLevelType w:val="hybridMultilevel"/>
+    <w:tmpl w:val="F2DC7D28"/>
+    <w:lvl w:ilvl="0" w:tplc="40090001">
+      <w:start w:val="1"/>
+      <w:numFmt w:val="bullet"/>
+      <w:lvlText w:val=""/>
+      <w:lvlJc w:val="left"/>
+      <w:pPr>
+        <w:ind w:left="1080" w:hanging="360"/>
+      </w:pPr>
+      <w:rPr>
+        <w:rFonts w:ascii="Symbol" w:hAnsi="Symbol" w:hint="default"/>
+      </w:rPr>
+    </w:lvl>
+    <w:lvl w:ilvl="1" w:tplc="40090003" w:tentative="1">
+      <w:start w:val="1"/>
+      <w:numFmt w:val="bullet"/>
+      <w:lvlText w:val="o"/>
+      <w:lvlJc w:val="left"/>
+      <w:pPr>
+        <w:ind w:left="1800" w:hanging="360"/>
+      </w:pPr>
+      <w:rPr>
+        <w:rFonts w:ascii="Courier New" w:hAnsi="Courier New" w:cs="Courier New" w:hint="default"/>
+      </w:rPr>
+    </w:lvl>
+    <w:lvl w:ilvl="2" w:tplc="40090005" w:tentative="1">
+      <w:start w:val="1"/>
+      <w:numFmt w:val="bullet"/>
+      <w:lvlText w:val=""/>
+      <w:lvlJc w:val="left"/>
+      <w:pPr>
+        <w:ind w:left="2520" w:hanging="360"/>
+      </w:pPr>
+      <w:rPr>
+        <w:rFonts w:ascii="Wingdings" w:hAnsi="Wingdings" w:hint="default"/>
+      </w:rPr>
+    </w:lvl>
+    <w:lvl w:ilvl="3" w:tplc="40090001" w:tentative="1">
+      <w:start w:val="1"/>
+      <w:numFmt w:val="bullet"/>
+      <w:lvlText w:val=""/>
+      <w:lvlJc w:val="left"/>
+      <w:pPr>
+        <w:ind w:left="3240" w:hanging="360"/>
+      </w:pPr>
+      <w:rPr>
+        <w:rFonts w:ascii="Symbol" w:hAnsi="Symbol" w:hint="default"/>
+      </w:rPr>
+    </w:lvl>
+    <w:lvl w:ilvl="4" w:tplc="40090003" w:tentative="1">
+      <w:start w:val="1"/>
+      <w:numFmt w:val="bullet"/>
+      <w:lvlText w:val="o"/>
+      <w:lvlJc w:val="left"/>
+      <w:pPr>
+        <w:ind w:left="3960" w:hanging="360"/>
+      </w:pPr>
+      <w:rPr>
+        <w:rFonts w:ascii="Courier New" w:hAnsi="Courier New" w:cs="Courier New" w:hint="default"/>
+      </w:rPr>
+    </w:lvl>
+    <w:lvl w:ilvl="5" w:tplc="40090005" w:tentative="1">
+      <w:start w:val="1"/>
+      <w:numFmt w:val="bullet"/>
+      <w:lvlText w:val=""/>
+      <w:lvlJc w:val="left"/>
+      <w:pPr>
+        <w:ind w:left="4680" w:hanging="360"/>
+      </w:pPr>
+      <w:rPr>
+        <w:rFonts w:ascii="Wingdings" w:hAnsi="Wingdings" w:hint="default"/>
+      </w:rPr>
+    </w:lvl>
+    <w:lvl w:ilvl="6" w:tplc="40090001" w:tentative="1">
+      <w:start w:val="1"/>
+      <w:numFmt w:val="bullet"/>
+      <w:lvlText w:val=""/>
+      <w:lvlJc w:val="left"/>
+      <w:pPr>
+        <w:ind w:left="5400" w:hanging="360"/>
+      </w:pPr>
+      <w:rPr>
+        <w:rFonts w:ascii="Symbol" w:hAnsi="Symbol" w:hint="default"/>
+      </w:rPr>
+    </w:lvl>
+    <w:lvl w:ilvl="7" w:tplc="40090003" w:tentative="1">
+      <w:start w:val="1"/>
+      <w:numFmt w:val="bullet"/>
+      <w:lvlText w:val="o"/>
+      <w:lvlJc w:val="left"/>
+      <w:pPr>
+        <w:ind w:left="6120" w:hanging="360"/>
+      </w:pPr>
+      <w:rPr>
+        <w:rFonts w:ascii="Courier New" w:hAnsi="Courier New" w:cs="Courier New" w:hint="default"/>
+      </w:rPr>
+    </w:lvl>
+    <w:lvl w:ilvl="8" w:tplc="40090005" w:tentative="1">
+      <w:start w:val="1"/>
+      <w:numFmt w:val="bullet"/>
+      <w:lvlText w:val=""/>
+      <w:lvlJc w:val="left"/>
+      <w:pPr>
+        <w:ind w:left="6840" w:hanging="360"/>
+      </w:pPr>
+      <w:rPr>
+        <w:rFonts w:ascii="Wingdings" w:hAnsi="Wingdings" w:hint="default"/>
+      </w:rPr>
+    </w:lvl>
+  </w:abstractNum>
+  <w:abstractNum w:abstractNumId="7" w15:restartNumberingAfterBreak="0">
     <w:nsid w:val="49DD603A"/>
     <w:multiLevelType w:val="multilevel"/>
     <w:tmpl w:val="FF005EB6"/>
@@ -4294,7 +7613,322 @@
       </w:rPr>
     </w:lvl>
   </w:abstractNum>
-  <w:abstractNum w:abstractNumId="3" w15:restartNumberingAfterBreak="0">
+  <w:abstractNum w:abstractNumId="8" w15:restartNumberingAfterBreak="0">
+    <w:nsid w:val="4B2468F7"/>
+    <w:multiLevelType w:val="hybridMultilevel"/>
+    <w:tmpl w:val="8640CC16"/>
+    <w:lvl w:ilvl="0" w:tplc="4009000F">
+      <w:start w:val="1"/>
+      <w:numFmt w:val="decimal"/>
+      <w:lvlText w:val="%1."/>
+      <w:lvlJc w:val="left"/>
+      <w:pPr>
+        <w:ind w:left="720" w:hanging="360"/>
+      </w:pPr>
+      <w:rPr>
+        <w:rFonts w:hint="default"/>
+      </w:rPr>
+    </w:lvl>
+    <w:lvl w:ilvl="1" w:tplc="40090019" w:tentative="1">
+      <w:start w:val="1"/>
+      <w:numFmt w:val="lowerLetter"/>
+      <w:lvlText w:val="%2."/>
+      <w:lvlJc w:val="left"/>
+      <w:pPr>
+        <w:ind w:left="1440" w:hanging="360"/>
+      </w:pPr>
+    </w:lvl>
+    <w:lvl w:ilvl="2" w:tplc="4009001B" w:tentative="1">
+      <w:start w:val="1"/>
+      <w:numFmt w:val="lowerRoman"/>
+      <w:lvlText w:val="%3."/>
+      <w:lvlJc w:val="right"/>
+      <w:pPr>
+        <w:ind w:left="2160" w:hanging="180"/>
+      </w:pPr>
+    </w:lvl>
+    <w:lvl w:ilvl="3" w:tplc="4009000F" w:tentative="1">
+      <w:start w:val="1"/>
+      <w:numFmt w:val="decimal"/>
+      <w:lvlText w:val="%4."/>
+      <w:lvlJc w:val="left"/>
+      <w:pPr>
+        <w:ind w:left="2880" w:hanging="360"/>
+      </w:pPr>
+    </w:lvl>
+    <w:lvl w:ilvl="4" w:tplc="40090019" w:tentative="1">
+      <w:start w:val="1"/>
+      <w:numFmt w:val="lowerLetter"/>
+      <w:lvlText w:val="%5."/>
+      <w:lvlJc w:val="left"/>
+      <w:pPr>
+        <w:ind w:left="3600" w:hanging="360"/>
+      </w:pPr>
+    </w:lvl>
+    <w:lvl w:ilvl="5" w:tplc="4009001B" w:tentative="1">
+      <w:start w:val="1"/>
+      <w:numFmt w:val="lowerRoman"/>
+      <w:lvlText w:val="%6."/>
+      <w:lvlJc w:val="right"/>
+      <w:pPr>
+        <w:ind w:left="4320" w:hanging="180"/>
+      </w:pPr>
+    </w:lvl>
+    <w:lvl w:ilvl="6" w:tplc="4009000F" w:tentative="1">
+      <w:start w:val="1"/>
+      <w:numFmt w:val="decimal"/>
+      <w:lvlText w:val="%7."/>
+      <w:lvlJc w:val="left"/>
+      <w:pPr>
+        <w:ind w:left="5040" w:hanging="360"/>
+      </w:pPr>
+    </w:lvl>
+    <w:lvl w:ilvl="7" w:tplc="40090019" w:tentative="1">
+      <w:start w:val="1"/>
+      <w:numFmt w:val="lowerLetter"/>
+      <w:lvlText w:val="%8."/>
+      <w:lvlJc w:val="left"/>
+      <w:pPr>
+        <w:ind w:left="5760" w:hanging="360"/>
+      </w:pPr>
+    </w:lvl>
+    <w:lvl w:ilvl="8" w:tplc="4009001B" w:tentative="1">
+      <w:start w:val="1"/>
+      <w:numFmt w:val="lowerRoman"/>
+      <w:lvlText w:val="%9."/>
+      <w:lvlJc w:val="right"/>
+      <w:pPr>
+        <w:ind w:left="6480" w:hanging="180"/>
+      </w:pPr>
+    </w:lvl>
+  </w:abstractNum>
+  <w:abstractNum w:abstractNumId="9" w15:restartNumberingAfterBreak="0">
+    <w:nsid w:val="5E4D7CA2"/>
+    <w:multiLevelType w:val="hybridMultilevel"/>
+    <w:tmpl w:val="4920C144"/>
+    <w:lvl w:ilvl="0" w:tplc="40090001">
+      <w:start w:val="1"/>
+      <w:numFmt w:val="bullet"/>
+      <w:lvlText w:val=""/>
+      <w:lvlJc w:val="left"/>
+      <w:pPr>
+        <w:ind w:left="1440" w:hanging="360"/>
+      </w:pPr>
+      <w:rPr>
+        <w:rFonts w:ascii="Symbol" w:hAnsi="Symbol" w:hint="default"/>
+      </w:rPr>
+    </w:lvl>
+    <w:lvl w:ilvl="1" w:tplc="40090003" w:tentative="1">
+      <w:start w:val="1"/>
+      <w:numFmt w:val="bullet"/>
+      <w:lvlText w:val="o"/>
+      <w:lvlJc w:val="left"/>
+      <w:pPr>
+        <w:ind w:left="2160" w:hanging="360"/>
+      </w:pPr>
+      <w:rPr>
+        <w:rFonts w:ascii="Courier New" w:hAnsi="Courier New" w:cs="Courier New" w:hint="default"/>
+      </w:rPr>
+    </w:lvl>
+    <w:lvl w:ilvl="2" w:tplc="40090005" w:tentative="1">
+      <w:start w:val="1"/>
+      <w:numFmt w:val="bullet"/>
+      <w:lvlText w:val=""/>
+      <w:lvlJc w:val="left"/>
+      <w:pPr>
+        <w:ind w:left="2880" w:hanging="360"/>
+      </w:pPr>
+      <w:rPr>
+        <w:rFonts w:ascii="Wingdings" w:hAnsi="Wingdings" w:hint="default"/>
+      </w:rPr>
+    </w:lvl>
+    <w:lvl w:ilvl="3" w:tplc="40090001" w:tentative="1">
+      <w:start w:val="1"/>
+      <w:numFmt w:val="bullet"/>
+      <w:lvlText w:val=""/>
+      <w:lvlJc w:val="left"/>
+      <w:pPr>
+        <w:ind w:left="3600" w:hanging="360"/>
+      </w:pPr>
+      <w:rPr>
+        <w:rFonts w:ascii="Symbol" w:hAnsi="Symbol" w:hint="default"/>
+      </w:rPr>
+    </w:lvl>
+    <w:lvl w:ilvl="4" w:tplc="40090003" w:tentative="1">
+      <w:start w:val="1"/>
+      <w:numFmt w:val="bullet"/>
+      <w:lvlText w:val="o"/>
+      <w:lvlJc w:val="left"/>
+      <w:pPr>
+        <w:ind w:left="4320" w:hanging="360"/>
+      </w:pPr>
+      <w:rPr>
+        <w:rFonts w:ascii="Courier New" w:hAnsi="Courier New" w:cs="Courier New" w:hint="default"/>
+      </w:rPr>
+    </w:lvl>
+    <w:lvl w:ilvl="5" w:tplc="40090005" w:tentative="1">
+      <w:start w:val="1"/>
+      <w:numFmt w:val="bullet"/>
+      <w:lvlText w:val=""/>
+      <w:lvlJc w:val="left"/>
+      <w:pPr>
+        <w:ind w:left="5040" w:hanging="360"/>
+      </w:pPr>
+      <w:rPr>
+        <w:rFonts w:ascii="Wingdings" w:hAnsi="Wingdings" w:hint="default"/>
+      </w:rPr>
+    </w:lvl>
+    <w:lvl w:ilvl="6" w:tplc="40090001" w:tentative="1">
+      <w:start w:val="1"/>
+      <w:numFmt w:val="bullet"/>
+      <w:lvlText w:val=""/>
+      <w:lvlJc w:val="left"/>
+      <w:pPr>
+        <w:ind w:left="5760" w:hanging="360"/>
+      </w:pPr>
+      <w:rPr>
+        <w:rFonts w:ascii="Symbol" w:hAnsi="Symbol" w:hint="default"/>
+      </w:rPr>
+    </w:lvl>
+    <w:lvl w:ilvl="7" w:tplc="40090003" w:tentative="1">
+      <w:start w:val="1"/>
+      <w:numFmt w:val="bullet"/>
+      <w:lvlText w:val="o"/>
+      <w:lvlJc w:val="left"/>
+      <w:pPr>
+        <w:ind w:left="6480" w:hanging="360"/>
+      </w:pPr>
+      <w:rPr>
+        <w:rFonts w:ascii="Courier New" w:hAnsi="Courier New" w:cs="Courier New" w:hint="default"/>
+      </w:rPr>
+    </w:lvl>
+    <w:lvl w:ilvl="8" w:tplc="40090005" w:tentative="1">
+      <w:start w:val="1"/>
+      <w:numFmt w:val="bullet"/>
+      <w:lvlText w:val=""/>
+      <w:lvlJc w:val="left"/>
+      <w:pPr>
+        <w:ind w:left="7200" w:hanging="360"/>
+      </w:pPr>
+      <w:rPr>
+        <w:rFonts w:ascii="Wingdings" w:hAnsi="Wingdings" w:hint="default"/>
+      </w:rPr>
+    </w:lvl>
+  </w:abstractNum>
+  <w:abstractNum w:abstractNumId="10" w15:restartNumberingAfterBreak="0">
+    <w:nsid w:val="602F2AF6"/>
+    <w:multiLevelType w:val="hybridMultilevel"/>
+    <w:tmpl w:val="B588CD3C"/>
+    <w:lvl w:ilvl="0" w:tplc="40090001">
+      <w:start w:val="1"/>
+      <w:numFmt w:val="bullet"/>
+      <w:lvlText w:val=""/>
+      <w:lvlJc w:val="left"/>
+      <w:pPr>
+        <w:ind w:left="1440" w:hanging="360"/>
+      </w:pPr>
+      <w:rPr>
+        <w:rFonts w:ascii="Symbol" w:hAnsi="Symbol" w:hint="default"/>
+      </w:rPr>
+    </w:lvl>
+    <w:lvl w:ilvl="1" w:tplc="40090003" w:tentative="1">
+      <w:start w:val="1"/>
+      <w:numFmt w:val="bullet"/>
+      <w:lvlText w:val="o"/>
+      <w:lvlJc w:val="left"/>
+      <w:pPr>
+        <w:ind w:left="2160" w:hanging="360"/>
+      </w:pPr>
+      <w:rPr>
+        <w:rFonts w:ascii="Courier New" w:hAnsi="Courier New" w:cs="Courier New" w:hint="default"/>
+      </w:rPr>
+    </w:lvl>
+    <w:lvl w:ilvl="2" w:tplc="40090005" w:tentative="1">
+      <w:start w:val="1"/>
+      <w:numFmt w:val="bullet"/>
+      <w:lvlText w:val=""/>
+      <w:lvlJc w:val="left"/>
+      <w:pPr>
+        <w:ind w:left="2880" w:hanging="360"/>
+      </w:pPr>
+      <w:rPr>
+        <w:rFonts w:ascii="Wingdings" w:hAnsi="Wingdings" w:hint="default"/>
+      </w:rPr>
+    </w:lvl>
+    <w:lvl w:ilvl="3" w:tplc="40090001" w:tentative="1">
+      <w:start w:val="1"/>
+      <w:numFmt w:val="bullet"/>
+      <w:lvlText w:val=""/>
+      <w:lvlJc w:val="left"/>
+      <w:pPr>
+        <w:ind w:left="3600" w:hanging="360"/>
+      </w:pPr>
+      <w:rPr>
+        <w:rFonts w:ascii="Symbol" w:hAnsi="Symbol" w:hint="default"/>
+      </w:rPr>
+    </w:lvl>
+    <w:lvl w:ilvl="4" w:tplc="40090003" w:tentative="1">
+      <w:start w:val="1"/>
+      <w:numFmt w:val="bullet"/>
+      <w:lvlText w:val="o"/>
+      <w:lvlJc w:val="left"/>
+      <w:pPr>
+        <w:ind w:left="4320" w:hanging="360"/>
+      </w:pPr>
+      <w:rPr>
+        <w:rFonts w:ascii="Courier New" w:hAnsi="Courier New" w:cs="Courier New" w:hint="default"/>
+      </w:rPr>
+    </w:lvl>
+    <w:lvl w:ilvl="5" w:tplc="40090005" w:tentative="1">
+      <w:start w:val="1"/>
+      <w:numFmt w:val="bullet"/>
+      <w:lvlText w:val=""/>
+      <w:lvlJc w:val="left"/>
+      <w:pPr>
+        <w:ind w:left="5040" w:hanging="360"/>
+      </w:pPr>
+      <w:rPr>
+        <w:rFonts w:ascii="Wingdings" w:hAnsi="Wingdings" w:hint="default"/>
+      </w:rPr>
+    </w:lvl>
+    <w:lvl w:ilvl="6" w:tplc="40090001" w:tentative="1">
+      <w:start w:val="1"/>
+      <w:numFmt w:val="bullet"/>
+      <w:lvlText w:val=""/>
+      <w:lvlJc w:val="left"/>
+      <w:pPr>
+        <w:ind w:left="5760" w:hanging="360"/>
+      </w:pPr>
+      <w:rPr>
+        <w:rFonts w:ascii="Symbol" w:hAnsi="Symbol" w:hint="default"/>
+      </w:rPr>
+    </w:lvl>
+    <w:lvl w:ilvl="7" w:tplc="40090003" w:tentative="1">
+      <w:start w:val="1"/>
+      <w:numFmt w:val="bullet"/>
+      <w:lvlText w:val="o"/>
+      <w:lvlJc w:val="left"/>
+      <w:pPr>
+        <w:ind w:left="6480" w:hanging="360"/>
+      </w:pPr>
+      <w:rPr>
+        <w:rFonts w:ascii="Courier New" w:hAnsi="Courier New" w:cs="Courier New" w:hint="default"/>
+      </w:rPr>
+    </w:lvl>
+    <w:lvl w:ilvl="8" w:tplc="40090005" w:tentative="1">
+      <w:start w:val="1"/>
+      <w:numFmt w:val="bullet"/>
+      <w:lvlText w:val=""/>
+      <w:lvlJc w:val="left"/>
+      <w:pPr>
+        <w:ind w:left="7200" w:hanging="360"/>
+      </w:pPr>
+      <w:rPr>
+        <w:rFonts w:ascii="Wingdings" w:hAnsi="Wingdings" w:hint="default"/>
+      </w:rPr>
+    </w:lvl>
+  </w:abstractNum>
+  <w:abstractNum w:abstractNumId="11" w15:restartNumberingAfterBreak="0">
     <w:nsid w:val="6B794600"/>
     <w:multiLevelType w:val="hybridMultilevel"/>
     <w:tmpl w:val="8B88798C"/>
@@ -4386,7 +8020,120 @@
       </w:pPr>
     </w:lvl>
   </w:abstractNum>
-  <w:abstractNum w:abstractNumId="4" w15:restartNumberingAfterBreak="0">
+  <w:abstractNum w:abstractNumId="12" w15:restartNumberingAfterBreak="0">
+    <w:nsid w:val="6D3C5673"/>
+    <w:multiLevelType w:val="hybridMultilevel"/>
+    <w:tmpl w:val="7B947816"/>
+    <w:lvl w:ilvl="0" w:tplc="40090001">
+      <w:start w:val="1"/>
+      <w:numFmt w:val="bullet"/>
+      <w:lvlText w:val=""/>
+      <w:lvlJc w:val="left"/>
+      <w:pPr>
+        <w:ind w:left="720" w:hanging="360"/>
+      </w:pPr>
+      <w:rPr>
+        <w:rFonts w:ascii="Symbol" w:hAnsi="Symbol" w:hint="default"/>
+      </w:rPr>
+    </w:lvl>
+    <w:lvl w:ilvl="1" w:tplc="40090003" w:tentative="1">
+      <w:start w:val="1"/>
+      <w:numFmt w:val="bullet"/>
+      <w:lvlText w:val="o"/>
+      <w:lvlJc w:val="left"/>
+      <w:pPr>
+        <w:ind w:left="1440" w:hanging="360"/>
+      </w:pPr>
+      <w:rPr>
+        <w:rFonts w:ascii="Courier New" w:hAnsi="Courier New" w:cs="Courier New" w:hint="default"/>
+      </w:rPr>
+    </w:lvl>
+    <w:lvl w:ilvl="2" w:tplc="40090005" w:tentative="1">
+      <w:start w:val="1"/>
+      <w:numFmt w:val="bullet"/>
+      <w:lvlText w:val=""/>
+      <w:lvlJc w:val="left"/>
+      <w:pPr>
+        <w:ind w:left="2160" w:hanging="360"/>
+      </w:pPr>
+      <w:rPr>
+        <w:rFonts w:ascii="Wingdings" w:hAnsi="Wingdings" w:hint="default"/>
+      </w:rPr>
+    </w:lvl>
+    <w:lvl w:ilvl="3" w:tplc="40090001" w:tentative="1">
+      <w:start w:val="1"/>
+      <w:numFmt w:val="bullet"/>
+      <w:lvlText w:val=""/>
+      <w:lvlJc w:val="left"/>
+      <w:pPr>
+        <w:ind w:left="2880" w:hanging="360"/>
+      </w:pPr>
+      <w:rPr>
+        <w:rFonts w:ascii="Symbol" w:hAnsi="Symbol" w:hint="default"/>
+      </w:rPr>
+    </w:lvl>
+    <w:lvl w:ilvl="4" w:tplc="40090003" w:tentative="1">
+      <w:start w:val="1"/>
+      <w:numFmt w:val="bullet"/>
+      <w:lvlText w:val="o"/>
+      <w:lvlJc w:val="left"/>
+      <w:pPr>
+        <w:ind w:left="3600" w:hanging="360"/>
+      </w:pPr>
+      <w:rPr>
+        <w:rFonts w:ascii="Courier New" w:hAnsi="Courier New" w:cs="Courier New" w:hint="default"/>
+      </w:rPr>
+    </w:lvl>
+    <w:lvl w:ilvl="5" w:tplc="40090005" w:tentative="1">
+      <w:start w:val="1"/>
+      <w:numFmt w:val="bullet"/>
+      <w:lvlText w:val=""/>
+      <w:lvlJc w:val="left"/>
+      <w:pPr>
+        <w:ind w:left="4320" w:hanging="360"/>
+      </w:pPr>
+      <w:rPr>
+        <w:rFonts w:ascii="Wingdings" w:hAnsi="Wingdings" w:hint="default"/>
+      </w:rPr>
+    </w:lvl>
+    <w:lvl w:ilvl="6" w:tplc="40090001" w:tentative="1">
+      <w:start w:val="1"/>
+      <w:numFmt w:val="bullet"/>
+      <w:lvlText w:val=""/>
+      <w:lvlJc w:val="left"/>
+      <w:pPr>
+        <w:ind w:left="5040" w:hanging="360"/>
+      </w:pPr>
+      <w:rPr>
+        <w:rFonts w:ascii="Symbol" w:hAnsi="Symbol" w:hint="default"/>
+      </w:rPr>
+    </w:lvl>
+    <w:lvl w:ilvl="7" w:tplc="40090003" w:tentative="1">
+      <w:start w:val="1"/>
+      <w:numFmt w:val="bullet"/>
+      <w:lvlText w:val="o"/>
+      <w:lvlJc w:val="left"/>
+      <w:pPr>
+        <w:ind w:left="5760" w:hanging="360"/>
+      </w:pPr>
+      <w:rPr>
+        <w:rFonts w:ascii="Courier New" w:hAnsi="Courier New" w:cs="Courier New" w:hint="default"/>
+      </w:rPr>
+    </w:lvl>
+    <w:lvl w:ilvl="8" w:tplc="40090005" w:tentative="1">
+      <w:start w:val="1"/>
+      <w:numFmt w:val="bullet"/>
+      <w:lvlText w:val=""/>
+      <w:lvlJc w:val="left"/>
+      <w:pPr>
+        <w:ind w:left="6480" w:hanging="360"/>
+      </w:pPr>
+      <w:rPr>
+        <w:rFonts w:ascii="Wingdings" w:hAnsi="Wingdings" w:hint="default"/>
+      </w:rPr>
+    </w:lvl>
+  </w:abstractNum>
+  <w:abstractNum w:abstractNumId="13" w15:restartNumberingAfterBreak="0">
     <w:nsid w:val="6F403536"/>
     <w:multiLevelType w:val="hybridMultilevel"/>
     <w:tmpl w:val="8640A46C"/>
@@ -4499,20 +8246,279 @@
       </w:rPr>
     </w:lvl>
   </w:abstractNum>
+  <w:abstractNum w:abstractNumId="14" w15:restartNumberingAfterBreak="0">
+    <w:nsid w:val="71867E5D"/>
+    <w:multiLevelType w:val="hybridMultilevel"/>
+    <w:tmpl w:val="34BA46E2"/>
+    <w:lvl w:ilvl="0" w:tplc="40090001">
+      <w:start w:val="1"/>
+      <w:numFmt w:val="bullet"/>
+      <w:lvlText w:val=""/>
+      <w:lvlJc w:val="left"/>
+      <w:pPr>
+        <w:ind w:left="1080" w:hanging="360"/>
+      </w:pPr>
+      <w:rPr>
+        <w:rFonts w:ascii="Symbol" w:hAnsi="Symbol" w:hint="default"/>
+      </w:rPr>
+    </w:lvl>
+    <w:lvl w:ilvl="1" w:tplc="40090003" w:tentative="1">
+      <w:start w:val="1"/>
+      <w:numFmt w:val="bullet"/>
+      <w:lvlText w:val="o"/>
+      <w:lvlJc w:val="left"/>
+      <w:pPr>
+        <w:ind w:left="1800" w:hanging="360"/>
+      </w:pPr>
+      <w:rPr>
+        <w:rFonts w:ascii="Courier New" w:hAnsi="Courier New" w:cs="Courier New" w:hint="default"/>
+      </w:rPr>
+    </w:lvl>
+    <w:lvl w:ilvl="2" w:tplc="40090005" w:tentative="1">
+      <w:start w:val="1"/>
+      <w:numFmt w:val="bullet"/>
+      <w:lvlText w:val=""/>
+      <w:lvlJc w:val="left"/>
+      <w:pPr>
+        <w:ind w:left="2520" w:hanging="360"/>
+      </w:pPr>
+      <w:rPr>
+        <w:rFonts w:ascii="Wingdings" w:hAnsi="Wingdings" w:hint="default"/>
+      </w:rPr>
+    </w:lvl>
+    <w:lvl w:ilvl="3" w:tplc="40090001" w:tentative="1">
+      <w:start w:val="1"/>
+      <w:numFmt w:val="bullet"/>
+      <w:lvlText w:val=""/>
+      <w:lvlJc w:val="left"/>
+      <w:pPr>
+        <w:ind w:left="3240" w:hanging="360"/>
+      </w:pPr>
+      <w:rPr>
+        <w:rFonts w:ascii="Symbol" w:hAnsi="Symbol" w:hint="default"/>
+      </w:rPr>
+    </w:lvl>
+    <w:lvl w:ilvl="4" w:tplc="40090003" w:tentative="1">
+      <w:start w:val="1"/>
+      <w:numFmt w:val="bullet"/>
+      <w:lvlText w:val="o"/>
+      <w:lvlJc w:val="left"/>
+      <w:pPr>
+        <w:ind w:left="3960" w:hanging="360"/>
+      </w:pPr>
+      <w:rPr>
+        <w:rFonts w:ascii="Courier New" w:hAnsi="Courier New" w:cs="Courier New" w:hint="default"/>
+      </w:rPr>
+    </w:lvl>
+    <w:lvl w:ilvl="5" w:tplc="40090005" w:tentative="1">
+      <w:start w:val="1"/>
+      <w:numFmt w:val="bullet"/>
+      <w:lvlText w:val=""/>
+      <w:lvlJc w:val="left"/>
+      <w:pPr>
+        <w:ind w:left="4680" w:hanging="360"/>
+      </w:pPr>
+      <w:rPr>
+        <w:rFonts w:ascii="Wingdings" w:hAnsi="Wingdings" w:hint="default"/>
+      </w:rPr>
+    </w:lvl>
+    <w:lvl w:ilvl="6" w:tplc="40090001" w:tentative="1">
+      <w:start w:val="1"/>
+      <w:numFmt w:val="bullet"/>
+      <w:lvlText w:val=""/>
+      <w:lvlJc w:val="left"/>
+      <w:pPr>
+        <w:ind w:left="5400" w:hanging="360"/>
+      </w:pPr>
+      <w:rPr>
+        <w:rFonts w:ascii="Symbol" w:hAnsi="Symbol" w:hint="default"/>
+      </w:rPr>
+    </w:lvl>
+    <w:lvl w:ilvl="7" w:tplc="40090003" w:tentative="1">
+      <w:start w:val="1"/>
+      <w:numFmt w:val="bullet"/>
+      <w:lvlText w:val="o"/>
+      <w:lvlJc w:val="left"/>
+      <w:pPr>
+        <w:ind w:left="6120" w:hanging="360"/>
+      </w:pPr>
+      <w:rPr>
+        <w:rFonts w:ascii="Courier New" w:hAnsi="Courier New" w:cs="Courier New" w:hint="default"/>
+      </w:rPr>
+    </w:lvl>
+    <w:lvl w:ilvl="8" w:tplc="40090005" w:tentative="1">
+      <w:start w:val="1"/>
+      <w:numFmt w:val="bullet"/>
+      <w:lvlText w:val=""/>
+      <w:lvlJc w:val="left"/>
+      <w:pPr>
+        <w:ind w:left="6840" w:hanging="360"/>
+      </w:pPr>
+      <w:rPr>
+        <w:rFonts w:ascii="Wingdings" w:hAnsi="Wingdings" w:hint="default"/>
+      </w:rPr>
+    </w:lvl>
+  </w:abstractNum>
+  <w:abstractNum w:abstractNumId="15" w15:restartNumberingAfterBreak="0">
+    <w:nsid w:val="72C42081"/>
+    <w:multiLevelType w:val="hybridMultilevel"/>
+    <w:tmpl w:val="773836E2"/>
+    <w:lvl w:ilvl="0" w:tplc="40090001">
+      <w:start w:val="1"/>
+      <w:numFmt w:val="bullet"/>
+      <w:lvlText w:val=""/>
+      <w:lvlJc w:val="left"/>
+      <w:pPr>
+        <w:ind w:left="720" w:hanging="360"/>
+      </w:pPr>
+      <w:rPr>
+        <w:rFonts w:ascii="Symbol" w:hAnsi="Symbol" w:hint="default"/>
+      </w:rPr>
+    </w:lvl>
+    <w:lvl w:ilvl="1" w:tplc="40090003" w:tentative="1">
+      <w:start w:val="1"/>
+      <w:numFmt w:val="bullet"/>
+      <w:lvlText w:val="o"/>
+      <w:lvlJc w:val="left"/>
+      <w:pPr>
+        <w:ind w:left="1440" w:hanging="360"/>
+      </w:pPr>
+      <w:rPr>
+        <w:rFonts w:ascii="Courier New" w:hAnsi="Courier New" w:cs="Courier New" w:hint="default"/>
+      </w:rPr>
+    </w:lvl>
+    <w:lvl w:ilvl="2" w:tplc="40090005" w:tentative="1">
+      <w:start w:val="1"/>
+      <w:numFmt w:val="bullet"/>
+      <w:lvlText w:val=""/>
+      <w:lvlJc w:val="left"/>
+      <w:pPr>
+        <w:ind w:left="2160" w:hanging="360"/>
+      </w:pPr>
+      <w:rPr>
+        <w:rFonts w:ascii="Wingdings" w:hAnsi="Wingdings" w:hint="default"/>
+      </w:rPr>
+    </w:lvl>
+    <w:lvl w:ilvl="3" w:tplc="40090001" w:tentative="1">
+      <w:start w:val="1"/>
+      <w:numFmt w:val="bullet"/>
+      <w:lvlText w:val=""/>
+      <w:lvlJc w:val="left"/>
+      <w:pPr>
+        <w:ind w:left="2880" w:hanging="360"/>
+      </w:pPr>
+      <w:rPr>
+        <w:rFonts w:ascii="Symbol" w:hAnsi="Symbol" w:hint="default"/>
+      </w:rPr>
+    </w:lvl>
+    <w:lvl w:ilvl="4" w:tplc="40090003" w:tentative="1">
+      <w:start w:val="1"/>
+      <w:numFmt w:val="bullet"/>
+      <w:lvlText w:val="o"/>
+      <w:lvlJc w:val="left"/>
+      <w:pPr>
+        <w:ind w:left="3600" w:hanging="360"/>
+      </w:pPr>
+      <w:rPr>
+        <w:rFonts w:ascii="Courier New" w:hAnsi="Courier New" w:cs="Courier New" w:hint="default"/>
+      </w:rPr>
+    </w:lvl>
+    <w:lvl w:ilvl="5" w:tplc="40090005" w:tentative="1">
+      <w:start w:val="1"/>
+      <w:numFmt w:val="bullet"/>
+      <w:lvlText w:val=""/>
+      <w:lvlJc w:val="left"/>
+      <w:pPr>
+        <w:ind w:left="4320" w:hanging="360"/>
+      </w:pPr>
+      <w:rPr>
+        <w:rFonts w:ascii="Wingdings" w:hAnsi="Wingdings" w:hint="default"/>
+      </w:rPr>
+    </w:lvl>
+    <w:lvl w:ilvl="6" w:tplc="40090001" w:tentative="1">
+      <w:start w:val="1"/>
+      <w:numFmt w:val="bullet"/>
+      <w:lvlText w:val=""/>
+      <w:lvlJc w:val="left"/>
+      <w:pPr>
+        <w:ind w:left="5040" w:hanging="360"/>
+      </w:pPr>
+      <w:rPr>
+        <w:rFonts w:ascii="Symbol" w:hAnsi="Symbol" w:hint="default"/>
+      </w:rPr>
+    </w:lvl>
+    <w:lvl w:ilvl="7" w:tplc="40090003" w:tentative="1">
+      <w:start w:val="1"/>
+      <w:numFmt w:val="bullet"/>
+      <w:lvlText w:val="o"/>
+      <w:lvlJc w:val="left"/>
+      <w:pPr>
+        <w:ind w:left="5760" w:hanging="360"/>
+      </w:pPr>
+      <w:rPr>
+        <w:rFonts w:ascii="Courier New" w:hAnsi="Courier New" w:cs="Courier New" w:hint="default"/>
+      </w:rPr>
+    </w:lvl>
+    <w:lvl w:ilvl="8" w:tplc="40090005" w:tentative="1">
+      <w:start w:val="1"/>
+      <w:numFmt w:val="bullet"/>
+      <w:lvlText w:val=""/>
+      <w:lvlJc w:val="left"/>
+      <w:pPr>
+        <w:ind w:left="6480" w:hanging="360"/>
+      </w:pPr>
+      <w:rPr>
+        <w:rFonts w:ascii="Wingdings" w:hAnsi="Wingdings" w:hint="default"/>
+      </w:rPr>
+    </w:lvl>
+  </w:abstractNum>
   <w:num w:numId="1">
-    <w:abstractNumId w:val="4"/>
+    <w:abstractNumId w:val="13"/>
   </w:num>
   <w:num w:numId="2">
     <w:abstractNumId w:val="0"/>
   </w:num>
   <w:num w:numId="3">
+    <w:abstractNumId w:val="11"/>
+  </w:num>
+  <w:num w:numId="4">
+    <w:abstractNumId w:val="5"/>
+  </w:num>
+  <w:num w:numId="5">
+    <w:abstractNumId w:val="7"/>
+  </w:num>
+  <w:num w:numId="6">
+    <w:abstractNumId w:val="8"/>
+  </w:num>
+  <w:num w:numId="7">
+    <w:abstractNumId w:val="9"/>
+  </w:num>
+  <w:num w:numId="8">
     <w:abstractNumId w:val="3"/>
   </w:num>
-  <w:num w:numId="4">
+  <w:num w:numId="9">
+    <w:abstractNumId w:val="2"/>
+  </w:num>
+  <w:num w:numId="10">
+    <w:abstractNumId w:val="10"/>
+  </w:num>
+  <w:num w:numId="11">
+    <w:abstractNumId w:val="12"/>
+  </w:num>
+  <w:num w:numId="12">
+    <w:abstractNumId w:val="4"/>
+  </w:num>
+  <w:num w:numId="13">
+    <w:abstractNumId w:val="15"/>
+  </w:num>
+  <w:num w:numId="14">
+    <w:abstractNumId w:val="6"/>
+  </w:num>
+  <w:num w:numId="15">
+    <w:abstractNumId w:val="14"/>
+  </w:num>
+  <w:num w:numId="16">
     <w:abstractNumId w:val="1"/>
-  </w:num>
-  <w:num w:numId="5">
-    <w:abstractNumId w:val="2"/>
   </w:num>
 </w:numbering>
 </file>
@@ -4536,9 +8542,9 @@
   </w:docDefaults>
   <w:latentStyles w:defLockedState="0" w:defUIPriority="99" w:defSemiHidden="0" w:defUnhideWhenUsed="0" w:defQFormat="0" w:count="371">
     <w:lsdException w:name="Normal" w:uiPriority="0" w:qFormat="1"/>
-    <w:lsdException w:name="heading 1" w:uiPriority="9" w:qFormat="1"/>
+    <w:lsdException w:name="heading 1" w:uiPriority="0" w:qFormat="1"/>
     <w:lsdException w:name="heading 2" w:semiHidden="1" w:uiPriority="9" w:unhideWhenUsed="1" w:qFormat="1"/>
-    <w:lsdException w:name="heading 3" w:semiHidden="1" w:uiPriority="9" w:unhideWhenUsed="1" w:qFormat="1"/>
+    <w:lsdException w:name="heading 3" w:semiHidden="1" w:uiPriority="0" w:unhideWhenUsed="1" w:qFormat="1"/>
     <w:lsdException w:name="heading 4" w:semiHidden="1" w:uiPriority="9" w:unhideWhenUsed="1" w:qFormat="1"/>
     <w:lsdException w:name="heading 5" w:semiHidden="1" w:uiPriority="9" w:unhideWhenUsed="1" w:qFormat="1"/>
     <w:lsdException w:name="heading 6" w:semiHidden="1" w:uiPriority="9" w:unhideWhenUsed="1" w:qFormat="1"/>
@@ -4601,7 +8607,7 @@
     <w:lsdException w:name="Closing" w:semiHidden="1" w:unhideWhenUsed="1"/>
     <w:lsdException w:name="Signature" w:semiHidden="1" w:unhideWhenUsed="1"/>
     <w:lsdException w:name="Default Paragraph Font" w:semiHidden="1" w:uiPriority="1" w:unhideWhenUsed="1"/>
-    <w:lsdException w:name="Body Text" w:semiHidden="1" w:unhideWhenUsed="1"/>
+    <w:lsdException w:name="Body Text" w:semiHidden="1" w:uiPriority="0" w:unhideWhenUsed="1" w:qFormat="1"/>
     <w:lsdException w:name="Body Text Indent" w:semiHidden="1" w:unhideWhenUsed="1"/>
     <w:lsdException w:name="List Continue" w:semiHidden="1" w:unhideWhenUsed="1"/>
     <w:lsdException w:name="List Continue 2" w:semiHidden="1" w:unhideWhenUsed="1"/>
@@ -4912,6 +8918,52 @@
     <w:qFormat/>
     <w:rsid w:val="001E77DA"/>
   </w:style>
+  <w:style w:type="paragraph" w:styleId="Heading1">
+    <w:name w:val="heading 1"/>
+    <w:basedOn w:val="Normal"/>
+    <w:next w:val="Normal"/>
+    <w:link w:val="Heading1Char"/>
+    <w:qFormat/>
+    <w:rsid w:val="00960712"/>
+    <w:pPr>
+      <w:keepNext/>
+      <w:spacing w:before="240" w:after="60" w:line="240" w:lineRule="auto"/>
+      <w:outlineLvl w:val="0"/>
+    </w:pPr>
+    <w:rPr>
+      <w:rFonts w:ascii="Arial" w:eastAsia="Times New Roman" w:hAnsi="Arial" w:cs="Times New Roman"/>
+      <w:b/>
+      <w:bCs/>
+      <w:kern w:val="32"/>
+      <w:sz w:val="32"/>
+      <w:szCs w:val="32"/>
+      <w:lang w:val="en-US"/>
+    </w:rPr>
+  </w:style>
+  <w:style w:type="paragraph" w:styleId="Heading3">
+    <w:name w:val="heading 3"/>
+    <w:basedOn w:val="Normal"/>
+    <w:next w:val="Normal"/>
+    <w:link w:val="Heading3Char"/>
+    <w:qFormat/>
+    <w:rsid w:val="00960712"/>
+    <w:pPr>
+      <w:keepNext/>
+      <w:autoSpaceDE w:val="0"/>
+      <w:autoSpaceDN w:val="0"/>
+      <w:spacing w:after="0" w:line="240" w:lineRule="auto"/>
+      <w:ind w:left="288"/>
+      <w:outlineLvl w:val="2"/>
+    </w:pPr>
+    <w:rPr>
+      <w:rFonts w:ascii="Times New Roman" w:eastAsia="Times New Roman" w:hAnsi="Times New Roman" w:cs="Times New Roman"/>
+      <w:i/>
+      <w:iCs/>
+      <w:sz w:val="20"/>
+      <w:szCs w:val="20"/>
+      <w:lang w:val="en-US"/>
+    </w:rPr>
+  </w:style>
   <w:style w:type="character" w:default="1" w:styleId="DefaultParagraphFont">
     <w:name w:val="Default Paragraph Font"/>
     <w:uiPriority w:val="1"/>
@@ -5021,6 +9073,132 @@
     <w:link w:val="Footer"/>
     <w:uiPriority w:val="99"/>
     <w:rsid w:val="007B75C9"/>
+  </w:style>
+  <w:style w:type="character" w:customStyle="1" w:styleId="Heading1Char">
+    <w:name w:val="Heading 1 Char"/>
+    <w:basedOn w:val="DefaultParagraphFont"/>
+    <w:link w:val="Heading1"/>
+    <w:rsid w:val="00960712"/>
+    <w:rPr>
+      <w:rFonts w:ascii="Arial" w:eastAsia="Times New Roman" w:hAnsi="Arial" w:cs="Times New Roman"/>
+      <w:b/>
+      <w:bCs/>
+      <w:kern w:val="32"/>
+      <w:sz w:val="32"/>
+      <w:szCs w:val="32"/>
+      <w:lang w:val="en-US"/>
+    </w:rPr>
+  </w:style>
+  <w:style w:type="character" w:customStyle="1" w:styleId="Heading3Char">
+    <w:name w:val="Heading 3 Char"/>
+    <w:basedOn w:val="DefaultParagraphFont"/>
+    <w:link w:val="Heading3"/>
+    <w:rsid w:val="00960712"/>
+    <w:rPr>
+      <w:rFonts w:ascii="Times New Roman" w:eastAsia="Times New Roman" w:hAnsi="Times New Roman" w:cs="Times New Roman"/>
+      <w:i/>
+      <w:iCs/>
+      <w:sz w:val="20"/>
+      <w:szCs w:val="20"/>
+      <w:lang w:val="en-US"/>
+    </w:rPr>
+  </w:style>
+  <w:style w:type="paragraph" w:styleId="BodyText">
+    <w:name w:val="Body Text"/>
+    <w:basedOn w:val="Normal"/>
+    <w:link w:val="BodyTextChar"/>
+    <w:qFormat/>
+    <w:rsid w:val="00C03A42"/>
+    <w:pPr>
+      <w:spacing w:after="240" w:line="240" w:lineRule="auto"/>
+      <w:jc w:val="both"/>
+    </w:pPr>
+    <w:rPr>
+      <w:rFonts w:ascii="Times New Roman" w:eastAsia="Times New Roman" w:hAnsi="Times New Roman" w:cs="Times New Roman"/>
+      <w:sz w:val="24"/>
+      <w:szCs w:val="24"/>
+      <w:lang w:val="en-US" w:eastAsia="en-GB" w:bidi="ar-AE"/>
+    </w:rPr>
+  </w:style>
+  <w:style w:type="character" w:customStyle="1" w:styleId="BodyTextChar">
+    <w:name w:val="Body Text Char"/>
+    <w:basedOn w:val="DefaultParagraphFont"/>
+    <w:link w:val="BodyText"/>
+    <w:rsid w:val="00C03A42"/>
+    <w:rPr>
+      <w:rFonts w:ascii="Times New Roman" w:eastAsia="Times New Roman" w:hAnsi="Times New Roman" w:cs="Times New Roman"/>
+      <w:sz w:val="24"/>
+      <w:szCs w:val="24"/>
+      <w:lang w:val="en-US" w:eastAsia="en-GB" w:bidi="ar-AE"/>
+    </w:rPr>
+  </w:style>
+  <w:style w:type="table" w:styleId="GridTable1Light">
+    <w:name w:val="Grid Table 1 Light"/>
+    <w:basedOn w:val="TableNormal"/>
+    <w:uiPriority w:val="46"/>
+    <w:rsid w:val="00C03A42"/>
+    <w:pPr>
+      <w:spacing w:after="0" w:line="240" w:lineRule="auto"/>
+    </w:pPr>
+    <w:rPr>
+      <w:rFonts w:ascii="Times New Roman" w:eastAsia="Times New Roman" w:hAnsi="Times New Roman" w:cs="Times New Roman"/>
+      <w:sz w:val="20"/>
+      <w:szCs w:val="20"/>
+      <w:lang w:val="en-US"/>
+    </w:rPr>
+    <w:tblPr>
+      <w:tblStyleRowBandSize w:val="1"/>
+      <w:tblStyleColBandSize w:val="1"/>
+      <w:tblBorders>
+        <w:top w:val="single" w:sz="4" w:space="0" w:color="999999" w:themeColor="text1" w:themeTint="66"/>
+        <w:left w:val="single" w:sz="4" w:space="0" w:color="999999" w:themeColor="text1" w:themeTint="66"/>
+        <w:bottom w:val="single" w:sz="4" w:space="0" w:color="999999" w:themeColor="text1" w:themeTint="66"/>
+        <w:right w:val="single" w:sz="4" w:space="0" w:color="999999" w:themeColor="text1" w:themeTint="66"/>
+        <w:insideH w:val="single" w:sz="4" w:space="0" w:color="999999" w:themeColor="text1" w:themeTint="66"/>
+        <w:insideV w:val="single" w:sz="4" w:space="0" w:color="999999" w:themeColor="text1" w:themeTint="66"/>
+      </w:tblBorders>
+    </w:tblPr>
+    <w:tblStylePr w:type="firstRow">
+      <w:rPr>
+        <w:b/>
+        <w:bCs/>
+      </w:rPr>
+      <w:tblPr/>
+      <w:tcPr>
+        <w:tcBorders>
+          <w:bottom w:val="single" w:sz="12" w:space="0" w:color="666666" w:themeColor="text1" w:themeTint="99"/>
+        </w:tcBorders>
+      </w:tcPr>
+    </w:tblStylePr>
+    <w:tblStylePr w:type="lastRow">
+      <w:rPr>
+        <w:b/>
+        <w:bCs/>
+      </w:rPr>
+      <w:tblPr/>
+      <w:tcPr>
+        <w:tcBorders>
+          <w:top w:val="double" w:sz="2" w:space="0" w:color="666666" w:themeColor="text1" w:themeTint="99"/>
+        </w:tcBorders>
+      </w:tcPr>
+    </w:tblStylePr>
+    <w:tblStylePr w:type="firstCol">
+      <w:rPr>
+        <w:b/>
+        <w:bCs/>
+      </w:rPr>
+    </w:tblStylePr>
+    <w:tblStylePr w:type="lastCol">
+      <w:rPr>
+        <w:b/>
+        <w:bCs/>
+      </w:rPr>
+    </w:tblStylePr>
+  </w:style>
+  <w:style w:type="character" w:customStyle="1" w:styleId="title-text">
+    <w:name w:val="title-text"/>
+    <w:basedOn w:val="DefaultParagraphFont"/>
+    <w:rsid w:val="00C03A42"/>
   </w:style>
 </w:styles>
 </file>
